--- a/studying/Midterm Study Guide.docx
+++ b/studying/Midterm Study Guide.docx
@@ -52,15 +52,7 @@
           <w:color w:val="2D3B45"/>
           <w:shd w:val="clear" w:color="auto" w:fill="FFFFFF"/>
         </w:rPr>
-        <w:t>35-38</w:t>
-      </w:r>
-      <w:r>
-        <w:rPr>
-          <w:rFonts w:ascii="Helvetica" w:hAnsi="Helvetica" w:cs="Helvetica"/>
-          <w:color w:val="2D3B45"/>
-          <w:shd w:val="clear" w:color="auto" w:fill="FFFFFF"/>
-        </w:rPr>
-        <w:t>)</w:t>
+        <w:t>35-38)</w:t>
       </w:r>
     </w:p>
     <w:p>
@@ -849,15 +841,7 @@
           <w:color w:val="2D3B45"/>
           <w:shd w:val="clear" w:color="auto" w:fill="FFFFFF"/>
         </w:rPr>
-        <w:t>41-43</w:t>
-      </w:r>
-      <w:r>
-        <w:rPr>
-          <w:rFonts w:ascii="Helvetica" w:hAnsi="Helvetica" w:cs="Helvetica"/>
-          <w:color w:val="2D3B45"/>
-          <w:shd w:val="clear" w:color="auto" w:fill="FFFFFF"/>
-        </w:rPr>
-        <w:t>)</w:t>
+        <w:t>41-43)</w:t>
       </w:r>
     </w:p>
     <w:p>
@@ -4617,15 +4601,7 @@
           <w:color w:val="2D3B45"/>
           <w:shd w:val="clear" w:color="auto" w:fill="FFFFFF"/>
         </w:rPr>
-        <w:t xml:space="preserve">Files </w:t>
-      </w:r>
-      <w:r>
-        <w:rPr>
-          <w:rFonts w:ascii="Helvetica" w:hAnsi="Helvetica" w:cs="Helvetica"/>
-          <w:color w:val="2D3B45"/>
-          <w:shd w:val="clear" w:color="auto" w:fill="FFFFFF"/>
-        </w:rPr>
-        <w:t>(29-37)</w:t>
+        <w:t>Files (29-37)</w:t>
       </w:r>
     </w:p>
     <w:p>
@@ -5273,15 +5249,7 @@
           <w:color w:val="2D3B45"/>
           <w:shd w:val="clear" w:color="auto" w:fill="FFFFFF"/>
         </w:rPr>
-        <w:t xml:space="preserve">Allocate memory </w:t>
-      </w:r>
-      <w:r>
-        <w:rPr>
-          <w:rFonts w:ascii="Helvetica" w:hAnsi="Helvetica" w:cs="Helvetica"/>
-          <w:color w:val="2D3B45"/>
-          <w:shd w:val="clear" w:color="auto" w:fill="FFFFFF"/>
-        </w:rPr>
-        <w:t xml:space="preserve">- </w:t>
+        <w:t xml:space="preserve">Allocate memory - </w:t>
       </w:r>
       <w:r>
         <w:rPr>
@@ -5312,15 +5280,7 @@
           <w:color w:val="2D3B45"/>
           <w:shd w:val="clear" w:color="auto" w:fill="FFFFFF"/>
         </w:rPr>
-        <w:t xml:space="preserve">De-allocate memory </w:t>
-      </w:r>
-      <w:r>
-        <w:rPr>
-          <w:rFonts w:ascii="Helvetica" w:hAnsi="Helvetica" w:cs="Helvetica"/>
-          <w:color w:val="2D3B45"/>
-          <w:shd w:val="clear" w:color="auto" w:fill="FFFFFF"/>
-        </w:rPr>
-        <w:t xml:space="preserve">- </w:t>
+        <w:t xml:space="preserve">De-allocate memory - </w:t>
       </w:r>
       <w:r>
         <w:rPr>
@@ -5351,15 +5311,7 @@
           <w:color w:val="2D3B45"/>
           <w:shd w:val="clear" w:color="auto" w:fill="FFFFFF"/>
         </w:rPr>
-        <w:t xml:space="preserve">Allocate a rectangular area and initialize to 0 </w:t>
-      </w:r>
-      <w:r>
-        <w:rPr>
-          <w:rFonts w:ascii="Helvetica" w:hAnsi="Helvetica" w:cs="Helvetica"/>
-          <w:color w:val="2D3B45"/>
-          <w:shd w:val="clear" w:color="auto" w:fill="FFFFFF"/>
-        </w:rPr>
-        <w:t xml:space="preserve">- </w:t>
+        <w:t xml:space="preserve">Allocate a rectangular area and initialize to 0 - </w:t>
       </w:r>
       <w:proofErr w:type="spellStart"/>
       <w:r>
@@ -5369,16 +5321,7 @@
           <w:color w:val="2D3B45"/>
           <w:shd w:val="clear" w:color="auto" w:fill="FFFFFF"/>
         </w:rPr>
-        <w:t>c</w:t>
-      </w:r>
-      <w:r>
-        <w:rPr>
-          <w:rFonts w:ascii="Helvetica" w:hAnsi="Helvetica" w:cs="Helvetica"/>
-          <w:b/>
-          <w:color w:val="2D3B45"/>
-          <w:shd w:val="clear" w:color="auto" w:fill="FFFFFF"/>
-        </w:rPr>
-        <w:t>alloc</w:t>
+        <w:t>calloc</w:t>
       </w:r>
       <w:proofErr w:type="spellEnd"/>
       <w:r>
@@ -7774,6 +7717,6494 @@
         </w:rPr>
         <w:t>More on File Descriptors</w:t>
       </w:r>
+    </w:p>
+    <w:p>
+      <w:pPr>
+        <w:pStyle w:val="ListParagraph"/>
+        <w:numPr>
+          <w:ilvl w:val="1"/>
+          <w:numId w:val="1"/>
+        </w:numPr>
+        <w:rPr>
+          <w:rFonts w:ascii="Helvetica" w:hAnsi="Helvetica" w:cs="Helvetica"/>
+          <w:color w:val="2D3B45"/>
+          <w:shd w:val="clear" w:color="auto" w:fill="FFFFFF"/>
+        </w:rPr>
+      </w:pPr>
+      <w:r>
+        <w:rPr>
+          <w:rFonts w:ascii="Helvetica" w:hAnsi="Helvetica" w:cs="Helvetica"/>
+          <w:color w:val="2D3B45"/>
+          <w:shd w:val="clear" w:color="auto" w:fill="FFFFFF"/>
+        </w:rPr>
+        <w:t>When opening file, it is assigned the smallest descriptor</w:t>
+      </w:r>
+    </w:p>
+    <w:p>
+      <w:pPr>
+        <w:pStyle w:val="ListParagraph"/>
+        <w:numPr>
+          <w:ilvl w:val="2"/>
+          <w:numId w:val="1"/>
+        </w:numPr>
+        <w:rPr>
+          <w:rFonts w:ascii="Helvetica" w:hAnsi="Helvetica" w:cs="Helvetica"/>
+          <w:color w:val="2D3B45"/>
+          <w:shd w:val="clear" w:color="auto" w:fill="FFFFFF"/>
+        </w:rPr>
+      </w:pPr>
+      <w:r>
+        <w:rPr>
+          <w:rFonts w:ascii="Helvetica" w:hAnsi="Helvetica" w:cs="Helvetica"/>
+          <w:color w:val="2D3B45"/>
+          <w:shd w:val="clear" w:color="auto" w:fill="FFFFFF"/>
+        </w:rPr>
+        <w:t>File descriptors locate structures that hold file metadata</w:t>
+      </w:r>
+    </w:p>
+    <w:p>
+      <w:pPr>
+        <w:pStyle w:val="ListParagraph"/>
+        <w:numPr>
+          <w:ilvl w:val="1"/>
+          <w:numId w:val="1"/>
+        </w:numPr>
+        <w:rPr>
+          <w:rFonts w:ascii="Helvetica" w:hAnsi="Helvetica" w:cs="Helvetica"/>
+          <w:color w:val="2D3B45"/>
+          <w:shd w:val="clear" w:color="auto" w:fill="FFFFFF"/>
+        </w:rPr>
+      </w:pPr>
+      <w:r>
+        <w:rPr>
+          <w:rFonts w:ascii="Helvetica" w:hAnsi="Helvetica" w:cs="Helvetica"/>
+          <w:color w:val="2D3B45"/>
+          <w:shd w:val="clear" w:color="auto" w:fill="FFFFFF"/>
+        </w:rPr>
+        <w:t>Files can be opened multiple times by different processes</w:t>
+      </w:r>
+    </w:p>
+    <w:p>
+      <w:pPr>
+        <w:pStyle w:val="ListParagraph"/>
+        <w:numPr>
+          <w:ilvl w:val="1"/>
+          <w:numId w:val="1"/>
+        </w:numPr>
+        <w:rPr>
+          <w:rFonts w:ascii="Helvetica" w:hAnsi="Helvetica" w:cs="Helvetica"/>
+          <w:color w:val="2D3B45"/>
+          <w:shd w:val="clear" w:color="auto" w:fill="FFFFFF"/>
+        </w:rPr>
+      </w:pPr>
+      <w:r>
+        <w:rPr>
+          <w:rFonts w:ascii="Helvetica" w:hAnsi="Helvetica" w:cs="Helvetica"/>
+          <w:color w:val="2D3B45"/>
+          <w:shd w:val="clear" w:color="auto" w:fill="FFFFFF"/>
+        </w:rPr>
+        <w:t>Each descriptor maintains its own flags</w:t>
+      </w:r>
+    </w:p>
+    <w:p>
+      <w:pPr>
+        <w:rPr>
+          <w:rFonts w:ascii="Helvetica" w:hAnsi="Helvetica" w:cs="Helvetica"/>
+          <w:color w:val="2D3B45"/>
+          <w:shd w:val="clear" w:color="auto" w:fill="FFFFFF"/>
+        </w:rPr>
+      </w:pPr>
+      <w:r>
+        <w:rPr>
+          <w:rFonts w:ascii="Helvetica" w:hAnsi="Helvetica" w:cs="Helvetica"/>
+          <w:color w:val="2D3B45"/>
+          <w:shd w:val="clear" w:color="auto" w:fill="FFFFFF"/>
+        </w:rPr>
+        <w:t>notes6: slides 1-40</w:t>
+      </w:r>
+    </w:p>
+    <w:p>
+      <w:pPr>
+        <w:pStyle w:val="ListParagraph"/>
+        <w:numPr>
+          <w:ilvl w:val="0"/>
+          <w:numId w:val="1"/>
+        </w:numPr>
+        <w:rPr>
+          <w:rFonts w:ascii="Helvetica" w:hAnsi="Helvetica" w:cs="Helvetica"/>
+          <w:color w:val="2D3B45"/>
+          <w:shd w:val="clear" w:color="auto" w:fill="FFFFFF"/>
+        </w:rPr>
+      </w:pPr>
+      <w:r>
+        <w:rPr>
+          <w:rFonts w:ascii="Helvetica" w:hAnsi="Helvetica" w:cs="Helvetica"/>
+          <w:color w:val="2D3B45"/>
+          <w:shd w:val="clear" w:color="auto" w:fill="FFFFFF"/>
+        </w:rPr>
+        <w:t>Linking</w:t>
+      </w:r>
+      <w:r>
+        <w:rPr>
+          <w:rFonts w:ascii="Helvetica" w:hAnsi="Helvetica" w:cs="Helvetica"/>
+          <w:color w:val="2D3B45"/>
+          <w:shd w:val="clear" w:color="auto" w:fill="FFFFFF"/>
+        </w:rPr>
+        <w:t xml:space="preserve"> (1-31)</w:t>
+      </w:r>
+    </w:p>
+    <w:p>
+      <w:pPr>
+        <w:pStyle w:val="ListParagraph"/>
+        <w:numPr>
+          <w:ilvl w:val="1"/>
+          <w:numId w:val="1"/>
+        </w:numPr>
+        <w:rPr>
+          <w:rFonts w:ascii="Helvetica" w:hAnsi="Helvetica" w:cs="Helvetica"/>
+          <w:color w:val="2D3B45"/>
+          <w:shd w:val="clear" w:color="auto" w:fill="FFFFFF"/>
+        </w:rPr>
+      </w:pPr>
+      <w:r>
+        <w:rPr>
+          <w:rFonts w:ascii="Helvetica" w:hAnsi="Helvetica" w:cs="Helvetica"/>
+          <w:color w:val="2D3B45"/>
+          <w:shd w:val="clear" w:color="auto" w:fill="FFFFFF"/>
+        </w:rPr>
+        <w:t>Static Linking</w:t>
+      </w:r>
+    </w:p>
+    <w:p>
+      <w:pPr>
+        <w:pStyle w:val="ListParagraph"/>
+        <w:numPr>
+          <w:ilvl w:val="2"/>
+          <w:numId w:val="1"/>
+        </w:numPr>
+        <w:rPr>
+          <w:rFonts w:ascii="Helvetica" w:hAnsi="Helvetica" w:cs="Helvetica"/>
+          <w:color w:val="2D3B45"/>
+          <w:shd w:val="clear" w:color="auto" w:fill="FFFFFF"/>
+        </w:rPr>
+      </w:pPr>
+      <w:r>
+        <w:rPr>
+          <w:rFonts w:ascii="Helvetica" w:hAnsi="Helvetica" w:cs="Helvetica"/>
+          <w:color w:val="2D3B45"/>
+          <w:shd w:val="clear" w:color="auto" w:fill="FFFFFF"/>
+        </w:rPr>
+        <w:t>Programs are translated (compiled separately) then linked using a compiler driver</w:t>
+      </w:r>
+    </w:p>
+    <w:p>
+      <w:pPr>
+        <w:pStyle w:val="ListParagraph"/>
+        <w:numPr>
+          <w:ilvl w:val="2"/>
+          <w:numId w:val="1"/>
+        </w:numPr>
+        <w:rPr>
+          <w:rFonts w:ascii="Helvetica" w:hAnsi="Helvetica" w:cs="Helvetica"/>
+          <w:color w:val="2D3B45"/>
+          <w:shd w:val="clear" w:color="auto" w:fill="FFFFFF"/>
+        </w:rPr>
+      </w:pPr>
+      <w:r>
+        <w:rPr>
+          <w:rFonts w:ascii="Helvetica" w:hAnsi="Helvetica" w:cs="Helvetica"/>
+          <w:color w:val="2D3B45"/>
+          <w:shd w:val="clear" w:color="auto" w:fill="FFFFFF"/>
+        </w:rPr>
+        <w:t>Results in a fully linked executable object file (contains code and data for all functions)</w:t>
+      </w:r>
+    </w:p>
+    <w:p>
+      <w:pPr>
+        <w:pStyle w:val="ListParagraph"/>
+        <w:numPr>
+          <w:ilvl w:val="1"/>
+          <w:numId w:val="1"/>
+        </w:numPr>
+        <w:rPr>
+          <w:rFonts w:ascii="Helvetica" w:hAnsi="Helvetica" w:cs="Helvetica"/>
+          <w:color w:val="2D3B45"/>
+          <w:shd w:val="clear" w:color="auto" w:fill="FFFFFF"/>
+        </w:rPr>
+      </w:pPr>
+      <w:r>
+        <w:rPr>
+          <w:rFonts w:ascii="Helvetica" w:hAnsi="Helvetica" w:cs="Helvetica"/>
+          <w:color w:val="2D3B45"/>
+          <w:shd w:val="clear" w:color="auto" w:fill="FFFFFF"/>
+        </w:rPr>
+        <w:t>Why?</w:t>
+      </w:r>
+    </w:p>
+    <w:p>
+      <w:pPr>
+        <w:pStyle w:val="ListParagraph"/>
+        <w:numPr>
+          <w:ilvl w:val="2"/>
+          <w:numId w:val="1"/>
+        </w:numPr>
+        <w:rPr>
+          <w:rFonts w:ascii="Helvetica" w:hAnsi="Helvetica" w:cs="Helvetica"/>
+          <w:color w:val="2D3B45"/>
+          <w:shd w:val="clear" w:color="auto" w:fill="FFFFFF"/>
+        </w:rPr>
+      </w:pPr>
+      <w:r>
+        <w:rPr>
+          <w:rFonts w:ascii="Helvetica" w:hAnsi="Helvetica" w:cs="Helvetica"/>
+          <w:color w:val="2D3B45"/>
+          <w:shd w:val="clear" w:color="auto" w:fill="FFFFFF"/>
+        </w:rPr>
+        <w:t>Modularity</w:t>
+      </w:r>
+    </w:p>
+    <w:p>
+      <w:pPr>
+        <w:pStyle w:val="ListParagraph"/>
+        <w:numPr>
+          <w:ilvl w:val="3"/>
+          <w:numId w:val="1"/>
+        </w:numPr>
+        <w:rPr>
+          <w:rFonts w:ascii="Helvetica" w:hAnsi="Helvetica" w:cs="Helvetica"/>
+          <w:color w:val="2D3B45"/>
+          <w:shd w:val="clear" w:color="auto" w:fill="FFFFFF"/>
+        </w:rPr>
+      </w:pPr>
+      <w:r>
+        <w:rPr>
+          <w:rFonts w:ascii="Helvetica" w:hAnsi="Helvetica" w:cs="Helvetica"/>
+          <w:color w:val="2D3B45"/>
+          <w:shd w:val="clear" w:color="auto" w:fill="FFFFFF"/>
+        </w:rPr>
+        <w:t>Program can be written as a collection of smaller source files</w:t>
+      </w:r>
+    </w:p>
+    <w:p>
+      <w:pPr>
+        <w:pStyle w:val="ListParagraph"/>
+        <w:numPr>
+          <w:ilvl w:val="3"/>
+          <w:numId w:val="1"/>
+        </w:numPr>
+        <w:rPr>
+          <w:rFonts w:ascii="Helvetica" w:hAnsi="Helvetica" w:cs="Helvetica"/>
+          <w:color w:val="2D3B45"/>
+          <w:shd w:val="clear" w:color="auto" w:fill="FFFFFF"/>
+        </w:rPr>
+      </w:pPr>
+      <w:r>
+        <w:rPr>
+          <w:rFonts w:ascii="Helvetica" w:hAnsi="Helvetica" w:cs="Helvetica"/>
+          <w:color w:val="2D3B45"/>
+          <w:shd w:val="clear" w:color="auto" w:fill="FFFFFF"/>
+        </w:rPr>
+        <w:t>Build libraries of common functions</w:t>
+      </w:r>
+    </w:p>
+    <w:p>
+      <w:pPr>
+        <w:pStyle w:val="ListParagraph"/>
+        <w:numPr>
+          <w:ilvl w:val="3"/>
+          <w:numId w:val="1"/>
+        </w:numPr>
+        <w:rPr>
+          <w:rFonts w:ascii="Helvetica" w:hAnsi="Helvetica" w:cs="Helvetica"/>
+          <w:color w:val="2D3B45"/>
+          <w:shd w:val="clear" w:color="auto" w:fill="FFFFFF"/>
+        </w:rPr>
+      </w:pPr>
+      <w:r>
+        <w:rPr>
+          <w:rFonts w:ascii="Helvetica" w:hAnsi="Helvetica" w:cs="Helvetica"/>
+          <w:color w:val="2D3B45"/>
+          <w:shd w:val="clear" w:color="auto" w:fill="FFFFFF"/>
+        </w:rPr>
+        <w:t xml:space="preserve">Avoid nasty </w:t>
+      </w:r>
+      <w:proofErr w:type="spellStart"/>
+      <w:r>
+        <w:rPr>
+          <w:rFonts w:ascii="Helvetica" w:hAnsi="Helvetica" w:cs="Helvetica"/>
+          <w:color w:val="2D3B45"/>
+          <w:shd w:val="clear" w:color="auto" w:fill="FFFFFF"/>
+        </w:rPr>
+        <w:t>errories</w:t>
+      </w:r>
+      <w:proofErr w:type="spellEnd"/>
+    </w:p>
+    <w:p>
+      <w:pPr>
+        <w:pStyle w:val="ListParagraph"/>
+        <w:numPr>
+          <w:ilvl w:val="2"/>
+          <w:numId w:val="1"/>
+        </w:numPr>
+        <w:rPr>
+          <w:rFonts w:ascii="Helvetica" w:hAnsi="Helvetica" w:cs="Helvetica"/>
+          <w:color w:val="2D3B45"/>
+          <w:shd w:val="clear" w:color="auto" w:fill="FFFFFF"/>
+        </w:rPr>
+      </w:pPr>
+      <w:r>
+        <w:rPr>
+          <w:rFonts w:ascii="Helvetica" w:hAnsi="Helvetica" w:cs="Helvetica"/>
+          <w:color w:val="2D3B45"/>
+          <w:shd w:val="clear" w:color="auto" w:fill="FFFFFF"/>
+        </w:rPr>
+        <w:lastRenderedPageBreak/>
+        <w:t>Efficiency</w:t>
+      </w:r>
+    </w:p>
+    <w:p>
+      <w:pPr>
+        <w:pStyle w:val="ListParagraph"/>
+        <w:numPr>
+          <w:ilvl w:val="3"/>
+          <w:numId w:val="1"/>
+        </w:numPr>
+        <w:rPr>
+          <w:rFonts w:ascii="Helvetica" w:hAnsi="Helvetica" w:cs="Helvetica"/>
+          <w:color w:val="2D3B45"/>
+          <w:shd w:val="clear" w:color="auto" w:fill="FFFFFF"/>
+        </w:rPr>
+      </w:pPr>
+      <w:r>
+        <w:rPr>
+          <w:rFonts w:ascii="Helvetica" w:hAnsi="Helvetica" w:cs="Helvetica"/>
+          <w:color w:val="2D3B45"/>
+          <w:shd w:val="clear" w:color="auto" w:fill="FFFFFF"/>
+        </w:rPr>
+        <w:t>Time: Separate compilation means that the whole project does not need to be recompiled after one source file is changed</w:t>
+      </w:r>
+    </w:p>
+    <w:p>
+      <w:pPr>
+        <w:pStyle w:val="ListParagraph"/>
+        <w:numPr>
+          <w:ilvl w:val="3"/>
+          <w:numId w:val="1"/>
+        </w:numPr>
+        <w:rPr>
+          <w:rFonts w:ascii="Helvetica" w:hAnsi="Helvetica" w:cs="Helvetica"/>
+          <w:color w:val="2D3B45"/>
+          <w:shd w:val="clear" w:color="auto" w:fill="FFFFFF"/>
+        </w:rPr>
+      </w:pPr>
+      <w:r>
+        <w:rPr>
+          <w:rFonts w:ascii="Helvetica" w:hAnsi="Helvetica" w:cs="Helvetica"/>
+          <w:color w:val="2D3B45"/>
+          <w:shd w:val="clear" w:color="auto" w:fill="FFFFFF"/>
+        </w:rPr>
+        <w:t>Space: Libraries can be aggregated into a single file</w:t>
+      </w:r>
+    </w:p>
+    <w:p>
+      <w:pPr>
+        <w:pStyle w:val="ListParagraph"/>
+        <w:numPr>
+          <w:ilvl w:val="2"/>
+          <w:numId w:val="1"/>
+        </w:numPr>
+        <w:rPr>
+          <w:rFonts w:ascii="Helvetica" w:hAnsi="Helvetica" w:cs="Helvetica"/>
+          <w:color w:val="2D3B45"/>
+          <w:shd w:val="clear" w:color="auto" w:fill="FFFFFF"/>
+        </w:rPr>
+      </w:pPr>
+      <w:r>
+        <w:rPr>
+          <w:rFonts w:ascii="Helvetica" w:hAnsi="Helvetica" w:cs="Helvetica"/>
+          <w:color w:val="2D3B45"/>
+          <w:shd w:val="clear" w:color="auto" w:fill="FFFFFF"/>
+        </w:rPr>
+        <w:t>When?</w:t>
+      </w:r>
+    </w:p>
+    <w:p>
+      <w:pPr>
+        <w:pStyle w:val="ListParagraph"/>
+        <w:numPr>
+          <w:ilvl w:val="3"/>
+          <w:numId w:val="1"/>
+        </w:numPr>
+        <w:rPr>
+          <w:rFonts w:ascii="Helvetica" w:hAnsi="Helvetica" w:cs="Helvetica"/>
+          <w:color w:val="2D3B45"/>
+          <w:shd w:val="clear" w:color="auto" w:fill="FFFFFF"/>
+        </w:rPr>
+      </w:pPr>
+      <w:r>
+        <w:rPr>
+          <w:rFonts w:ascii="Helvetica" w:hAnsi="Helvetica" w:cs="Helvetica"/>
+          <w:b/>
+          <w:color w:val="2D3B45"/>
+          <w:shd w:val="clear" w:color="auto" w:fill="FFFFFF"/>
+        </w:rPr>
+        <w:t xml:space="preserve">Compile time </w:t>
+      </w:r>
+      <w:r>
+        <w:rPr>
+          <w:rFonts w:ascii="Helvetica" w:hAnsi="Helvetica" w:cs="Helvetica"/>
+          <w:color w:val="2D3B45"/>
+          <w:shd w:val="clear" w:color="auto" w:fill="FFFFFF"/>
+        </w:rPr>
+        <w:t>(when compiled)</w:t>
+      </w:r>
+    </w:p>
+    <w:p>
+      <w:pPr>
+        <w:pStyle w:val="ListParagraph"/>
+        <w:numPr>
+          <w:ilvl w:val="3"/>
+          <w:numId w:val="1"/>
+        </w:numPr>
+        <w:rPr>
+          <w:rFonts w:ascii="Helvetica" w:hAnsi="Helvetica" w:cs="Helvetica"/>
+          <w:color w:val="2D3B45"/>
+          <w:shd w:val="clear" w:color="auto" w:fill="FFFFFF"/>
+        </w:rPr>
+      </w:pPr>
+      <w:r>
+        <w:rPr>
+          <w:rFonts w:ascii="Helvetica" w:hAnsi="Helvetica" w:cs="Helvetica"/>
+          <w:b/>
+          <w:color w:val="2D3B45"/>
+          <w:shd w:val="clear" w:color="auto" w:fill="FFFFFF"/>
+        </w:rPr>
+        <w:t xml:space="preserve">Load time </w:t>
+      </w:r>
+      <w:r>
+        <w:rPr>
+          <w:rFonts w:ascii="Helvetica" w:hAnsi="Helvetica" w:cs="Helvetica"/>
+          <w:color w:val="2D3B45"/>
+          <w:shd w:val="clear" w:color="auto" w:fill="FFFFFF"/>
+        </w:rPr>
+        <w:t>(when loaded in memory)</w:t>
+      </w:r>
+    </w:p>
+    <w:p>
+      <w:pPr>
+        <w:pStyle w:val="ListParagraph"/>
+        <w:numPr>
+          <w:ilvl w:val="3"/>
+          <w:numId w:val="1"/>
+        </w:numPr>
+        <w:rPr>
+          <w:rFonts w:ascii="Helvetica" w:hAnsi="Helvetica" w:cs="Helvetica"/>
+          <w:color w:val="2D3B45"/>
+          <w:shd w:val="clear" w:color="auto" w:fill="FFFFFF"/>
+        </w:rPr>
+      </w:pPr>
+      <w:r>
+        <w:rPr>
+          <w:rFonts w:ascii="Helvetica" w:hAnsi="Helvetica" w:cs="Helvetica"/>
+          <w:b/>
+          <w:color w:val="2D3B45"/>
+          <w:shd w:val="clear" w:color="auto" w:fill="FFFFFF"/>
+        </w:rPr>
+        <w:t xml:space="preserve">Run time </w:t>
+      </w:r>
+      <w:r>
+        <w:rPr>
+          <w:rFonts w:ascii="Helvetica" w:hAnsi="Helvetica" w:cs="Helvetica"/>
+          <w:color w:val="2D3B45"/>
+          <w:shd w:val="clear" w:color="auto" w:fill="FFFFFF"/>
+        </w:rPr>
+        <w:t>(when executing)</w:t>
+      </w:r>
+    </w:p>
+    <w:p>
+      <w:pPr>
+        <w:pStyle w:val="ListParagraph"/>
+        <w:numPr>
+          <w:ilvl w:val="1"/>
+          <w:numId w:val="1"/>
+        </w:numPr>
+        <w:rPr>
+          <w:rFonts w:ascii="Helvetica" w:hAnsi="Helvetica" w:cs="Helvetica"/>
+          <w:color w:val="2D3B45"/>
+          <w:shd w:val="clear" w:color="auto" w:fill="FFFFFF"/>
+        </w:rPr>
+      </w:pPr>
+      <w:r>
+        <w:rPr>
+          <w:rFonts w:ascii="Helvetica" w:hAnsi="Helvetica" w:cs="Helvetica"/>
+          <w:color w:val="2D3B45"/>
+          <w:shd w:val="clear" w:color="auto" w:fill="FFFFFF"/>
+        </w:rPr>
+        <w:t>What do linkers do?</w:t>
+      </w:r>
+    </w:p>
+    <w:p>
+      <w:pPr>
+        <w:pStyle w:val="ListParagraph"/>
+        <w:numPr>
+          <w:ilvl w:val="2"/>
+          <w:numId w:val="1"/>
+        </w:numPr>
+        <w:rPr>
+          <w:rFonts w:ascii="Helvetica" w:hAnsi="Helvetica" w:cs="Helvetica"/>
+          <w:color w:val="2D3B45"/>
+          <w:shd w:val="clear" w:color="auto" w:fill="FFFFFF"/>
+        </w:rPr>
+      </w:pPr>
+      <w:r>
+        <w:rPr>
+          <w:rFonts w:ascii="Helvetica" w:hAnsi="Helvetica" w:cs="Helvetica"/>
+          <w:color w:val="2D3B45"/>
+          <w:shd w:val="clear" w:color="auto" w:fill="FFFFFF"/>
+        </w:rPr>
+        <w:t>Step 1: Symbol resolution</w:t>
+      </w:r>
+    </w:p>
+    <w:p>
+      <w:pPr>
+        <w:pStyle w:val="ListParagraph"/>
+        <w:numPr>
+          <w:ilvl w:val="3"/>
+          <w:numId w:val="1"/>
+        </w:numPr>
+        <w:rPr>
+          <w:rFonts w:ascii="Helvetica" w:hAnsi="Helvetica" w:cs="Helvetica"/>
+          <w:color w:val="2D3B45"/>
+          <w:shd w:val="clear" w:color="auto" w:fill="FFFFFF"/>
+        </w:rPr>
+      </w:pPr>
+      <w:r>
+        <w:rPr>
+          <w:rFonts w:ascii="Helvetica" w:hAnsi="Helvetica" w:cs="Helvetica"/>
+          <w:color w:val="2D3B45"/>
+          <w:shd w:val="clear" w:color="auto" w:fill="FFFFFF"/>
+        </w:rPr>
+        <w:t xml:space="preserve">Programs reference symbols (global vars and </w:t>
+      </w:r>
+      <w:proofErr w:type="spellStart"/>
+      <w:r>
+        <w:rPr>
+          <w:rFonts w:ascii="Helvetica" w:hAnsi="Helvetica" w:cs="Helvetica"/>
+          <w:color w:val="2D3B45"/>
+          <w:shd w:val="clear" w:color="auto" w:fill="FFFFFF"/>
+        </w:rPr>
+        <w:t>funcs</w:t>
+      </w:r>
+      <w:proofErr w:type="spellEnd"/>
+      <w:r>
+        <w:rPr>
+          <w:rFonts w:ascii="Helvetica" w:hAnsi="Helvetica" w:cs="Helvetica"/>
+          <w:color w:val="2D3B45"/>
+          <w:shd w:val="clear" w:color="auto" w:fill="FFFFFF"/>
+        </w:rPr>
+        <w:t>)</w:t>
+      </w:r>
+    </w:p>
+    <w:p>
+      <w:pPr>
+        <w:pStyle w:val="ListParagraph"/>
+        <w:numPr>
+          <w:ilvl w:val="3"/>
+          <w:numId w:val="1"/>
+        </w:numPr>
+        <w:rPr>
+          <w:rFonts w:ascii="Helvetica" w:hAnsi="Helvetica" w:cs="Helvetica"/>
+          <w:color w:val="2D3B45"/>
+          <w:shd w:val="clear" w:color="auto" w:fill="FFFFFF"/>
+        </w:rPr>
+      </w:pPr>
+      <w:r>
+        <w:rPr>
+          <w:rFonts w:ascii="Helvetica" w:hAnsi="Helvetica" w:cs="Helvetica"/>
+          <w:color w:val="2D3B45"/>
+          <w:shd w:val="clear" w:color="auto" w:fill="FFFFFF"/>
+        </w:rPr>
+        <w:t xml:space="preserve">Symbol definitions are stored in the object file (by the assembler) in </w:t>
+      </w:r>
+      <w:r>
+        <w:rPr>
+          <w:rFonts w:ascii="Helvetica" w:hAnsi="Helvetica" w:cs="Helvetica"/>
+          <w:b/>
+          <w:color w:val="2D3B45"/>
+          <w:shd w:val="clear" w:color="auto" w:fill="FFFFFF"/>
+        </w:rPr>
+        <w:t>symbol table</w:t>
+      </w:r>
+    </w:p>
+    <w:p>
+      <w:pPr>
+        <w:pStyle w:val="ListParagraph"/>
+        <w:numPr>
+          <w:ilvl w:val="4"/>
+          <w:numId w:val="1"/>
+        </w:numPr>
+        <w:rPr>
+          <w:rFonts w:ascii="Helvetica" w:hAnsi="Helvetica" w:cs="Helvetica"/>
+          <w:color w:val="2D3B45"/>
+          <w:shd w:val="clear" w:color="auto" w:fill="FFFFFF"/>
+        </w:rPr>
+      </w:pPr>
+      <w:r>
+        <w:rPr>
+          <w:rFonts w:ascii="Helvetica" w:hAnsi="Helvetica" w:cs="Helvetica"/>
+          <w:color w:val="2D3B45"/>
+          <w:shd w:val="clear" w:color="auto" w:fill="FFFFFF"/>
+        </w:rPr>
+        <w:t xml:space="preserve">An array of </w:t>
+      </w:r>
+      <w:r>
+        <w:rPr>
+          <w:rFonts w:ascii="Helvetica" w:hAnsi="Helvetica" w:cs="Helvetica"/>
+          <w:b/>
+          <w:color w:val="2D3B45"/>
+          <w:shd w:val="clear" w:color="auto" w:fill="FFFFFF"/>
+        </w:rPr>
+        <w:t>structs</w:t>
+      </w:r>
+    </w:p>
+    <w:p>
+      <w:pPr>
+        <w:pStyle w:val="ListParagraph"/>
+        <w:numPr>
+          <w:ilvl w:val="4"/>
+          <w:numId w:val="1"/>
+        </w:numPr>
+        <w:rPr>
+          <w:rFonts w:ascii="Helvetica" w:hAnsi="Helvetica" w:cs="Helvetica"/>
+          <w:color w:val="2D3B45"/>
+          <w:shd w:val="clear" w:color="auto" w:fill="FFFFFF"/>
+        </w:rPr>
+      </w:pPr>
+      <w:r>
+        <w:rPr>
+          <w:rFonts w:ascii="Helvetica" w:hAnsi="Helvetica" w:cs="Helvetica"/>
+          <w:color w:val="2D3B45"/>
+          <w:shd w:val="clear" w:color="auto" w:fill="FFFFFF"/>
+        </w:rPr>
+        <w:t>Includes name, size and location of that symbol</w:t>
+      </w:r>
+    </w:p>
+    <w:p>
+      <w:pPr>
+        <w:pStyle w:val="ListParagraph"/>
+        <w:numPr>
+          <w:ilvl w:val="3"/>
+          <w:numId w:val="1"/>
+        </w:numPr>
+        <w:rPr>
+          <w:rFonts w:ascii="Helvetica" w:hAnsi="Helvetica" w:cs="Helvetica"/>
+          <w:color w:val="2D3B45"/>
+          <w:shd w:val="clear" w:color="auto" w:fill="FFFFFF"/>
+        </w:rPr>
+      </w:pPr>
+      <w:r>
+        <w:rPr>
+          <w:rFonts w:ascii="Helvetica" w:hAnsi="Helvetica" w:cs="Helvetica"/>
+          <w:color w:val="2D3B45"/>
+          <w:shd w:val="clear" w:color="auto" w:fill="FFFFFF"/>
+        </w:rPr>
+        <w:t>Each symbol reference is as associated with exactly one symbol definition</w:t>
+      </w:r>
+    </w:p>
+    <w:p>
+      <w:pPr>
+        <w:pStyle w:val="ListParagraph"/>
+        <w:numPr>
+          <w:ilvl w:val="2"/>
+          <w:numId w:val="1"/>
+        </w:numPr>
+        <w:rPr>
+          <w:rFonts w:ascii="Helvetica" w:hAnsi="Helvetica" w:cs="Helvetica"/>
+          <w:color w:val="2D3B45"/>
+          <w:shd w:val="clear" w:color="auto" w:fill="FFFFFF"/>
+        </w:rPr>
+      </w:pPr>
+      <w:r>
+        <w:rPr>
+          <w:rFonts w:ascii="Helvetica" w:hAnsi="Helvetica" w:cs="Helvetica"/>
+          <w:color w:val="2D3B45"/>
+          <w:shd w:val="clear" w:color="auto" w:fill="FFFFFF"/>
+        </w:rPr>
+        <w:t>Step 2: Relocation</w:t>
+      </w:r>
+    </w:p>
+    <w:p>
+      <w:pPr>
+        <w:pStyle w:val="ListParagraph"/>
+        <w:numPr>
+          <w:ilvl w:val="3"/>
+          <w:numId w:val="1"/>
+        </w:numPr>
+        <w:rPr>
+          <w:rFonts w:ascii="Helvetica" w:hAnsi="Helvetica" w:cs="Helvetica"/>
+          <w:color w:val="2D3B45"/>
+          <w:shd w:val="clear" w:color="auto" w:fill="FFFFFF"/>
+        </w:rPr>
+      </w:pPr>
+      <w:r>
+        <w:rPr>
+          <w:rFonts w:ascii="Helvetica" w:hAnsi="Helvetica" w:cs="Helvetica"/>
+          <w:color w:val="2D3B45"/>
+          <w:shd w:val="clear" w:color="auto" w:fill="FFFFFF"/>
+        </w:rPr>
+        <w:t>Merge separate code and data sections into single sections</w:t>
+      </w:r>
+    </w:p>
+    <w:p>
+      <w:pPr>
+        <w:pStyle w:val="ListParagraph"/>
+        <w:numPr>
+          <w:ilvl w:val="3"/>
+          <w:numId w:val="1"/>
+        </w:numPr>
+        <w:rPr>
+          <w:rFonts w:ascii="Helvetica" w:hAnsi="Helvetica" w:cs="Helvetica"/>
+          <w:color w:val="2D3B45"/>
+          <w:shd w:val="clear" w:color="auto" w:fill="FFFFFF"/>
+        </w:rPr>
+      </w:pPr>
+      <w:r>
+        <w:rPr>
+          <w:rFonts w:ascii="Helvetica" w:hAnsi="Helvetica" w:cs="Helvetica"/>
+          <w:color w:val="2D3B45"/>
+          <w:shd w:val="clear" w:color="auto" w:fill="FFFFFF"/>
+        </w:rPr>
+        <w:t xml:space="preserve">Relocate symbols from relative locations </w:t>
+      </w:r>
+      <w:proofErr w:type="gramStart"/>
+      <w:r>
+        <w:rPr>
+          <w:rFonts w:ascii="Helvetica" w:hAnsi="Helvetica" w:cs="Helvetica"/>
+          <w:color w:val="2D3B45"/>
+          <w:shd w:val="clear" w:color="auto" w:fill="FFFFFF"/>
+        </w:rPr>
+        <w:t xml:space="preserve">in </w:t>
+      </w:r>
+      <w:r>
+        <w:rPr>
+          <w:rFonts w:ascii="Helvetica" w:hAnsi="Helvetica" w:cs="Helvetica"/>
+          <w:b/>
+          <w:color w:val="2D3B45"/>
+          <w:shd w:val="clear" w:color="auto" w:fill="FFFFFF"/>
+        </w:rPr>
+        <w:t>.o</w:t>
+      </w:r>
+      <w:proofErr w:type="gramEnd"/>
+      <w:r>
+        <w:rPr>
+          <w:rFonts w:ascii="Helvetica" w:hAnsi="Helvetica" w:cs="Helvetica"/>
+          <w:color w:val="2D3B45"/>
+          <w:shd w:val="clear" w:color="auto" w:fill="FFFFFF"/>
+        </w:rPr>
+        <w:t xml:space="preserve"> files to their final locations in the executable</w:t>
+      </w:r>
+    </w:p>
+    <w:p>
+      <w:pPr>
+        <w:pStyle w:val="ListParagraph"/>
+        <w:numPr>
+          <w:ilvl w:val="3"/>
+          <w:numId w:val="1"/>
+        </w:numPr>
+        <w:rPr>
+          <w:rFonts w:ascii="Helvetica" w:hAnsi="Helvetica" w:cs="Helvetica"/>
+          <w:color w:val="2D3B45"/>
+          <w:shd w:val="clear" w:color="auto" w:fill="FFFFFF"/>
+        </w:rPr>
+      </w:pPr>
+      <w:r>
+        <w:rPr>
+          <w:rFonts w:ascii="Helvetica" w:hAnsi="Helvetica" w:cs="Helvetica"/>
+          <w:color w:val="2D3B45"/>
+          <w:shd w:val="clear" w:color="auto" w:fill="FFFFFF"/>
+        </w:rPr>
+        <w:t>Update all references to symbols to reflect new positions</w:t>
+      </w:r>
+    </w:p>
+    <w:p>
+      <w:pPr>
+        <w:pStyle w:val="ListParagraph"/>
+        <w:numPr>
+          <w:ilvl w:val="1"/>
+          <w:numId w:val="1"/>
+        </w:numPr>
+        <w:rPr>
+          <w:rFonts w:ascii="Helvetica" w:hAnsi="Helvetica" w:cs="Helvetica"/>
+          <w:color w:val="2D3B45"/>
+          <w:shd w:val="clear" w:color="auto" w:fill="FFFFFF"/>
+        </w:rPr>
+      </w:pPr>
+      <w:r>
+        <w:rPr>
+          <w:rFonts w:ascii="Helvetica" w:hAnsi="Helvetica" w:cs="Helvetica"/>
+          <w:color w:val="2D3B45"/>
+          <w:shd w:val="clear" w:color="auto" w:fill="FFFFFF"/>
+        </w:rPr>
+        <w:t>Object Files (Modules)</w:t>
+      </w:r>
+    </w:p>
+    <w:p>
+      <w:pPr>
+        <w:pStyle w:val="ListParagraph"/>
+        <w:numPr>
+          <w:ilvl w:val="2"/>
+          <w:numId w:val="1"/>
+        </w:numPr>
+        <w:rPr>
+          <w:rFonts w:ascii="Helvetica" w:hAnsi="Helvetica" w:cs="Helvetica"/>
+          <w:color w:val="2D3B45"/>
+          <w:shd w:val="clear" w:color="auto" w:fill="FFFFFF"/>
+        </w:rPr>
+      </w:pPr>
+      <w:r>
+        <w:rPr>
+          <w:rFonts w:ascii="Helvetica" w:hAnsi="Helvetica" w:cs="Helvetica"/>
+          <w:color w:val="2D3B45"/>
+          <w:shd w:val="clear" w:color="auto" w:fill="FFFFFF"/>
+        </w:rPr>
+        <w:t xml:space="preserve">1. Relocatable object file </w:t>
+      </w:r>
+      <w:proofErr w:type="gramStart"/>
+      <w:r>
+        <w:rPr>
+          <w:rFonts w:ascii="Helvetica" w:hAnsi="Helvetica" w:cs="Helvetica"/>
+          <w:color w:val="2D3B45"/>
+          <w:shd w:val="clear" w:color="auto" w:fill="FFFFFF"/>
+        </w:rPr>
+        <w:t>(</w:t>
+      </w:r>
+      <w:r>
+        <w:rPr>
+          <w:rFonts w:ascii="Helvetica" w:hAnsi="Helvetica" w:cs="Helvetica"/>
+          <w:b/>
+          <w:color w:val="2D3B45"/>
+          <w:shd w:val="clear" w:color="auto" w:fill="FFFFFF"/>
+        </w:rPr>
+        <w:t>.o</w:t>
+      </w:r>
+      <w:proofErr w:type="gramEnd"/>
+      <w:r>
+        <w:rPr>
+          <w:rFonts w:ascii="Helvetica" w:hAnsi="Helvetica" w:cs="Helvetica"/>
+          <w:color w:val="2D3B45"/>
+          <w:shd w:val="clear" w:color="auto" w:fill="FFFFFF"/>
+        </w:rPr>
+        <w:t>)</w:t>
+      </w:r>
+    </w:p>
+    <w:p>
+      <w:pPr>
+        <w:pStyle w:val="ListParagraph"/>
+        <w:numPr>
+          <w:ilvl w:val="3"/>
+          <w:numId w:val="1"/>
+        </w:numPr>
+        <w:rPr>
+          <w:rFonts w:ascii="Helvetica" w:hAnsi="Helvetica" w:cs="Helvetica"/>
+          <w:color w:val="2D3B45"/>
+          <w:shd w:val="clear" w:color="auto" w:fill="FFFFFF"/>
+        </w:rPr>
+      </w:pPr>
+      <w:r>
+        <w:rPr>
+          <w:rFonts w:ascii="Helvetica" w:hAnsi="Helvetica" w:cs="Helvetica"/>
+          <w:color w:val="2D3B45"/>
+          <w:shd w:val="clear" w:color="auto" w:fill="FFFFFF"/>
+        </w:rPr>
+        <w:t xml:space="preserve">Contains code and data that can be combined with </w:t>
+      </w:r>
+      <w:proofErr w:type="gramStart"/>
+      <w:r>
+        <w:rPr>
+          <w:rFonts w:ascii="Helvetica" w:hAnsi="Helvetica" w:cs="Helvetica"/>
+          <w:color w:val="2D3B45"/>
+          <w:shd w:val="clear" w:color="auto" w:fill="FFFFFF"/>
+        </w:rPr>
+        <w:t xml:space="preserve">other </w:t>
+      </w:r>
+      <w:r>
+        <w:rPr>
+          <w:rFonts w:ascii="Helvetica" w:hAnsi="Helvetica" w:cs="Helvetica"/>
+          <w:b/>
+          <w:color w:val="2D3B45"/>
+          <w:shd w:val="clear" w:color="auto" w:fill="FFFFFF"/>
+        </w:rPr>
+        <w:t>.o</w:t>
+      </w:r>
+      <w:r>
+        <w:rPr>
+          <w:rFonts w:ascii="Helvetica" w:hAnsi="Helvetica" w:cs="Helvetica"/>
+          <w:color w:val="2D3B45"/>
+          <w:shd w:val="clear" w:color="auto" w:fill="FFFFFF"/>
+        </w:rPr>
+        <w:t>’s</w:t>
+      </w:r>
+      <w:proofErr w:type="gramEnd"/>
+      <w:r>
+        <w:rPr>
+          <w:rFonts w:ascii="Helvetica" w:hAnsi="Helvetica" w:cs="Helvetica"/>
+          <w:color w:val="2D3B45"/>
+          <w:shd w:val="clear" w:color="auto" w:fill="FFFFFF"/>
+        </w:rPr>
+        <w:t xml:space="preserve"> to form an executable object file</w:t>
+      </w:r>
+    </w:p>
+    <w:p>
+      <w:pPr>
+        <w:pStyle w:val="ListParagraph"/>
+        <w:numPr>
+          <w:ilvl w:val="3"/>
+          <w:numId w:val="1"/>
+        </w:numPr>
+        <w:rPr>
+          <w:rFonts w:ascii="Helvetica" w:hAnsi="Helvetica" w:cs="Helvetica"/>
+          <w:color w:val="2D3B45"/>
+          <w:shd w:val="clear" w:color="auto" w:fill="FFFFFF"/>
+        </w:rPr>
+      </w:pPr>
+      <w:r>
+        <w:rPr>
+          <w:rFonts w:ascii="Helvetica" w:hAnsi="Helvetica" w:cs="Helvetica"/>
+          <w:b/>
+          <w:color w:val="2D3B45"/>
+          <w:shd w:val="clear" w:color="auto" w:fill="FFFFFF"/>
+        </w:rPr>
+        <w:t xml:space="preserve">.c </w:t>
+      </w:r>
+      <w:r>
+        <w:rPr>
+          <w:rFonts w:ascii="Helvetica" w:hAnsi="Helvetica" w:cs="Helvetica"/>
+          <w:color w:val="2D3B45"/>
+          <w:shd w:val="clear" w:color="auto" w:fill="FFFFFF"/>
+        </w:rPr>
+        <w:sym w:font="Wingdings" w:char="F0E0"/>
+      </w:r>
+      <w:r>
+        <w:rPr>
+          <w:rFonts w:ascii="Helvetica" w:hAnsi="Helvetica" w:cs="Helvetica"/>
+          <w:color w:val="2D3B45"/>
+          <w:shd w:val="clear" w:color="auto" w:fill="FFFFFF"/>
+        </w:rPr>
+        <w:t xml:space="preserve"> </w:t>
+      </w:r>
+      <w:r>
+        <w:rPr>
+          <w:rFonts w:ascii="Helvetica" w:hAnsi="Helvetica" w:cs="Helvetica"/>
+          <w:b/>
+          <w:color w:val="2D3B45"/>
+          <w:shd w:val="clear" w:color="auto" w:fill="FFFFFF"/>
+        </w:rPr>
+        <w:t>.o</w:t>
+      </w:r>
+      <w:r>
+        <w:rPr>
+          <w:rFonts w:ascii="Helvetica" w:hAnsi="Helvetica" w:cs="Helvetica"/>
+          <w:color w:val="2D3B45"/>
+          <w:shd w:val="clear" w:color="auto" w:fill="FFFFFF"/>
+        </w:rPr>
+        <w:t xml:space="preserve"> files are one to one</w:t>
+      </w:r>
+    </w:p>
+    <w:p>
+      <w:pPr>
+        <w:pStyle w:val="ListParagraph"/>
+        <w:numPr>
+          <w:ilvl w:val="2"/>
+          <w:numId w:val="1"/>
+        </w:numPr>
+        <w:rPr>
+          <w:rFonts w:ascii="Helvetica" w:hAnsi="Helvetica" w:cs="Helvetica"/>
+          <w:color w:val="2D3B45"/>
+          <w:shd w:val="clear" w:color="auto" w:fill="FFFFFF"/>
+        </w:rPr>
+      </w:pPr>
+      <w:r>
+        <w:rPr>
+          <w:rFonts w:ascii="Helvetica" w:hAnsi="Helvetica" w:cs="Helvetica"/>
+          <w:color w:val="2D3B45"/>
+          <w:shd w:val="clear" w:color="auto" w:fill="FFFFFF"/>
+        </w:rPr>
+        <w:t>2. Executable object file (</w:t>
+      </w:r>
+      <w:r>
+        <w:rPr>
+          <w:rFonts w:ascii="Helvetica" w:hAnsi="Helvetica" w:cs="Helvetica"/>
+          <w:b/>
+          <w:color w:val="2D3B45"/>
+          <w:shd w:val="clear" w:color="auto" w:fill="FFFFFF"/>
+        </w:rPr>
+        <w:t>.out</w:t>
+      </w:r>
+      <w:r>
+        <w:rPr>
+          <w:rFonts w:ascii="Helvetica" w:hAnsi="Helvetica" w:cs="Helvetica"/>
+          <w:color w:val="2D3B45"/>
+          <w:shd w:val="clear" w:color="auto" w:fill="FFFFFF"/>
+        </w:rPr>
+        <w:t>)</w:t>
+      </w:r>
+    </w:p>
+    <w:p>
+      <w:pPr>
+        <w:pStyle w:val="ListParagraph"/>
+        <w:numPr>
+          <w:ilvl w:val="3"/>
+          <w:numId w:val="1"/>
+        </w:numPr>
+        <w:rPr>
+          <w:rFonts w:ascii="Helvetica" w:hAnsi="Helvetica" w:cs="Helvetica"/>
+          <w:color w:val="2D3B45"/>
+          <w:shd w:val="clear" w:color="auto" w:fill="FFFFFF"/>
+        </w:rPr>
+      </w:pPr>
+      <w:r>
+        <w:rPr>
+          <w:rFonts w:ascii="Helvetica" w:hAnsi="Helvetica" w:cs="Helvetica"/>
+          <w:color w:val="2D3B45"/>
+          <w:shd w:val="clear" w:color="auto" w:fill="FFFFFF"/>
+        </w:rPr>
+        <w:t>Contains code and data in a form that can be copied directly into memory and executed</w:t>
+      </w:r>
+    </w:p>
+    <w:p>
+      <w:pPr>
+        <w:pStyle w:val="ListParagraph"/>
+        <w:numPr>
+          <w:ilvl w:val="2"/>
+          <w:numId w:val="1"/>
+        </w:numPr>
+        <w:rPr>
+          <w:rFonts w:ascii="Helvetica" w:hAnsi="Helvetica" w:cs="Helvetica"/>
+          <w:color w:val="2D3B45"/>
+          <w:shd w:val="clear" w:color="auto" w:fill="FFFFFF"/>
+        </w:rPr>
+      </w:pPr>
+      <w:r>
+        <w:rPr>
+          <w:rFonts w:ascii="Helvetica" w:hAnsi="Helvetica" w:cs="Helvetica"/>
+          <w:color w:val="2D3B45"/>
+          <w:shd w:val="clear" w:color="auto" w:fill="FFFFFF"/>
+        </w:rPr>
+        <w:t>3. Shared object file (</w:t>
+      </w:r>
+      <w:r>
+        <w:rPr>
+          <w:rFonts w:ascii="Helvetica" w:hAnsi="Helvetica" w:cs="Helvetica"/>
+          <w:b/>
+          <w:color w:val="2D3B45"/>
+          <w:shd w:val="clear" w:color="auto" w:fill="FFFFFF"/>
+        </w:rPr>
+        <w:t>.so</w:t>
+      </w:r>
+      <w:r>
+        <w:rPr>
+          <w:rFonts w:ascii="Helvetica" w:hAnsi="Helvetica" w:cs="Helvetica"/>
+          <w:color w:val="2D3B45"/>
+          <w:shd w:val="clear" w:color="auto" w:fill="FFFFFF"/>
+        </w:rPr>
+        <w:t>)</w:t>
+      </w:r>
+    </w:p>
+    <w:p>
+      <w:pPr>
+        <w:pStyle w:val="ListParagraph"/>
+        <w:numPr>
+          <w:ilvl w:val="3"/>
+          <w:numId w:val="1"/>
+        </w:numPr>
+        <w:rPr>
+          <w:rFonts w:ascii="Helvetica" w:hAnsi="Helvetica" w:cs="Helvetica"/>
+          <w:color w:val="2D3B45"/>
+          <w:shd w:val="clear" w:color="auto" w:fill="FFFFFF"/>
+        </w:rPr>
+      </w:pPr>
+      <w:r>
+        <w:rPr>
+          <w:rFonts w:ascii="Helvetica" w:hAnsi="Helvetica" w:cs="Helvetica"/>
+          <w:color w:val="2D3B45"/>
+          <w:shd w:val="clear" w:color="auto" w:fill="FFFFFF"/>
+        </w:rPr>
+        <w:t>Special type of relocatable object file that can be loaded into memory and linked dynamically (at load time or run-time)</w:t>
+      </w:r>
+    </w:p>
+    <w:p>
+      <w:pPr>
+        <w:pStyle w:val="ListParagraph"/>
+        <w:numPr>
+          <w:ilvl w:val="3"/>
+          <w:numId w:val="1"/>
+        </w:numPr>
+        <w:rPr>
+          <w:rFonts w:ascii="Helvetica" w:hAnsi="Helvetica" w:cs="Helvetica"/>
+          <w:color w:val="2D3B45"/>
+          <w:shd w:val="clear" w:color="auto" w:fill="FFFFFF"/>
+        </w:rPr>
+      </w:pPr>
+      <w:r>
+        <w:rPr>
+          <w:rFonts w:ascii="Helvetica" w:hAnsi="Helvetica" w:cs="Helvetica"/>
+          <w:b/>
+          <w:color w:val="2D3B45"/>
+          <w:shd w:val="clear" w:color="auto" w:fill="FFFFFF"/>
+        </w:rPr>
+        <w:t>Dynamic Link Libraries</w:t>
+      </w:r>
+      <w:r>
+        <w:rPr>
+          <w:rFonts w:ascii="Helvetica" w:hAnsi="Helvetica" w:cs="Helvetica"/>
+          <w:color w:val="2D3B45"/>
+          <w:shd w:val="clear" w:color="auto" w:fill="FFFFFF"/>
+        </w:rPr>
+        <w:t xml:space="preserve"> (DLL’s)</w:t>
+      </w:r>
+    </w:p>
+    <w:p>
+      <w:pPr>
+        <w:pStyle w:val="ListParagraph"/>
+        <w:numPr>
+          <w:ilvl w:val="1"/>
+          <w:numId w:val="1"/>
+        </w:numPr>
+        <w:rPr>
+          <w:rFonts w:ascii="Helvetica" w:hAnsi="Helvetica" w:cs="Helvetica"/>
+          <w:color w:val="2D3B45"/>
+          <w:shd w:val="clear" w:color="auto" w:fill="FFFFFF"/>
+        </w:rPr>
+      </w:pPr>
+      <w:r>
+        <w:rPr>
+          <w:rFonts w:ascii="Helvetica" w:hAnsi="Helvetica" w:cs="Helvetica"/>
+          <w:color w:val="2D3B45"/>
+          <w:shd w:val="clear" w:color="auto" w:fill="FFFFFF"/>
+        </w:rPr>
+        <w:t>Executable and Linkable Format (ELF)</w:t>
+      </w:r>
+    </w:p>
+    <w:p>
+      <w:pPr>
+        <w:pStyle w:val="ListParagraph"/>
+        <w:numPr>
+          <w:ilvl w:val="2"/>
+          <w:numId w:val="1"/>
+        </w:numPr>
+        <w:rPr>
+          <w:rFonts w:ascii="Helvetica" w:hAnsi="Helvetica" w:cs="Helvetica"/>
+          <w:color w:val="2D3B45"/>
+          <w:shd w:val="clear" w:color="auto" w:fill="FFFFFF"/>
+        </w:rPr>
+      </w:pPr>
+      <w:r>
+        <w:rPr>
+          <w:rFonts w:ascii="Helvetica" w:hAnsi="Helvetica" w:cs="Helvetica"/>
+          <w:color w:val="2D3B45"/>
+          <w:shd w:val="clear" w:color="auto" w:fill="FFFFFF"/>
+        </w:rPr>
+        <w:t>Standard binary format for object files</w:t>
+      </w:r>
+    </w:p>
+    <w:p>
+      <w:pPr>
+        <w:pStyle w:val="ListParagraph"/>
+        <w:numPr>
+          <w:ilvl w:val="1"/>
+          <w:numId w:val="1"/>
+        </w:numPr>
+        <w:rPr>
+          <w:rFonts w:ascii="Helvetica" w:hAnsi="Helvetica" w:cs="Helvetica"/>
+          <w:color w:val="2D3B45"/>
+          <w:shd w:val="clear" w:color="auto" w:fill="FFFFFF"/>
+        </w:rPr>
+      </w:pPr>
+      <w:r>
+        <w:rPr>
+          <w:rFonts w:ascii="Helvetica" w:hAnsi="Helvetica" w:cs="Helvetica"/>
+          <w:color w:val="2D3B45"/>
+          <w:shd w:val="clear" w:color="auto" w:fill="FFFFFF"/>
+        </w:rPr>
+        <w:t>Linker Symbols</w:t>
+      </w:r>
+    </w:p>
+    <w:p>
+      <w:pPr>
+        <w:pStyle w:val="ListParagraph"/>
+        <w:numPr>
+          <w:ilvl w:val="2"/>
+          <w:numId w:val="1"/>
+        </w:numPr>
+        <w:rPr>
+          <w:rFonts w:ascii="Helvetica" w:hAnsi="Helvetica" w:cs="Helvetica"/>
+          <w:color w:val="2D3B45"/>
+          <w:shd w:val="clear" w:color="auto" w:fill="FFFFFF"/>
+        </w:rPr>
+      </w:pPr>
+      <w:r>
+        <w:rPr>
+          <w:rFonts w:ascii="Helvetica" w:hAnsi="Helvetica" w:cs="Helvetica"/>
+          <w:color w:val="2D3B45"/>
+          <w:shd w:val="clear" w:color="auto" w:fill="FFFFFF"/>
+        </w:rPr>
+        <w:t>Global</w:t>
+      </w:r>
+    </w:p>
+    <w:p>
+      <w:pPr>
+        <w:pStyle w:val="ListParagraph"/>
+        <w:numPr>
+          <w:ilvl w:val="3"/>
+          <w:numId w:val="1"/>
+        </w:numPr>
+        <w:rPr>
+          <w:rFonts w:ascii="Helvetica" w:hAnsi="Helvetica" w:cs="Helvetica"/>
+          <w:color w:val="2D3B45"/>
+          <w:shd w:val="clear" w:color="auto" w:fill="FFFFFF"/>
+        </w:rPr>
+      </w:pPr>
+      <w:r>
+        <w:rPr>
+          <w:rFonts w:ascii="Helvetica" w:hAnsi="Helvetica" w:cs="Helvetica"/>
+          <w:color w:val="2D3B45"/>
+          <w:shd w:val="clear" w:color="auto" w:fill="FFFFFF"/>
+        </w:rPr>
+        <w:t>Symbols defined by a module that can be referenced by other modules</w:t>
+      </w:r>
+    </w:p>
+    <w:p>
+      <w:pPr>
+        <w:pStyle w:val="ListParagraph"/>
+        <w:numPr>
+          <w:ilvl w:val="3"/>
+          <w:numId w:val="1"/>
+        </w:numPr>
+        <w:rPr>
+          <w:rFonts w:ascii="Helvetica" w:hAnsi="Helvetica" w:cs="Helvetica"/>
+          <w:color w:val="2D3B45"/>
+          <w:shd w:val="clear" w:color="auto" w:fill="FFFFFF"/>
+        </w:rPr>
+      </w:pPr>
+      <w:r>
+        <w:rPr>
+          <w:rFonts w:ascii="Helvetica" w:hAnsi="Helvetica" w:cs="Helvetica"/>
+          <w:b/>
+          <w:color w:val="2D3B45"/>
+          <w:shd w:val="clear" w:color="auto" w:fill="FFFFFF"/>
+        </w:rPr>
+        <w:t xml:space="preserve">Non-static variables </w:t>
+      </w:r>
+      <w:r>
+        <w:rPr>
+          <w:rFonts w:ascii="Helvetica" w:hAnsi="Helvetica" w:cs="Helvetica"/>
+          <w:color w:val="2D3B45"/>
+          <w:shd w:val="clear" w:color="auto" w:fill="FFFFFF"/>
+        </w:rPr>
+        <w:t xml:space="preserve">and </w:t>
+      </w:r>
+      <w:r>
+        <w:rPr>
+          <w:rFonts w:ascii="Helvetica" w:hAnsi="Helvetica" w:cs="Helvetica"/>
+          <w:b/>
+          <w:color w:val="2D3B45"/>
+          <w:shd w:val="clear" w:color="auto" w:fill="FFFFFF"/>
+        </w:rPr>
+        <w:t>functions</w:t>
+      </w:r>
+    </w:p>
+    <w:p>
+      <w:pPr>
+        <w:pStyle w:val="ListParagraph"/>
+        <w:numPr>
+          <w:ilvl w:val="2"/>
+          <w:numId w:val="1"/>
+        </w:numPr>
+        <w:rPr>
+          <w:rFonts w:ascii="Helvetica" w:hAnsi="Helvetica" w:cs="Helvetica"/>
+          <w:color w:val="2D3B45"/>
+          <w:shd w:val="clear" w:color="auto" w:fill="FFFFFF"/>
+        </w:rPr>
+      </w:pPr>
+      <w:r>
+        <w:rPr>
+          <w:rFonts w:ascii="Helvetica" w:hAnsi="Helvetica" w:cs="Helvetica"/>
+          <w:color w:val="2D3B45"/>
+          <w:shd w:val="clear" w:color="auto" w:fill="FFFFFF"/>
+        </w:rPr>
+        <w:t>External</w:t>
+      </w:r>
+    </w:p>
+    <w:p>
+      <w:pPr>
+        <w:pStyle w:val="ListParagraph"/>
+        <w:numPr>
+          <w:ilvl w:val="3"/>
+          <w:numId w:val="1"/>
+        </w:numPr>
+        <w:rPr>
+          <w:rFonts w:ascii="Helvetica" w:hAnsi="Helvetica" w:cs="Helvetica"/>
+          <w:color w:val="2D3B45"/>
+          <w:shd w:val="clear" w:color="auto" w:fill="FFFFFF"/>
+        </w:rPr>
+      </w:pPr>
+      <w:r>
+        <w:rPr>
+          <w:rFonts w:ascii="Helvetica" w:hAnsi="Helvetica" w:cs="Helvetica"/>
+          <w:color w:val="2D3B45"/>
+          <w:shd w:val="clear" w:color="auto" w:fill="FFFFFF"/>
+        </w:rPr>
+        <w:t>Global symbols reference by a module by defined by some other module</w:t>
+      </w:r>
+    </w:p>
+    <w:p>
+      <w:pPr>
+        <w:pStyle w:val="ListParagraph"/>
+        <w:numPr>
+          <w:ilvl w:val="2"/>
+          <w:numId w:val="1"/>
+        </w:numPr>
+        <w:rPr>
+          <w:rFonts w:ascii="Helvetica" w:hAnsi="Helvetica" w:cs="Helvetica"/>
+          <w:color w:val="2D3B45"/>
+          <w:shd w:val="clear" w:color="auto" w:fill="FFFFFF"/>
+        </w:rPr>
+      </w:pPr>
+      <w:r>
+        <w:rPr>
+          <w:rFonts w:ascii="Helvetica" w:hAnsi="Helvetica" w:cs="Helvetica"/>
+          <w:color w:val="2D3B45"/>
+          <w:shd w:val="clear" w:color="auto" w:fill="FFFFFF"/>
+        </w:rPr>
+        <w:t>Local</w:t>
+      </w:r>
+    </w:p>
+    <w:p>
+      <w:pPr>
+        <w:pStyle w:val="ListParagraph"/>
+        <w:numPr>
+          <w:ilvl w:val="3"/>
+          <w:numId w:val="1"/>
+        </w:numPr>
+        <w:rPr>
+          <w:rFonts w:ascii="Helvetica" w:hAnsi="Helvetica" w:cs="Helvetica"/>
+          <w:color w:val="2D3B45"/>
+          <w:shd w:val="clear" w:color="auto" w:fill="FFFFFF"/>
+        </w:rPr>
+      </w:pPr>
+      <w:r>
+        <w:rPr>
+          <w:rFonts w:ascii="Helvetica" w:hAnsi="Helvetica" w:cs="Helvetica"/>
+          <w:color w:val="2D3B45"/>
+          <w:shd w:val="clear" w:color="auto" w:fill="FFFFFF"/>
+        </w:rPr>
+        <w:lastRenderedPageBreak/>
+        <w:t>Symbols defined and referenced exclusively by the individual module</w:t>
+      </w:r>
+    </w:p>
+    <w:p>
+      <w:pPr>
+        <w:pStyle w:val="ListParagraph"/>
+        <w:numPr>
+          <w:ilvl w:val="3"/>
+          <w:numId w:val="1"/>
+        </w:numPr>
+        <w:rPr>
+          <w:rFonts w:ascii="Helvetica" w:hAnsi="Helvetica" w:cs="Helvetica"/>
+          <w:color w:val="2D3B45"/>
+          <w:shd w:val="clear" w:color="auto" w:fill="FFFFFF"/>
+        </w:rPr>
+      </w:pPr>
+      <w:r>
+        <w:rPr>
+          <w:rFonts w:ascii="Helvetica" w:hAnsi="Helvetica" w:cs="Helvetica"/>
+          <w:color w:val="2D3B45"/>
+          <w:shd w:val="clear" w:color="auto" w:fill="FFFFFF"/>
+        </w:rPr>
+        <w:t xml:space="preserve">Local linker symbols </w:t>
+      </w:r>
+      <w:r>
+        <w:rPr>
+          <w:rFonts w:ascii="Helvetica" w:hAnsi="Helvetica" w:cs="Helvetica"/>
+          <w:b/>
+          <w:color w:val="2D3B45"/>
+          <w:shd w:val="clear" w:color="auto" w:fill="FFFFFF"/>
+        </w:rPr>
+        <w:t>are not local program variables</w:t>
+      </w:r>
+    </w:p>
+    <w:p>
+      <w:pPr>
+        <w:pStyle w:val="ListParagraph"/>
+        <w:numPr>
+          <w:ilvl w:val="1"/>
+          <w:numId w:val="1"/>
+        </w:numPr>
+        <w:rPr>
+          <w:rFonts w:ascii="Helvetica" w:hAnsi="Helvetica" w:cs="Helvetica"/>
+          <w:color w:val="2D3B45"/>
+          <w:shd w:val="clear" w:color="auto" w:fill="FFFFFF"/>
+        </w:rPr>
+      </w:pPr>
+      <w:r>
+        <w:rPr>
+          <w:rFonts w:ascii="Helvetica" w:hAnsi="Helvetica" w:cs="Helvetica"/>
+          <w:color w:val="2D3B45"/>
+          <w:shd w:val="clear" w:color="auto" w:fill="FFFFFF"/>
+        </w:rPr>
+        <w:t>Linker Symbol Rules</w:t>
+      </w:r>
+    </w:p>
+    <w:p>
+      <w:pPr>
+        <w:pStyle w:val="ListParagraph"/>
+        <w:numPr>
+          <w:ilvl w:val="2"/>
+          <w:numId w:val="1"/>
+        </w:numPr>
+        <w:rPr>
+          <w:rFonts w:ascii="Helvetica" w:hAnsi="Helvetica" w:cs="Helvetica"/>
+          <w:color w:val="2D3B45"/>
+          <w:shd w:val="clear" w:color="auto" w:fill="FFFFFF"/>
+        </w:rPr>
+      </w:pPr>
+      <w:r>
+        <w:rPr>
+          <w:rFonts w:ascii="Helvetica" w:hAnsi="Helvetica" w:cs="Helvetica"/>
+          <w:color w:val="2D3B45"/>
+          <w:shd w:val="clear" w:color="auto" w:fill="FFFFFF"/>
+        </w:rPr>
+        <w:t>1. Multiple strong symbols are not allowed</w:t>
+      </w:r>
+    </w:p>
+    <w:p>
+      <w:pPr>
+        <w:pStyle w:val="ListParagraph"/>
+        <w:numPr>
+          <w:ilvl w:val="3"/>
+          <w:numId w:val="1"/>
+        </w:numPr>
+        <w:rPr>
+          <w:rFonts w:ascii="Helvetica" w:hAnsi="Helvetica" w:cs="Helvetica"/>
+          <w:color w:val="2D3B45"/>
+          <w:shd w:val="clear" w:color="auto" w:fill="FFFFFF"/>
+        </w:rPr>
+      </w:pPr>
+      <w:r>
+        <w:rPr>
+          <w:rFonts w:ascii="Helvetica" w:hAnsi="Helvetica" w:cs="Helvetica"/>
+          <w:color w:val="2D3B45"/>
+          <w:shd w:val="clear" w:color="auto" w:fill="FFFFFF"/>
+        </w:rPr>
+        <w:t>Can only define an item once</w:t>
+      </w:r>
+    </w:p>
+    <w:p>
+      <w:pPr>
+        <w:pStyle w:val="ListParagraph"/>
+        <w:numPr>
+          <w:ilvl w:val="3"/>
+          <w:numId w:val="1"/>
+        </w:numPr>
+        <w:rPr>
+          <w:rFonts w:ascii="Helvetica" w:hAnsi="Helvetica" w:cs="Helvetica"/>
+          <w:color w:val="2D3B45"/>
+          <w:shd w:val="clear" w:color="auto" w:fill="FFFFFF"/>
+        </w:rPr>
+      </w:pPr>
+      <w:r>
+        <w:rPr>
+          <w:rFonts w:ascii="Helvetica" w:hAnsi="Helvetica" w:cs="Helvetica"/>
+          <w:color w:val="2D3B45"/>
+          <w:shd w:val="clear" w:color="auto" w:fill="FFFFFF"/>
+        </w:rPr>
+        <w:t xml:space="preserve">Cannot link two files that both declare global function </w:t>
+      </w:r>
+      <w:proofErr w:type="gramStart"/>
+      <w:r>
+        <w:rPr>
+          <w:rFonts w:ascii="Helvetica" w:hAnsi="Helvetica" w:cs="Helvetica"/>
+          <w:color w:val="2D3B45"/>
+          <w:shd w:val="clear" w:color="auto" w:fill="FFFFFF"/>
+        </w:rPr>
+        <w:t>f(</w:t>
+      </w:r>
+      <w:proofErr w:type="gramEnd"/>
+      <w:r>
+        <w:rPr>
+          <w:rFonts w:ascii="Helvetica" w:hAnsi="Helvetica" w:cs="Helvetica"/>
+          <w:color w:val="2D3B45"/>
+          <w:shd w:val="clear" w:color="auto" w:fill="FFFFFF"/>
+        </w:rPr>
+        <w:t>)</w:t>
+      </w:r>
+    </w:p>
+    <w:p>
+      <w:pPr>
+        <w:pStyle w:val="ListParagraph"/>
+        <w:numPr>
+          <w:ilvl w:val="2"/>
+          <w:numId w:val="1"/>
+        </w:numPr>
+        <w:rPr>
+          <w:rFonts w:ascii="Helvetica" w:hAnsi="Helvetica" w:cs="Helvetica"/>
+          <w:color w:val="2D3B45"/>
+          <w:shd w:val="clear" w:color="auto" w:fill="FFFFFF"/>
+        </w:rPr>
+      </w:pPr>
+      <w:r>
+        <w:rPr>
+          <w:rFonts w:ascii="Helvetica" w:hAnsi="Helvetica" w:cs="Helvetica"/>
+          <w:color w:val="2D3B45"/>
+          <w:shd w:val="clear" w:color="auto" w:fill="FFFFFF"/>
+        </w:rPr>
+        <w:t xml:space="preserve">2. Given a strong symbol a </w:t>
+      </w:r>
+      <w:proofErr w:type="gramStart"/>
+      <w:r>
+        <w:rPr>
+          <w:rFonts w:ascii="Helvetica" w:hAnsi="Helvetica" w:cs="Helvetica"/>
+          <w:color w:val="2D3B45"/>
+          <w:shd w:val="clear" w:color="auto" w:fill="FFFFFF"/>
+        </w:rPr>
+        <w:t>multiple weak symbols</w:t>
+      </w:r>
+      <w:proofErr w:type="gramEnd"/>
+      <w:r>
+        <w:rPr>
+          <w:rFonts w:ascii="Helvetica" w:hAnsi="Helvetica" w:cs="Helvetica"/>
+          <w:color w:val="2D3B45"/>
+          <w:shd w:val="clear" w:color="auto" w:fill="FFFFFF"/>
+        </w:rPr>
+        <w:t>, choose the strong symbol</w:t>
+      </w:r>
+    </w:p>
+    <w:p>
+      <w:pPr>
+        <w:pStyle w:val="ListParagraph"/>
+        <w:numPr>
+          <w:ilvl w:val="3"/>
+          <w:numId w:val="1"/>
+        </w:numPr>
+        <w:rPr>
+          <w:rFonts w:ascii="Helvetica" w:hAnsi="Helvetica" w:cs="Helvetica"/>
+          <w:color w:val="2D3B45"/>
+          <w:shd w:val="clear" w:color="auto" w:fill="FFFFFF"/>
+        </w:rPr>
+      </w:pPr>
+      <w:r>
+        <w:rPr>
+          <w:rFonts w:ascii="Helvetica" w:hAnsi="Helvetica" w:cs="Helvetica"/>
+          <w:color w:val="2D3B45"/>
+          <w:shd w:val="clear" w:color="auto" w:fill="FFFFFF"/>
+        </w:rPr>
+        <w:t>References to ‘weak’ symbols resolve to strong symbol</w:t>
+      </w:r>
+    </w:p>
+    <w:p>
+      <w:pPr>
+        <w:pStyle w:val="ListParagraph"/>
+        <w:numPr>
+          <w:ilvl w:val="4"/>
+          <w:numId w:val="1"/>
+        </w:numPr>
+        <w:rPr>
+          <w:rFonts w:ascii="Helvetica" w:hAnsi="Helvetica" w:cs="Helvetica"/>
+          <w:color w:val="2D3B45"/>
+          <w:shd w:val="clear" w:color="auto" w:fill="FFFFFF"/>
+        </w:rPr>
+      </w:pPr>
+      <w:r>
+        <w:rPr>
+          <w:rFonts w:ascii="Helvetica" w:hAnsi="Helvetica" w:cs="Helvetica"/>
+          <w:color w:val="2D3B45"/>
+          <w:shd w:val="clear" w:color="auto" w:fill="FFFFFF"/>
+        </w:rPr>
+        <w:t xml:space="preserve">Weak symbol: </w:t>
+      </w:r>
+      <w:r>
+        <w:rPr>
+          <w:rFonts w:ascii="Helvetica" w:hAnsi="Helvetica" w:cs="Helvetica"/>
+          <w:i/>
+          <w:color w:val="2D3B45"/>
+          <w:shd w:val="clear" w:color="auto" w:fill="FFFFFF"/>
+        </w:rPr>
+        <w:t>int a;</w:t>
+      </w:r>
+    </w:p>
+    <w:p>
+      <w:pPr>
+        <w:pStyle w:val="ListParagraph"/>
+        <w:numPr>
+          <w:ilvl w:val="4"/>
+          <w:numId w:val="1"/>
+        </w:numPr>
+        <w:rPr>
+          <w:rFonts w:ascii="Helvetica" w:hAnsi="Helvetica" w:cs="Helvetica"/>
+          <w:color w:val="2D3B45"/>
+          <w:shd w:val="clear" w:color="auto" w:fill="FFFFFF"/>
+        </w:rPr>
+      </w:pPr>
+      <w:r>
+        <w:rPr>
+          <w:rFonts w:ascii="Helvetica" w:hAnsi="Helvetica" w:cs="Helvetica"/>
+          <w:color w:val="2D3B45"/>
+          <w:shd w:val="clear" w:color="auto" w:fill="FFFFFF"/>
+        </w:rPr>
+        <w:t xml:space="preserve">Strong symbol: </w:t>
+      </w:r>
+      <w:r>
+        <w:rPr>
+          <w:rFonts w:ascii="Helvetica" w:hAnsi="Helvetica" w:cs="Helvetica"/>
+          <w:i/>
+          <w:color w:val="2D3B45"/>
+          <w:shd w:val="clear" w:color="auto" w:fill="FFFFFF"/>
+        </w:rPr>
+        <w:t xml:space="preserve">int a = 5; </w:t>
+      </w:r>
+      <w:r>
+        <w:rPr>
+          <w:rFonts w:ascii="Helvetica" w:hAnsi="Helvetica" w:cs="Helvetica"/>
+          <w:color w:val="2D3B45"/>
+          <w:shd w:val="clear" w:color="auto" w:fill="FFFFFF"/>
+        </w:rPr>
+        <w:t xml:space="preserve">or </w:t>
+      </w:r>
+      <w:r>
+        <w:rPr>
+          <w:rFonts w:ascii="Helvetica" w:hAnsi="Helvetica" w:cs="Helvetica"/>
+          <w:i/>
+          <w:color w:val="2D3B45"/>
+          <w:shd w:val="clear" w:color="auto" w:fill="FFFFFF"/>
+        </w:rPr>
+        <w:t xml:space="preserve">int p1() </w:t>
+      </w:r>
+      <w:proofErr w:type="gramStart"/>
+      <w:r>
+        <w:rPr>
+          <w:rFonts w:ascii="Helvetica" w:hAnsi="Helvetica" w:cs="Helvetica"/>
+          <w:i/>
+          <w:color w:val="2D3B45"/>
+          <w:shd w:val="clear" w:color="auto" w:fill="FFFFFF"/>
+        </w:rPr>
+        <w:t>{ …</w:t>
+      </w:r>
+      <w:proofErr w:type="gramEnd"/>
+      <w:r>
+        <w:rPr>
+          <w:rFonts w:ascii="Helvetica" w:hAnsi="Helvetica" w:cs="Helvetica"/>
+          <w:i/>
+          <w:color w:val="2D3B45"/>
+          <w:shd w:val="clear" w:color="auto" w:fill="FFFFFF"/>
+        </w:rPr>
+        <w:t xml:space="preserve"> }</w:t>
+      </w:r>
+    </w:p>
+    <w:p>
+      <w:pPr>
+        <w:pStyle w:val="ListParagraph"/>
+        <w:numPr>
+          <w:ilvl w:val="2"/>
+          <w:numId w:val="1"/>
+        </w:numPr>
+        <w:rPr>
+          <w:rFonts w:ascii="Helvetica" w:hAnsi="Helvetica" w:cs="Helvetica"/>
+          <w:color w:val="2D3B45"/>
+          <w:shd w:val="clear" w:color="auto" w:fill="FFFFFF"/>
+        </w:rPr>
+      </w:pPr>
+      <w:r>
+        <w:rPr>
+          <w:rFonts w:ascii="Helvetica" w:hAnsi="Helvetica" w:cs="Helvetica"/>
+          <w:color w:val="2D3B45"/>
+          <w:shd w:val="clear" w:color="auto" w:fill="FFFFFF"/>
+        </w:rPr>
+        <w:t>3. If there are multiple weak symbols, pick an arbitrary one</w:t>
+      </w:r>
+    </w:p>
+    <w:p>
+      <w:pPr>
+        <w:pStyle w:val="ListParagraph"/>
+        <w:numPr>
+          <w:ilvl w:val="1"/>
+          <w:numId w:val="1"/>
+        </w:numPr>
+        <w:rPr>
+          <w:rFonts w:ascii="Helvetica" w:hAnsi="Helvetica" w:cs="Helvetica"/>
+          <w:color w:val="2D3B45"/>
+          <w:shd w:val="clear" w:color="auto" w:fill="FFFFFF"/>
+        </w:rPr>
+      </w:pPr>
+      <w:r>
+        <w:rPr>
+          <w:rFonts w:ascii="Helvetica" w:hAnsi="Helvetica" w:cs="Helvetica"/>
+          <w:color w:val="2D3B45"/>
+          <w:shd w:val="clear" w:color="auto" w:fill="FFFFFF"/>
+        </w:rPr>
+        <w:t>Static Libraries</w:t>
+      </w:r>
+      <w:r>
+        <w:rPr>
+          <w:rFonts w:ascii="Helvetica" w:hAnsi="Helvetica" w:cs="Helvetica"/>
+          <w:color w:val="2D3B45"/>
+          <w:shd w:val="clear" w:color="auto" w:fill="FFFFFF"/>
+        </w:rPr>
+        <w:t xml:space="preserve"> </w:t>
+      </w:r>
+      <w:proofErr w:type="gramStart"/>
+      <w:r>
+        <w:rPr>
+          <w:rFonts w:ascii="Helvetica" w:hAnsi="Helvetica" w:cs="Helvetica"/>
+          <w:color w:val="2D3B45"/>
+          <w:shd w:val="clear" w:color="auto" w:fill="FFFFFF"/>
+        </w:rPr>
+        <w:t>(</w:t>
+      </w:r>
+      <w:r>
+        <w:rPr>
+          <w:rFonts w:ascii="Helvetica" w:hAnsi="Helvetica" w:cs="Helvetica"/>
+          <w:b/>
+          <w:color w:val="2D3B45"/>
+          <w:shd w:val="clear" w:color="auto" w:fill="FFFFFF"/>
+        </w:rPr>
+        <w:t>.</w:t>
+      </w:r>
+      <w:proofErr w:type="spellStart"/>
+      <w:r>
+        <w:rPr>
+          <w:rFonts w:ascii="Helvetica" w:hAnsi="Helvetica" w:cs="Helvetica"/>
+          <w:b/>
+          <w:color w:val="2D3B45"/>
+          <w:shd w:val="clear" w:color="auto" w:fill="FFFFFF"/>
+        </w:rPr>
+        <w:t>a</w:t>
+      </w:r>
+      <w:proofErr w:type="spellEnd"/>
+      <w:proofErr w:type="gramEnd"/>
+      <w:r>
+        <w:rPr>
+          <w:rFonts w:ascii="Helvetica" w:hAnsi="Helvetica" w:cs="Helvetica"/>
+          <w:color w:val="2D3B45"/>
+          <w:shd w:val="clear" w:color="auto" w:fill="FFFFFF"/>
+        </w:rPr>
+        <w:t xml:space="preserve"> archive files)</w:t>
+      </w:r>
+    </w:p>
+    <w:p>
+      <w:pPr>
+        <w:pStyle w:val="ListParagraph"/>
+        <w:numPr>
+          <w:ilvl w:val="2"/>
+          <w:numId w:val="1"/>
+        </w:numPr>
+        <w:rPr>
+          <w:rFonts w:ascii="Helvetica" w:hAnsi="Helvetica" w:cs="Helvetica"/>
+          <w:color w:val="2D3B45"/>
+          <w:shd w:val="clear" w:color="auto" w:fill="FFFFFF"/>
+        </w:rPr>
+      </w:pPr>
+      <w:r>
+        <w:rPr>
+          <w:rFonts w:ascii="Helvetica" w:hAnsi="Helvetica" w:cs="Helvetica"/>
+          <w:color w:val="2D3B45"/>
+          <w:shd w:val="clear" w:color="auto" w:fill="FFFFFF"/>
+        </w:rPr>
+        <w:t>Old fashioned packaging of commonly used functions</w:t>
+      </w:r>
+    </w:p>
+    <w:p>
+      <w:pPr>
+        <w:pStyle w:val="ListParagraph"/>
+        <w:numPr>
+          <w:ilvl w:val="2"/>
+          <w:numId w:val="1"/>
+        </w:numPr>
+        <w:rPr>
+          <w:rFonts w:ascii="Helvetica" w:hAnsi="Helvetica" w:cs="Helvetica"/>
+          <w:color w:val="2D3B45"/>
+          <w:shd w:val="clear" w:color="auto" w:fill="FFFFFF"/>
+        </w:rPr>
+      </w:pPr>
+      <w:proofErr w:type="gramStart"/>
+      <w:r>
+        <w:rPr>
+          <w:rFonts w:ascii="Helvetica" w:hAnsi="Helvetica" w:cs="Helvetica"/>
+          <w:color w:val="2D3B45"/>
+          <w:shd w:val="clear" w:color="auto" w:fill="FFFFFF"/>
+        </w:rPr>
+        <w:t xml:space="preserve">Concatenate </w:t>
+      </w:r>
+      <w:r>
+        <w:rPr>
+          <w:rFonts w:ascii="Helvetica" w:hAnsi="Helvetica" w:cs="Helvetica"/>
+          <w:b/>
+          <w:color w:val="2D3B45"/>
+          <w:shd w:val="clear" w:color="auto" w:fill="FFFFFF"/>
+        </w:rPr>
+        <w:t>.o</w:t>
+      </w:r>
+      <w:r>
+        <w:rPr>
+          <w:rFonts w:ascii="Helvetica" w:hAnsi="Helvetica" w:cs="Helvetica"/>
+          <w:color w:val="2D3B45"/>
+          <w:shd w:val="clear" w:color="auto" w:fill="FFFFFF"/>
+        </w:rPr>
+        <w:t>’s</w:t>
+      </w:r>
+      <w:proofErr w:type="gramEnd"/>
+      <w:r>
+        <w:rPr>
+          <w:rFonts w:ascii="Helvetica" w:hAnsi="Helvetica" w:cs="Helvetica"/>
+          <w:color w:val="2D3B45"/>
+          <w:shd w:val="clear" w:color="auto" w:fill="FFFFFF"/>
+        </w:rPr>
+        <w:t xml:space="preserve"> into a single file with an index (</w:t>
+      </w:r>
+      <w:r>
+        <w:rPr>
+          <w:rFonts w:ascii="Helvetica" w:hAnsi="Helvetica" w:cs="Helvetica"/>
+          <w:b/>
+          <w:color w:val="2D3B45"/>
+          <w:shd w:val="clear" w:color="auto" w:fill="FFFFFF"/>
+        </w:rPr>
+        <w:t>archive</w:t>
+      </w:r>
+      <w:r>
+        <w:rPr>
+          <w:rFonts w:ascii="Helvetica" w:hAnsi="Helvetica" w:cs="Helvetica"/>
+          <w:color w:val="2D3B45"/>
+          <w:shd w:val="clear" w:color="auto" w:fill="FFFFFF"/>
+        </w:rPr>
+        <w:t>)</w:t>
+      </w:r>
+    </w:p>
+    <w:p>
+      <w:pPr>
+        <w:pStyle w:val="ListParagraph"/>
+        <w:numPr>
+          <w:ilvl w:val="2"/>
+          <w:numId w:val="1"/>
+        </w:numPr>
+        <w:rPr>
+          <w:rFonts w:ascii="Helvetica" w:hAnsi="Helvetica" w:cs="Helvetica"/>
+          <w:color w:val="2D3B45"/>
+          <w:shd w:val="clear" w:color="auto" w:fill="FFFFFF"/>
+        </w:rPr>
+      </w:pPr>
+      <w:r>
+        <w:rPr>
+          <w:rFonts w:ascii="Helvetica" w:hAnsi="Helvetica" w:cs="Helvetica"/>
+          <w:color w:val="2D3B45"/>
+          <w:shd w:val="clear" w:color="auto" w:fill="FFFFFF"/>
+        </w:rPr>
+        <w:t>Enhance linker so that it tries to resolve unresolved external references by looking for symbols in one or more archives</w:t>
+      </w:r>
+    </w:p>
+    <w:p>
+      <w:pPr>
+        <w:pStyle w:val="ListParagraph"/>
+        <w:numPr>
+          <w:ilvl w:val="2"/>
+          <w:numId w:val="1"/>
+        </w:numPr>
+        <w:rPr>
+          <w:rFonts w:ascii="Helvetica" w:hAnsi="Helvetica" w:cs="Helvetica"/>
+          <w:color w:val="2D3B45"/>
+          <w:shd w:val="clear" w:color="auto" w:fill="FFFFFF"/>
+        </w:rPr>
+      </w:pPr>
+      <w:r>
+        <w:rPr>
+          <w:rFonts w:ascii="Helvetica" w:hAnsi="Helvetica" w:cs="Helvetica"/>
+          <w:color w:val="2D3B45"/>
+          <w:shd w:val="clear" w:color="auto" w:fill="FFFFFF"/>
+        </w:rPr>
+        <w:t>If archive member resolves reference, link archive to executable</w:t>
+      </w:r>
+    </w:p>
+    <w:p>
+      <w:pPr>
+        <w:pStyle w:val="ListParagraph"/>
+        <w:numPr>
+          <w:ilvl w:val="2"/>
+          <w:numId w:val="1"/>
+        </w:numPr>
+        <w:rPr>
+          <w:rFonts w:ascii="Helvetica" w:hAnsi="Helvetica" w:cs="Helvetica"/>
+          <w:b/>
+          <w:color w:val="2D3B45"/>
+          <w:shd w:val="clear" w:color="auto" w:fill="FFFFFF"/>
+        </w:rPr>
+      </w:pPr>
+      <w:r>
+        <w:rPr>
+          <w:rFonts w:ascii="Helvetica" w:hAnsi="Helvetica" w:cs="Helvetica"/>
+          <w:b/>
+          <w:color w:val="2D3B45"/>
+          <w:shd w:val="clear" w:color="auto" w:fill="FFFFFF"/>
+        </w:rPr>
+        <w:t>Problems</w:t>
+      </w:r>
+    </w:p>
+    <w:p>
+      <w:pPr>
+        <w:pStyle w:val="ListParagraph"/>
+        <w:numPr>
+          <w:ilvl w:val="3"/>
+          <w:numId w:val="1"/>
+        </w:numPr>
+        <w:rPr>
+          <w:rFonts w:ascii="Helvetica" w:hAnsi="Helvetica" w:cs="Helvetica"/>
+          <w:color w:val="2D3B45"/>
+          <w:shd w:val="clear" w:color="auto" w:fill="FFFFFF"/>
+        </w:rPr>
+      </w:pPr>
+      <w:proofErr w:type="gramStart"/>
+      <w:r>
+        <w:rPr>
+          <w:rFonts w:ascii="Helvetica" w:hAnsi="Helvetica" w:cs="Helvetica"/>
+          <w:color w:val="2D3B45"/>
+          <w:shd w:val="clear" w:color="auto" w:fill="FFFFFF"/>
+        </w:rPr>
+        <w:t>Command line order matters,</w:t>
+      </w:r>
+      <w:proofErr w:type="gramEnd"/>
+      <w:r>
+        <w:rPr>
+          <w:rFonts w:ascii="Helvetica" w:hAnsi="Helvetica" w:cs="Helvetica"/>
+          <w:color w:val="2D3B45"/>
+          <w:shd w:val="clear" w:color="auto" w:fill="FFFFFF"/>
+        </w:rPr>
+        <w:t xml:space="preserve"> include libraries at the end of the command line</w:t>
+      </w:r>
+    </w:p>
+    <w:p>
+      <w:pPr>
+        <w:pStyle w:val="ListParagraph"/>
+        <w:numPr>
+          <w:ilvl w:val="3"/>
+          <w:numId w:val="1"/>
+        </w:numPr>
+        <w:rPr>
+          <w:rFonts w:ascii="Helvetica" w:hAnsi="Helvetica" w:cs="Helvetica"/>
+          <w:color w:val="2D3B45"/>
+          <w:shd w:val="clear" w:color="auto" w:fill="FFFFFF"/>
+        </w:rPr>
+      </w:pPr>
+      <w:r>
+        <w:rPr>
+          <w:rFonts w:ascii="Helvetica" w:hAnsi="Helvetica" w:cs="Helvetica"/>
+          <w:color w:val="2D3B45"/>
+          <w:shd w:val="clear" w:color="auto" w:fill="FFFFFF"/>
+        </w:rPr>
+        <w:t xml:space="preserve">Duplication in stored executables (every function needs </w:t>
+      </w:r>
+      <w:proofErr w:type="spellStart"/>
+      <w:r>
+        <w:rPr>
+          <w:rFonts w:ascii="Helvetica" w:hAnsi="Helvetica" w:cs="Helvetica"/>
+          <w:color w:val="2D3B45"/>
+          <w:shd w:val="clear" w:color="auto" w:fill="FFFFFF"/>
+        </w:rPr>
+        <w:t>libc</w:t>
+      </w:r>
+      <w:proofErr w:type="spellEnd"/>
+      <w:r>
+        <w:rPr>
+          <w:rFonts w:ascii="Helvetica" w:hAnsi="Helvetica" w:cs="Helvetica"/>
+          <w:color w:val="2D3B45"/>
+          <w:shd w:val="clear" w:color="auto" w:fill="FFFFFF"/>
+        </w:rPr>
+        <w:t>)</w:t>
+      </w:r>
+    </w:p>
+    <w:p>
+      <w:pPr>
+        <w:pStyle w:val="ListParagraph"/>
+        <w:numPr>
+          <w:ilvl w:val="3"/>
+          <w:numId w:val="1"/>
+        </w:numPr>
+        <w:rPr>
+          <w:rFonts w:ascii="Helvetica" w:hAnsi="Helvetica" w:cs="Helvetica"/>
+          <w:color w:val="2D3B45"/>
+          <w:shd w:val="clear" w:color="auto" w:fill="FFFFFF"/>
+        </w:rPr>
+      </w:pPr>
+      <w:r>
+        <w:rPr>
+          <w:rFonts w:ascii="Helvetica" w:hAnsi="Helvetica" w:cs="Helvetica"/>
+          <w:color w:val="2D3B45"/>
+          <w:shd w:val="clear" w:color="auto" w:fill="FFFFFF"/>
+        </w:rPr>
+        <w:t>Duplication in running executables</w:t>
+      </w:r>
+    </w:p>
+    <w:p>
+      <w:pPr>
+        <w:pStyle w:val="ListParagraph"/>
+        <w:numPr>
+          <w:ilvl w:val="3"/>
+          <w:numId w:val="1"/>
+        </w:numPr>
+        <w:rPr>
+          <w:rFonts w:ascii="Helvetica" w:hAnsi="Helvetica" w:cs="Helvetica"/>
+          <w:color w:val="2D3B45"/>
+          <w:shd w:val="clear" w:color="auto" w:fill="FFFFFF"/>
+        </w:rPr>
+      </w:pPr>
+      <w:r>
+        <w:rPr>
+          <w:rFonts w:ascii="Helvetica" w:hAnsi="Helvetica" w:cs="Helvetica"/>
+          <w:color w:val="2D3B45"/>
+          <w:shd w:val="clear" w:color="auto" w:fill="FFFFFF"/>
+        </w:rPr>
+        <w:t>Minor bug fixes require explicit relinking</w:t>
+      </w:r>
+    </w:p>
+    <w:p>
+      <w:pPr>
+        <w:pStyle w:val="ListParagraph"/>
+        <w:numPr>
+          <w:ilvl w:val="1"/>
+          <w:numId w:val="1"/>
+        </w:numPr>
+        <w:rPr>
+          <w:rFonts w:ascii="Helvetica" w:hAnsi="Helvetica" w:cs="Helvetica"/>
+          <w:color w:val="2D3B45"/>
+          <w:shd w:val="clear" w:color="auto" w:fill="FFFFFF"/>
+        </w:rPr>
+      </w:pPr>
+      <w:r>
+        <w:rPr>
+          <w:rFonts w:ascii="Helvetica" w:hAnsi="Helvetica" w:cs="Helvetica"/>
+          <w:color w:val="2D3B45"/>
+          <w:shd w:val="clear" w:color="auto" w:fill="FFFFFF"/>
+        </w:rPr>
+        <w:t>Shared Libraries (</w:t>
+      </w:r>
+      <w:r>
+        <w:rPr>
+          <w:rFonts w:ascii="Helvetica" w:hAnsi="Helvetica" w:cs="Helvetica"/>
+          <w:b/>
+          <w:color w:val="2D3B45"/>
+          <w:shd w:val="clear" w:color="auto" w:fill="FFFFFF"/>
+        </w:rPr>
+        <w:t xml:space="preserve">.so </w:t>
+      </w:r>
+      <w:r>
+        <w:rPr>
+          <w:rFonts w:ascii="Helvetica" w:hAnsi="Helvetica" w:cs="Helvetica"/>
+          <w:color w:val="2D3B45"/>
+          <w:shd w:val="clear" w:color="auto" w:fill="FFFFFF"/>
+        </w:rPr>
+        <w:t xml:space="preserve">or </w:t>
+      </w:r>
+      <w:r>
+        <w:rPr>
+          <w:rFonts w:ascii="Helvetica" w:hAnsi="Helvetica" w:cs="Helvetica"/>
+          <w:b/>
+          <w:color w:val="2D3B45"/>
+          <w:shd w:val="clear" w:color="auto" w:fill="FFFFFF"/>
+        </w:rPr>
+        <w:t>DLL</w:t>
+      </w:r>
+      <w:r>
+        <w:rPr>
+          <w:rFonts w:ascii="Helvetica" w:hAnsi="Helvetica" w:cs="Helvetica"/>
+          <w:color w:val="2D3B45"/>
+          <w:shd w:val="clear" w:color="auto" w:fill="FFFFFF"/>
+        </w:rPr>
+        <w:t>s)</w:t>
+      </w:r>
+    </w:p>
+    <w:p>
+      <w:pPr>
+        <w:pStyle w:val="ListParagraph"/>
+        <w:numPr>
+          <w:ilvl w:val="2"/>
+          <w:numId w:val="1"/>
+        </w:numPr>
+        <w:rPr>
+          <w:rFonts w:ascii="Helvetica" w:hAnsi="Helvetica" w:cs="Helvetica"/>
+          <w:color w:val="2D3B45"/>
+          <w:shd w:val="clear" w:color="auto" w:fill="FFFFFF"/>
+        </w:rPr>
+      </w:pPr>
+      <w:r>
+        <w:rPr>
+          <w:rFonts w:ascii="Helvetica" w:hAnsi="Helvetica" w:cs="Helvetica"/>
+          <w:color w:val="2D3B45"/>
+          <w:shd w:val="clear" w:color="auto" w:fill="FFFFFF"/>
+        </w:rPr>
+        <w:t>Object files containing code/data are loaded and linked at load-time or run-time</w:t>
+      </w:r>
+    </w:p>
+    <w:p>
+      <w:pPr>
+        <w:pStyle w:val="ListParagraph"/>
+        <w:numPr>
+          <w:ilvl w:val="2"/>
+          <w:numId w:val="1"/>
+        </w:numPr>
+        <w:rPr>
+          <w:rFonts w:ascii="Helvetica" w:hAnsi="Helvetica" w:cs="Helvetica"/>
+          <w:color w:val="2D3B45"/>
+          <w:shd w:val="clear" w:color="auto" w:fill="FFFFFF"/>
+        </w:rPr>
+      </w:pPr>
+      <w:r>
+        <w:rPr>
+          <w:rFonts w:ascii="Helvetica" w:hAnsi="Helvetica" w:cs="Helvetica"/>
+          <w:color w:val="2D3B45"/>
+          <w:shd w:val="clear" w:color="auto" w:fill="FFFFFF"/>
+        </w:rPr>
+        <w:t>Shared libraries can be shared by multiple processes</w:t>
+      </w:r>
+    </w:p>
+    <w:p>
+      <w:pPr>
+        <w:pStyle w:val="ListParagraph"/>
+        <w:numPr>
+          <w:ilvl w:val="2"/>
+          <w:numId w:val="1"/>
+        </w:numPr>
+        <w:rPr>
+          <w:rFonts w:ascii="Helvetica" w:hAnsi="Helvetica" w:cs="Helvetica"/>
+          <w:color w:val="2D3B45"/>
+          <w:shd w:val="clear" w:color="auto" w:fill="FFFFFF"/>
+        </w:rPr>
+      </w:pPr>
+      <w:r>
+        <w:rPr>
+          <w:rFonts w:ascii="Helvetica" w:hAnsi="Helvetica" w:cs="Helvetica"/>
+          <w:b/>
+          <w:color w:val="2D3B45"/>
+          <w:shd w:val="clear" w:color="auto" w:fill="FFFFFF"/>
+        </w:rPr>
+        <w:t>Load time</w:t>
+      </w:r>
+    </w:p>
+    <w:p>
+      <w:pPr>
+        <w:pStyle w:val="ListParagraph"/>
+        <w:numPr>
+          <w:ilvl w:val="3"/>
+          <w:numId w:val="1"/>
+        </w:numPr>
+        <w:rPr>
+          <w:rFonts w:ascii="Helvetica" w:hAnsi="Helvetica" w:cs="Helvetica"/>
+          <w:color w:val="2D3B45"/>
+          <w:shd w:val="clear" w:color="auto" w:fill="FFFFFF"/>
+        </w:rPr>
+      </w:pPr>
+      <w:r>
+        <w:rPr>
+          <w:rFonts w:ascii="Helvetica" w:hAnsi="Helvetica" w:cs="Helvetica"/>
+          <w:color w:val="2D3B45"/>
+          <w:shd w:val="clear" w:color="auto" w:fill="FFFFFF"/>
+        </w:rPr>
+        <w:t>Create partially linked executable file</w:t>
+      </w:r>
+    </w:p>
+    <w:p>
+      <w:pPr>
+        <w:pStyle w:val="ListParagraph"/>
+        <w:numPr>
+          <w:ilvl w:val="3"/>
+          <w:numId w:val="1"/>
+        </w:numPr>
+        <w:rPr>
+          <w:rFonts w:ascii="Helvetica" w:hAnsi="Helvetica" w:cs="Helvetica"/>
+          <w:color w:val="2D3B45"/>
+          <w:shd w:val="clear" w:color="auto" w:fill="FFFFFF"/>
+        </w:rPr>
+      </w:pPr>
+      <w:r>
+        <w:rPr>
+          <w:rFonts w:ascii="Helvetica" w:hAnsi="Helvetica" w:cs="Helvetica"/>
+          <w:color w:val="2D3B45"/>
+          <w:shd w:val="clear" w:color="auto" w:fill="FFFFFF"/>
+        </w:rPr>
+        <w:t xml:space="preserve">Then, in </w:t>
+      </w:r>
+      <w:r>
+        <w:rPr>
+          <w:rFonts w:ascii="Helvetica" w:hAnsi="Helvetica" w:cs="Helvetica"/>
+          <w:b/>
+          <w:color w:val="2D3B45"/>
+          <w:shd w:val="clear" w:color="auto" w:fill="FFFFFF"/>
+        </w:rPr>
+        <w:t>memory</w:t>
+      </w:r>
+      <w:r>
+        <w:rPr>
+          <w:rFonts w:ascii="Helvetica" w:hAnsi="Helvetica" w:cs="Helvetica"/>
+          <w:color w:val="2D3B45"/>
+          <w:shd w:val="clear" w:color="auto" w:fill="FFFFFF"/>
+        </w:rPr>
+        <w:t>, the dynamic linker creates the fully linked executable</w:t>
+      </w:r>
+    </w:p>
+    <w:p>
+      <w:pPr>
+        <w:pStyle w:val="ListParagraph"/>
+        <w:numPr>
+          <w:ilvl w:val="2"/>
+          <w:numId w:val="1"/>
+        </w:numPr>
+        <w:rPr>
+          <w:rFonts w:ascii="Helvetica" w:hAnsi="Helvetica" w:cs="Helvetica"/>
+          <w:color w:val="2D3B45"/>
+          <w:shd w:val="clear" w:color="auto" w:fill="FFFFFF"/>
+        </w:rPr>
+      </w:pPr>
+      <w:r>
+        <w:rPr>
+          <w:rFonts w:ascii="Helvetica" w:hAnsi="Helvetica" w:cs="Helvetica"/>
+          <w:b/>
+          <w:color w:val="2D3B45"/>
+          <w:shd w:val="clear" w:color="auto" w:fill="FFFFFF"/>
+        </w:rPr>
+        <w:t>Run time</w:t>
+      </w:r>
+    </w:p>
+    <w:p>
+      <w:pPr>
+        <w:pStyle w:val="ListParagraph"/>
+        <w:numPr>
+          <w:ilvl w:val="3"/>
+          <w:numId w:val="1"/>
+        </w:numPr>
+        <w:rPr>
+          <w:rFonts w:ascii="Helvetica" w:hAnsi="Helvetica" w:cs="Helvetica"/>
+          <w:color w:val="2D3B45"/>
+          <w:shd w:val="clear" w:color="auto" w:fill="FFFFFF"/>
+        </w:rPr>
+      </w:pPr>
+      <w:r>
+        <w:rPr>
+          <w:rFonts w:ascii="Helvetica" w:hAnsi="Helvetica" w:cs="Helvetica"/>
+          <w:color w:val="2D3B45"/>
+          <w:shd w:val="clear" w:color="auto" w:fill="FFFFFF"/>
+        </w:rPr>
+        <w:t>Load (and unload) the shared library in the code that does the loading (and unloading) while the code is being executed</w:t>
+      </w:r>
+    </w:p>
+    <w:p>
+      <w:pPr>
+        <w:pStyle w:val="ListParagraph"/>
+        <w:numPr>
+          <w:ilvl w:val="0"/>
+          <w:numId w:val="1"/>
+        </w:numPr>
+        <w:rPr>
+          <w:rFonts w:ascii="Helvetica" w:hAnsi="Helvetica" w:cs="Helvetica"/>
+          <w:color w:val="2D3B45"/>
+          <w:shd w:val="clear" w:color="auto" w:fill="FFFFFF"/>
+        </w:rPr>
+      </w:pPr>
+      <w:r>
+        <w:rPr>
+          <w:rFonts w:ascii="Helvetica" w:hAnsi="Helvetica" w:cs="Helvetica"/>
+          <w:color w:val="2D3B45"/>
+          <w:shd w:val="clear" w:color="auto" w:fill="FFFFFF"/>
+        </w:rPr>
+        <w:t>Make files</w:t>
+      </w:r>
+      <w:r>
+        <w:rPr>
+          <w:rFonts w:ascii="Helvetica" w:hAnsi="Helvetica" w:cs="Helvetica"/>
+          <w:color w:val="2D3B45"/>
+          <w:shd w:val="clear" w:color="auto" w:fill="FFFFFF"/>
+        </w:rPr>
+        <w:t xml:space="preserve"> (32-40)</w:t>
+      </w:r>
+    </w:p>
+    <w:p>
+      <w:pPr>
+        <w:pStyle w:val="ListParagraph"/>
+        <w:numPr>
+          <w:ilvl w:val="1"/>
+          <w:numId w:val="1"/>
+        </w:numPr>
+        <w:rPr>
+          <w:rFonts w:ascii="Helvetica" w:hAnsi="Helvetica" w:cs="Helvetica"/>
+          <w:color w:val="2D3B45"/>
+          <w:shd w:val="clear" w:color="auto" w:fill="FFFFFF"/>
+        </w:rPr>
+      </w:pPr>
+      <w:r>
+        <w:rPr>
+          <w:rFonts w:ascii="Helvetica" w:hAnsi="Helvetica" w:cs="Helvetica"/>
+          <w:color w:val="2D3B45"/>
+          <w:shd w:val="clear" w:color="auto" w:fill="FFFFFF"/>
+        </w:rPr>
+        <w:t>Automatically re-builds an executable after source files have changes</w:t>
+      </w:r>
+    </w:p>
+    <w:p>
+      <w:pPr>
+        <w:pStyle w:val="ListParagraph"/>
+        <w:numPr>
+          <w:ilvl w:val="2"/>
+          <w:numId w:val="1"/>
+        </w:numPr>
+        <w:rPr>
+          <w:rFonts w:ascii="Helvetica" w:hAnsi="Helvetica" w:cs="Helvetica"/>
+          <w:color w:val="2D3B45"/>
+          <w:shd w:val="clear" w:color="auto" w:fill="FFFFFF"/>
+        </w:rPr>
+      </w:pPr>
+      <w:r>
+        <w:rPr>
+          <w:rFonts w:ascii="Helvetica" w:hAnsi="Helvetica" w:cs="Helvetica"/>
+          <w:color w:val="2D3B45"/>
+          <w:shd w:val="clear" w:color="auto" w:fill="FFFFFF"/>
+        </w:rPr>
+        <w:t>Specifically compares the last-write-time of target file (executable) vs. that of dependencies (source files)</w:t>
+      </w:r>
+    </w:p>
+    <w:p>
+      <w:pPr>
+        <w:pStyle w:val="ListParagraph"/>
+        <w:numPr>
+          <w:ilvl w:val="2"/>
+          <w:numId w:val="1"/>
+        </w:numPr>
+        <w:rPr>
+          <w:rFonts w:ascii="Helvetica" w:hAnsi="Helvetica" w:cs="Helvetica"/>
+          <w:color w:val="2D3B45"/>
+          <w:shd w:val="clear" w:color="auto" w:fill="FFFFFF"/>
+        </w:rPr>
+      </w:pPr>
+      <w:r>
+        <w:rPr>
+          <w:rFonts w:ascii="Helvetica" w:hAnsi="Helvetica" w:cs="Helvetica"/>
+          <w:color w:val="2D3B45"/>
+          <w:shd w:val="clear" w:color="auto" w:fill="FFFFFF"/>
+        </w:rPr>
+        <w:t>If any is newer, or target doesn’t exist, executes the command associated with the target</w:t>
+      </w:r>
+    </w:p>
+    <w:p>
+      <w:pPr>
+        <w:pStyle w:val="ListParagraph"/>
+        <w:numPr>
+          <w:ilvl w:val="2"/>
+          <w:numId w:val="1"/>
+        </w:numPr>
+        <w:rPr>
+          <w:rFonts w:ascii="Helvetica" w:hAnsi="Helvetica" w:cs="Helvetica"/>
+          <w:color w:val="2D3B45"/>
+          <w:shd w:val="clear" w:color="auto" w:fill="FFFFFF"/>
+        </w:rPr>
+      </w:pPr>
+      <w:r>
+        <w:rPr>
+          <w:rFonts w:ascii="Helvetica" w:hAnsi="Helvetica" w:cs="Helvetica"/>
+          <w:color w:val="2D3B45"/>
+          <w:shd w:val="clear" w:color="auto" w:fill="FFFFFF"/>
+        </w:rPr>
+        <w:t>Requires that dependencies be declared correctly</w:t>
+      </w:r>
+    </w:p>
+    <w:p>
+      <w:pPr>
+        <w:rPr>
+          <w:rFonts w:ascii="Helvetica" w:hAnsi="Helvetica" w:cs="Helvetica"/>
+          <w:color w:val="2D3B45"/>
+          <w:shd w:val="clear" w:color="auto" w:fill="FFFFFF"/>
+        </w:rPr>
+      </w:pPr>
+    </w:p>
+    <w:p>
+      <w:pPr>
+        <w:rPr>
+          <w:rFonts w:ascii="Helvetica" w:hAnsi="Helvetica" w:cs="Helvetica"/>
+          <w:color w:val="2D3B45"/>
+          <w:shd w:val="clear" w:color="auto" w:fill="FFFFFF"/>
+        </w:rPr>
+      </w:pPr>
+    </w:p>
+    <w:p>
+      <w:pPr>
+        <w:rPr>
+          <w:rFonts w:ascii="Helvetica" w:hAnsi="Helvetica" w:cs="Helvetica"/>
+          <w:color w:val="2D3B45"/>
+          <w:shd w:val="clear" w:color="auto" w:fill="FFFFFF"/>
+        </w:rPr>
+      </w:pPr>
+      <w:r>
+        <w:rPr>
+          <w:rFonts w:ascii="Helvetica" w:hAnsi="Helvetica" w:cs="Helvetica"/>
+          <w:color w:val="2D3B45"/>
+          <w:shd w:val="clear" w:color="auto" w:fill="FFFFFF"/>
+        </w:rPr>
+        <w:lastRenderedPageBreak/>
+        <w:t>notes7: slides 1-41</w:t>
+      </w:r>
+    </w:p>
+    <w:p>
+      <w:pPr>
+        <w:pStyle w:val="ListParagraph"/>
+        <w:numPr>
+          <w:ilvl w:val="0"/>
+          <w:numId w:val="1"/>
+        </w:numPr>
+        <w:rPr>
+          <w:rFonts w:ascii="Helvetica" w:hAnsi="Helvetica" w:cs="Helvetica"/>
+          <w:color w:val="2D3B45"/>
+          <w:shd w:val="clear" w:color="auto" w:fill="FFFFFF"/>
+        </w:rPr>
+      </w:pPr>
+      <w:r>
+        <w:rPr>
+          <w:rFonts w:ascii="Helvetica" w:hAnsi="Helvetica" w:cs="Helvetica"/>
+          <w:color w:val="2D3B45"/>
+          <w:shd w:val="clear" w:color="auto" w:fill="FFFFFF"/>
+        </w:rPr>
+        <w:t>Processes (1-</w:t>
+      </w:r>
+      <w:r>
+        <w:rPr>
+          <w:rFonts w:ascii="Helvetica" w:hAnsi="Helvetica" w:cs="Helvetica"/>
+          <w:color w:val="2D3B45"/>
+          <w:shd w:val="clear" w:color="auto" w:fill="FFFFFF"/>
+        </w:rPr>
+        <w:t>12)</w:t>
+      </w:r>
+    </w:p>
+    <w:p>
+      <w:pPr>
+        <w:pStyle w:val="ListParagraph"/>
+        <w:numPr>
+          <w:ilvl w:val="1"/>
+          <w:numId w:val="1"/>
+        </w:numPr>
+        <w:rPr>
+          <w:rFonts w:ascii="Helvetica" w:hAnsi="Helvetica" w:cs="Helvetica"/>
+          <w:color w:val="2D3B45"/>
+          <w:shd w:val="clear" w:color="auto" w:fill="FFFFFF"/>
+        </w:rPr>
+      </w:pPr>
+      <w:r>
+        <w:rPr>
+          <w:rFonts w:ascii="Helvetica" w:hAnsi="Helvetica" w:cs="Helvetica"/>
+          <w:color w:val="2D3B45"/>
+          <w:shd w:val="clear" w:color="auto" w:fill="FFFFFF"/>
+        </w:rPr>
+        <w:t>Instance of a running program</w:t>
+      </w:r>
+    </w:p>
+    <w:p>
+      <w:pPr>
+        <w:pStyle w:val="ListParagraph"/>
+        <w:numPr>
+          <w:ilvl w:val="2"/>
+          <w:numId w:val="1"/>
+        </w:numPr>
+        <w:rPr>
+          <w:rFonts w:ascii="Helvetica" w:hAnsi="Helvetica" w:cs="Helvetica"/>
+          <w:color w:val="2D3B45"/>
+          <w:shd w:val="clear" w:color="auto" w:fill="FFFFFF"/>
+        </w:rPr>
+      </w:pPr>
+      <w:r>
+        <w:rPr>
+          <w:rFonts w:ascii="Helvetica" w:hAnsi="Helvetica" w:cs="Helvetica"/>
+          <w:color w:val="2D3B45"/>
+          <w:shd w:val="clear" w:color="auto" w:fill="FFFFFF"/>
+        </w:rPr>
+        <w:t xml:space="preserve">Life begins when </w:t>
+      </w:r>
+      <w:r>
+        <w:rPr>
+          <w:rFonts w:ascii="Helvetica" w:hAnsi="Helvetica" w:cs="Helvetica"/>
+          <w:b/>
+          <w:color w:val="2D3B45"/>
+          <w:shd w:val="clear" w:color="auto" w:fill="FFFFFF"/>
+        </w:rPr>
+        <w:t>exec</w:t>
+      </w:r>
+      <w:r>
+        <w:rPr>
+          <w:rFonts w:ascii="Helvetica" w:hAnsi="Helvetica" w:cs="Helvetica"/>
+          <w:color w:val="2D3B45"/>
+          <w:shd w:val="clear" w:color="auto" w:fill="FFFFFF"/>
+        </w:rPr>
+        <w:t>uted</w:t>
+      </w:r>
+    </w:p>
+    <w:p>
+      <w:pPr>
+        <w:pStyle w:val="ListParagraph"/>
+        <w:numPr>
+          <w:ilvl w:val="3"/>
+          <w:numId w:val="1"/>
+        </w:numPr>
+        <w:rPr>
+          <w:rFonts w:ascii="Helvetica" w:hAnsi="Helvetica" w:cs="Helvetica"/>
+          <w:color w:val="2D3B45"/>
+          <w:shd w:val="clear" w:color="auto" w:fill="FFFFFF"/>
+        </w:rPr>
+      </w:pPr>
+      <w:r>
+        <w:rPr>
+          <w:rFonts w:ascii="Helvetica" w:hAnsi="Helvetica" w:cs="Helvetica"/>
+          <w:color w:val="2D3B45"/>
+          <w:shd w:val="clear" w:color="auto" w:fill="FFFFFF"/>
+        </w:rPr>
+        <w:t xml:space="preserve">Usually ends up calling its </w:t>
+      </w:r>
+      <w:proofErr w:type="gramStart"/>
+      <w:r>
+        <w:rPr>
+          <w:rFonts w:ascii="Helvetica" w:hAnsi="Helvetica" w:cs="Helvetica"/>
+          <w:b/>
+          <w:color w:val="2D3B45"/>
+          <w:shd w:val="clear" w:color="auto" w:fill="FFFFFF"/>
+        </w:rPr>
+        <w:t>main(</w:t>
+      </w:r>
+      <w:proofErr w:type="gramEnd"/>
+      <w:r>
+        <w:rPr>
+          <w:rFonts w:ascii="Helvetica" w:hAnsi="Helvetica" w:cs="Helvetica"/>
+          <w:b/>
+          <w:color w:val="2D3B45"/>
+          <w:shd w:val="clear" w:color="auto" w:fill="FFFFFF"/>
+        </w:rPr>
+        <w:t>)</w:t>
+      </w:r>
+      <w:r>
+        <w:rPr>
+          <w:rFonts w:ascii="Helvetica" w:hAnsi="Helvetica" w:cs="Helvetica"/>
+          <w:color w:val="2D3B45"/>
+          <w:shd w:val="clear" w:color="auto" w:fill="FFFFFF"/>
+        </w:rPr>
+        <w:t xml:space="preserve"> function</w:t>
+      </w:r>
+    </w:p>
+    <w:p>
+      <w:pPr>
+        <w:pStyle w:val="ListParagraph"/>
+        <w:numPr>
+          <w:ilvl w:val="2"/>
+          <w:numId w:val="1"/>
+        </w:numPr>
+        <w:rPr>
+          <w:rFonts w:ascii="Helvetica" w:hAnsi="Helvetica" w:cs="Helvetica"/>
+          <w:color w:val="2D3B45"/>
+          <w:shd w:val="clear" w:color="auto" w:fill="FFFFFF"/>
+        </w:rPr>
+      </w:pPr>
+      <w:r>
+        <w:rPr>
+          <w:rFonts w:ascii="Helvetica" w:hAnsi="Helvetica" w:cs="Helvetica"/>
+          <w:color w:val="2D3B45"/>
+          <w:shd w:val="clear" w:color="auto" w:fill="FFFFFF"/>
+        </w:rPr>
+        <w:t xml:space="preserve">Life ends when main </w:t>
+      </w:r>
+      <w:r>
+        <w:rPr>
+          <w:rFonts w:ascii="Helvetica" w:hAnsi="Helvetica" w:cs="Helvetica"/>
+          <w:b/>
+          <w:color w:val="2D3B45"/>
+          <w:shd w:val="clear" w:color="auto" w:fill="FFFFFF"/>
+        </w:rPr>
+        <w:t>returns</w:t>
+      </w:r>
+    </w:p>
+    <w:p>
+      <w:pPr>
+        <w:pStyle w:val="ListParagraph"/>
+        <w:numPr>
+          <w:ilvl w:val="3"/>
+          <w:numId w:val="1"/>
+        </w:numPr>
+        <w:rPr>
+          <w:rFonts w:ascii="Helvetica" w:hAnsi="Helvetica" w:cs="Helvetica"/>
+          <w:color w:val="2D3B45"/>
+          <w:shd w:val="clear" w:color="auto" w:fill="FFFFFF"/>
+        </w:rPr>
+      </w:pPr>
+      <w:r>
+        <w:rPr>
+          <w:rFonts w:ascii="Helvetica" w:hAnsi="Helvetica" w:cs="Helvetica"/>
+          <w:color w:val="2D3B45"/>
+          <w:shd w:val="clear" w:color="auto" w:fill="FFFFFF"/>
+        </w:rPr>
+        <w:t>Or if a function or system call terminates it</w:t>
+      </w:r>
+    </w:p>
+    <w:p>
+      <w:pPr>
+        <w:pStyle w:val="ListParagraph"/>
+        <w:numPr>
+          <w:ilvl w:val="1"/>
+          <w:numId w:val="1"/>
+        </w:numPr>
+        <w:rPr>
+          <w:rFonts w:ascii="Helvetica" w:hAnsi="Helvetica" w:cs="Helvetica"/>
+          <w:color w:val="2D3B45"/>
+          <w:shd w:val="clear" w:color="auto" w:fill="FFFFFF"/>
+        </w:rPr>
+      </w:pPr>
+      <w:r>
+        <w:rPr>
+          <w:rFonts w:ascii="Helvetica" w:hAnsi="Helvetica" w:cs="Helvetica"/>
+          <w:color w:val="2D3B45"/>
+          <w:shd w:val="clear" w:color="auto" w:fill="FFFFFF"/>
+        </w:rPr>
+        <w:t>Exit functions</w:t>
+      </w:r>
+    </w:p>
+    <w:p>
+      <w:pPr>
+        <w:pStyle w:val="ListParagraph"/>
+        <w:numPr>
+          <w:ilvl w:val="2"/>
+          <w:numId w:val="1"/>
+        </w:numPr>
+        <w:rPr>
+          <w:rFonts w:ascii="Helvetica" w:hAnsi="Helvetica" w:cs="Helvetica"/>
+          <w:color w:val="2D3B45"/>
+          <w:shd w:val="clear" w:color="auto" w:fill="FFFFFF"/>
+        </w:rPr>
+      </w:pPr>
+      <w:r>
+        <w:rPr>
+          <w:rFonts w:ascii="Helvetica" w:hAnsi="Helvetica" w:cs="Helvetica"/>
+          <w:b/>
+          <w:color w:val="2D3B45"/>
+          <w:shd w:val="clear" w:color="auto" w:fill="FFFFFF"/>
+        </w:rPr>
+        <w:t xml:space="preserve">return &lt;nr&gt; </w:t>
+      </w:r>
+      <w:r>
+        <w:rPr>
+          <w:rFonts w:ascii="Helvetica" w:hAnsi="Helvetica" w:cs="Helvetica"/>
+          <w:color w:val="2D3B45"/>
+          <w:shd w:val="clear" w:color="auto" w:fill="FFFFFF"/>
+        </w:rPr>
+        <w:t xml:space="preserve">is equivalent to </w:t>
+      </w:r>
+      <w:r>
+        <w:rPr>
+          <w:rFonts w:ascii="Helvetica" w:hAnsi="Helvetica" w:cs="Helvetica"/>
+          <w:b/>
+          <w:color w:val="2D3B45"/>
+          <w:shd w:val="clear" w:color="auto" w:fill="FFFFFF"/>
+        </w:rPr>
+        <w:t>e</w:t>
+      </w:r>
+      <w:r>
+        <w:rPr>
+          <w:rFonts w:ascii="Helvetica" w:hAnsi="Helvetica" w:cs="Helvetica"/>
+          <w:b/>
+          <w:color w:val="2D3B45"/>
+          <w:shd w:val="clear" w:color="auto" w:fill="FFFFFF"/>
+        </w:rPr>
+        <w:t>xit</w:t>
+      </w:r>
+      <w:r>
+        <w:rPr>
+          <w:rFonts w:ascii="Helvetica" w:hAnsi="Helvetica" w:cs="Helvetica"/>
+          <w:b/>
+          <w:color w:val="2D3B45"/>
+          <w:shd w:val="clear" w:color="auto" w:fill="FFFFFF"/>
+        </w:rPr>
+        <w:t xml:space="preserve"> &lt;nr&gt;</w:t>
+      </w:r>
+    </w:p>
+    <w:p>
+      <w:pPr>
+        <w:pStyle w:val="ListParagraph"/>
+        <w:numPr>
+          <w:ilvl w:val="3"/>
+          <w:numId w:val="1"/>
+        </w:numPr>
+        <w:rPr>
+          <w:rFonts w:ascii="Helvetica" w:hAnsi="Helvetica" w:cs="Helvetica"/>
+          <w:color w:val="2D3B45"/>
+          <w:shd w:val="clear" w:color="auto" w:fill="FFFFFF"/>
+        </w:rPr>
+      </w:pPr>
+      <w:r>
+        <w:rPr>
+          <w:rFonts w:ascii="Helvetica" w:hAnsi="Helvetica" w:cs="Helvetica"/>
+          <w:color w:val="2D3B45"/>
+          <w:shd w:val="clear" w:color="auto" w:fill="FFFFFF"/>
+        </w:rPr>
+        <w:t xml:space="preserve">Calls all handlers installed with </w:t>
+      </w:r>
+      <w:proofErr w:type="spellStart"/>
+      <w:proofErr w:type="gramStart"/>
+      <w:r>
+        <w:rPr>
+          <w:rFonts w:ascii="Helvetica" w:hAnsi="Helvetica" w:cs="Helvetica"/>
+          <w:b/>
+          <w:color w:val="2D3B45"/>
+          <w:shd w:val="clear" w:color="auto" w:fill="FFFFFF"/>
+        </w:rPr>
+        <w:t>atexit</w:t>
+      </w:r>
+      <w:proofErr w:type="spellEnd"/>
+      <w:r>
+        <w:rPr>
+          <w:rFonts w:ascii="Helvetica" w:hAnsi="Helvetica" w:cs="Helvetica"/>
+          <w:b/>
+          <w:color w:val="2D3B45"/>
+          <w:shd w:val="clear" w:color="auto" w:fill="FFFFFF"/>
+        </w:rPr>
+        <w:t>(</w:t>
+      </w:r>
+      <w:proofErr w:type="gramEnd"/>
+      <w:r>
+        <w:rPr>
+          <w:rFonts w:ascii="Helvetica" w:hAnsi="Helvetica" w:cs="Helvetica"/>
+          <w:b/>
+          <w:color w:val="2D3B45"/>
+          <w:shd w:val="clear" w:color="auto" w:fill="FFFFFF"/>
+        </w:rPr>
+        <w:t>)</w:t>
+      </w:r>
+      <w:r>
+        <w:rPr>
+          <w:rFonts w:ascii="Helvetica" w:hAnsi="Helvetica" w:cs="Helvetica"/>
+          <w:color w:val="2D3B45"/>
+          <w:shd w:val="clear" w:color="auto" w:fill="FFFFFF"/>
+        </w:rPr>
+        <w:t xml:space="preserve"> and </w:t>
+      </w:r>
+      <w:proofErr w:type="spellStart"/>
+      <w:r>
+        <w:rPr>
+          <w:rFonts w:ascii="Helvetica" w:hAnsi="Helvetica" w:cs="Helvetica"/>
+          <w:b/>
+          <w:color w:val="2D3B45"/>
+          <w:shd w:val="clear" w:color="auto" w:fill="FFFFFF"/>
+        </w:rPr>
+        <w:t>on_exit</w:t>
+      </w:r>
+      <w:proofErr w:type="spellEnd"/>
+      <w:r>
+        <w:rPr>
+          <w:rFonts w:ascii="Helvetica" w:hAnsi="Helvetica" w:cs="Helvetica"/>
+          <w:b/>
+          <w:color w:val="2D3B45"/>
+          <w:shd w:val="clear" w:color="auto" w:fill="FFFFFF"/>
+        </w:rPr>
+        <w:t>()</w:t>
+      </w:r>
+    </w:p>
+    <w:p>
+      <w:pPr>
+        <w:pStyle w:val="ListParagraph"/>
+        <w:numPr>
+          <w:ilvl w:val="3"/>
+          <w:numId w:val="1"/>
+        </w:numPr>
+        <w:rPr>
+          <w:rFonts w:ascii="Helvetica" w:hAnsi="Helvetica" w:cs="Helvetica"/>
+          <w:color w:val="2D3B45"/>
+          <w:shd w:val="clear" w:color="auto" w:fill="FFFFFF"/>
+        </w:rPr>
+      </w:pPr>
+      <w:r>
+        <w:rPr>
+          <w:rFonts w:ascii="Helvetica" w:hAnsi="Helvetica" w:cs="Helvetica"/>
+          <w:color w:val="2D3B45"/>
+          <w:shd w:val="clear" w:color="auto" w:fill="FFFFFF"/>
+        </w:rPr>
+        <w:t>Closes I/O streams</w:t>
+      </w:r>
+    </w:p>
+    <w:p>
+      <w:pPr>
+        <w:pStyle w:val="ListParagraph"/>
+        <w:numPr>
+          <w:ilvl w:val="3"/>
+          <w:numId w:val="1"/>
+        </w:numPr>
+        <w:rPr>
+          <w:rFonts w:ascii="Helvetica" w:hAnsi="Helvetica" w:cs="Helvetica"/>
+          <w:color w:val="2D3B45"/>
+          <w:shd w:val="clear" w:color="auto" w:fill="FFFFFF"/>
+        </w:rPr>
+      </w:pPr>
+      <w:r>
+        <w:rPr>
+          <w:rFonts w:ascii="Helvetica" w:hAnsi="Helvetica" w:cs="Helvetica"/>
+          <w:color w:val="2D3B45"/>
+          <w:shd w:val="clear" w:color="auto" w:fill="FFFFFF"/>
+        </w:rPr>
+        <w:t xml:space="preserve">Calls </w:t>
+      </w:r>
+      <w:r>
+        <w:rPr>
+          <w:rFonts w:ascii="Helvetica" w:hAnsi="Helvetica" w:cs="Helvetica"/>
+          <w:b/>
+          <w:color w:val="2D3B45"/>
+          <w:shd w:val="clear" w:color="auto" w:fill="FFFFFF"/>
+        </w:rPr>
+        <w:t>_exit</w:t>
+      </w:r>
+      <w:r>
+        <w:rPr>
+          <w:rFonts w:ascii="Helvetica" w:hAnsi="Helvetica" w:cs="Helvetica"/>
+          <w:color w:val="2D3B45"/>
+          <w:shd w:val="clear" w:color="auto" w:fill="FFFFFF"/>
+        </w:rPr>
+        <w:t xml:space="preserve"> or </w:t>
+      </w:r>
+      <w:r>
+        <w:rPr>
+          <w:rFonts w:ascii="Helvetica" w:hAnsi="Helvetica" w:cs="Helvetica"/>
+          <w:b/>
+          <w:color w:val="2D3B45"/>
+          <w:shd w:val="clear" w:color="auto" w:fill="FFFFFF"/>
+        </w:rPr>
+        <w:t>_Exit</w:t>
+      </w:r>
+    </w:p>
+    <w:p>
+      <w:pPr>
+        <w:pStyle w:val="ListParagraph"/>
+        <w:numPr>
+          <w:ilvl w:val="2"/>
+          <w:numId w:val="1"/>
+        </w:numPr>
+        <w:rPr>
+          <w:rFonts w:ascii="Helvetica" w:hAnsi="Helvetica" w:cs="Helvetica"/>
+          <w:color w:val="2D3B45"/>
+          <w:shd w:val="clear" w:color="auto" w:fill="FFFFFF"/>
+        </w:rPr>
+      </w:pPr>
+      <w:r>
+        <w:rPr>
+          <w:rFonts w:ascii="Helvetica" w:hAnsi="Helvetica" w:cs="Helvetica"/>
+          <w:b/>
+          <w:color w:val="2D3B45"/>
+          <w:shd w:val="clear" w:color="auto" w:fill="FFFFFF"/>
+        </w:rPr>
+        <w:t>_exit</w:t>
+      </w:r>
+      <w:r>
+        <w:rPr>
+          <w:rFonts w:ascii="Helvetica" w:hAnsi="Helvetica" w:cs="Helvetica"/>
+          <w:color w:val="2D3B45"/>
+          <w:shd w:val="clear" w:color="auto" w:fill="FFFFFF"/>
+        </w:rPr>
+        <w:t xml:space="preserve"> or </w:t>
+      </w:r>
+      <w:r>
+        <w:rPr>
+          <w:rFonts w:ascii="Helvetica" w:hAnsi="Helvetica" w:cs="Helvetica"/>
+          <w:b/>
+          <w:color w:val="2D3B45"/>
+          <w:shd w:val="clear" w:color="auto" w:fill="FFFFFF"/>
+        </w:rPr>
+        <w:t>_Exit</w:t>
+      </w:r>
+    </w:p>
+    <w:p>
+      <w:pPr>
+        <w:pStyle w:val="ListParagraph"/>
+        <w:numPr>
+          <w:ilvl w:val="3"/>
+          <w:numId w:val="1"/>
+        </w:numPr>
+        <w:rPr>
+          <w:rFonts w:ascii="Helvetica" w:hAnsi="Helvetica" w:cs="Helvetica"/>
+          <w:color w:val="2D3B45"/>
+          <w:shd w:val="clear" w:color="auto" w:fill="FFFFFF"/>
+        </w:rPr>
+      </w:pPr>
+      <w:r>
+        <w:rPr>
+          <w:rFonts w:ascii="Helvetica" w:hAnsi="Helvetica" w:cs="Helvetica"/>
+          <w:color w:val="2D3B45"/>
+          <w:shd w:val="clear" w:color="auto" w:fill="FFFFFF"/>
+        </w:rPr>
+        <w:t>Tells kernel to immediately close all files and terminate process</w:t>
+      </w:r>
+    </w:p>
+    <w:p>
+      <w:pPr>
+        <w:pStyle w:val="ListParagraph"/>
+        <w:numPr>
+          <w:ilvl w:val="1"/>
+          <w:numId w:val="1"/>
+        </w:numPr>
+        <w:rPr>
+          <w:rFonts w:ascii="Helvetica" w:hAnsi="Helvetica" w:cs="Helvetica"/>
+          <w:color w:val="2D3B45"/>
+          <w:shd w:val="clear" w:color="auto" w:fill="FFFFFF"/>
+        </w:rPr>
+      </w:pPr>
+      <w:r>
+        <w:rPr>
+          <w:rFonts w:ascii="Helvetica" w:hAnsi="Helvetica" w:cs="Helvetica"/>
+          <w:color w:val="2D3B45"/>
+          <w:shd w:val="clear" w:color="auto" w:fill="FFFFFF"/>
+        </w:rPr>
+        <w:t>Exit Handlers</w:t>
+      </w:r>
+    </w:p>
+    <w:p>
+      <w:pPr>
+        <w:pStyle w:val="ListParagraph"/>
+        <w:numPr>
+          <w:ilvl w:val="2"/>
+          <w:numId w:val="1"/>
+        </w:numPr>
+        <w:rPr>
+          <w:rFonts w:ascii="Helvetica" w:hAnsi="Helvetica" w:cs="Helvetica"/>
+          <w:color w:val="2D3B45"/>
+          <w:shd w:val="clear" w:color="auto" w:fill="FFFFFF"/>
+        </w:rPr>
+      </w:pPr>
+      <w:r>
+        <w:rPr>
+          <w:rFonts w:ascii="Helvetica" w:hAnsi="Helvetica" w:cs="Helvetica"/>
+          <w:color w:val="2D3B45"/>
+          <w:shd w:val="clear" w:color="auto" w:fill="FFFFFF"/>
+        </w:rPr>
+        <w:t>Functions or processes to run/execute on current process exit</w:t>
+      </w:r>
+    </w:p>
+    <w:p>
+      <w:pPr>
+        <w:pStyle w:val="ListParagraph"/>
+        <w:numPr>
+          <w:ilvl w:val="1"/>
+          <w:numId w:val="1"/>
+        </w:numPr>
+        <w:rPr>
+          <w:rFonts w:ascii="Helvetica" w:hAnsi="Helvetica" w:cs="Helvetica"/>
+          <w:color w:val="2D3B45"/>
+          <w:shd w:val="clear" w:color="auto" w:fill="FFFFFF"/>
+        </w:rPr>
+      </w:pPr>
+      <w:r>
+        <w:rPr>
+          <w:rFonts w:ascii="Helvetica" w:hAnsi="Helvetica" w:cs="Helvetica"/>
+          <w:color w:val="2D3B45"/>
+          <w:shd w:val="clear" w:color="auto" w:fill="FFFFFF"/>
+        </w:rPr>
+        <w:t>Sections of object/archive files</w:t>
+      </w:r>
+    </w:p>
+    <w:p>
+      <w:pPr>
+        <w:pStyle w:val="ListParagraph"/>
+        <w:numPr>
+          <w:ilvl w:val="2"/>
+          <w:numId w:val="1"/>
+        </w:numPr>
+        <w:rPr>
+          <w:rFonts w:ascii="Helvetica" w:hAnsi="Helvetica" w:cs="Helvetica"/>
+          <w:color w:val="2D3B45"/>
+          <w:shd w:val="clear" w:color="auto" w:fill="FFFFFF"/>
+        </w:rPr>
+      </w:pPr>
+      <w:r>
+        <w:rPr>
+          <w:rFonts w:ascii="Helvetica" w:hAnsi="Helvetica" w:cs="Helvetica"/>
+          <w:b/>
+          <w:color w:val="2D3B45"/>
+          <w:shd w:val="clear" w:color="auto" w:fill="FFFFFF"/>
+        </w:rPr>
+        <w:t>Text</w:t>
+      </w:r>
+    </w:p>
+    <w:p>
+      <w:pPr>
+        <w:pStyle w:val="ListParagraph"/>
+        <w:numPr>
+          <w:ilvl w:val="3"/>
+          <w:numId w:val="1"/>
+        </w:numPr>
+        <w:rPr>
+          <w:rFonts w:ascii="Helvetica" w:hAnsi="Helvetica" w:cs="Helvetica"/>
+          <w:color w:val="2D3B45"/>
+          <w:shd w:val="clear" w:color="auto" w:fill="FFFFFF"/>
+        </w:rPr>
+      </w:pPr>
+      <w:r>
+        <w:rPr>
+          <w:rFonts w:ascii="Helvetica" w:hAnsi="Helvetica" w:cs="Helvetica"/>
+          <w:color w:val="2D3B45"/>
+          <w:shd w:val="clear" w:color="auto" w:fill="FFFFFF"/>
+        </w:rPr>
+        <w:t>Actual machine instructions that the CPU will execute</w:t>
+      </w:r>
+    </w:p>
+    <w:p>
+      <w:pPr>
+        <w:pStyle w:val="ListParagraph"/>
+        <w:numPr>
+          <w:ilvl w:val="2"/>
+          <w:numId w:val="1"/>
+        </w:numPr>
+        <w:rPr>
+          <w:rFonts w:ascii="Helvetica" w:hAnsi="Helvetica" w:cs="Helvetica"/>
+          <w:color w:val="2D3B45"/>
+          <w:shd w:val="clear" w:color="auto" w:fill="FFFFFF"/>
+        </w:rPr>
+      </w:pPr>
+      <w:r>
+        <w:rPr>
+          <w:rFonts w:ascii="Helvetica" w:hAnsi="Helvetica" w:cs="Helvetica"/>
+          <w:b/>
+          <w:color w:val="2D3B45"/>
+          <w:shd w:val="clear" w:color="auto" w:fill="FFFFFF"/>
+        </w:rPr>
+        <w:t>Data</w:t>
+      </w:r>
+    </w:p>
+    <w:p>
+      <w:pPr>
+        <w:pStyle w:val="ListParagraph"/>
+        <w:numPr>
+          <w:ilvl w:val="3"/>
+          <w:numId w:val="1"/>
+        </w:numPr>
+        <w:rPr>
+          <w:rFonts w:ascii="Helvetica" w:hAnsi="Helvetica" w:cs="Helvetica"/>
+          <w:color w:val="2D3B45"/>
+          <w:shd w:val="clear" w:color="auto" w:fill="FFFFFF"/>
+        </w:rPr>
+      </w:pPr>
+      <w:r>
+        <w:rPr>
+          <w:rFonts w:ascii="Helvetica" w:hAnsi="Helvetica" w:cs="Helvetica"/>
+          <w:color w:val="2D3B45"/>
+          <w:shd w:val="clear" w:color="auto" w:fill="FFFFFF"/>
+        </w:rPr>
+        <w:t>All initialized variables (declarations)</w:t>
+      </w:r>
+    </w:p>
+    <w:p>
+      <w:pPr>
+        <w:pStyle w:val="ListParagraph"/>
+        <w:numPr>
+          <w:ilvl w:val="2"/>
+          <w:numId w:val="1"/>
+        </w:numPr>
+        <w:rPr>
+          <w:rFonts w:ascii="Helvetica" w:hAnsi="Helvetica" w:cs="Helvetica"/>
+          <w:color w:val="2D3B45"/>
+          <w:shd w:val="clear" w:color="auto" w:fill="FFFFFF"/>
+        </w:rPr>
+      </w:pPr>
+      <w:r>
+        <w:rPr>
+          <w:rFonts w:ascii="Helvetica" w:hAnsi="Helvetica" w:cs="Helvetica"/>
+          <w:b/>
+          <w:color w:val="2D3B45"/>
+          <w:shd w:val="clear" w:color="auto" w:fill="FFFFFF"/>
+        </w:rPr>
+        <w:t>BSS</w:t>
+      </w:r>
+    </w:p>
+    <w:p>
+      <w:pPr>
+        <w:pStyle w:val="ListParagraph"/>
+        <w:numPr>
+          <w:ilvl w:val="3"/>
+          <w:numId w:val="1"/>
+        </w:numPr>
+        <w:rPr>
+          <w:rFonts w:ascii="Helvetica" w:hAnsi="Helvetica" w:cs="Helvetica"/>
+          <w:color w:val="2D3B45"/>
+          <w:shd w:val="clear" w:color="auto" w:fill="FFFFFF"/>
+        </w:rPr>
+      </w:pPr>
+      <w:r>
+        <w:rPr>
+          <w:rFonts w:ascii="Helvetica" w:hAnsi="Helvetica" w:cs="Helvetica"/>
+          <w:color w:val="2D3B45"/>
+          <w:shd w:val="clear" w:color="auto" w:fill="FFFFFF"/>
+        </w:rPr>
+        <w:t>Uninitialized data such as arrays that values or pointers have not been set</w:t>
+      </w:r>
+    </w:p>
+    <w:p>
+      <w:pPr>
+        <w:pStyle w:val="ListParagraph"/>
+        <w:numPr>
+          <w:ilvl w:val="0"/>
+          <w:numId w:val="1"/>
+        </w:numPr>
+        <w:rPr>
+          <w:rFonts w:ascii="Helvetica" w:hAnsi="Helvetica" w:cs="Helvetica"/>
+          <w:color w:val="2D3B45"/>
+          <w:shd w:val="clear" w:color="auto" w:fill="FFFFFF"/>
+        </w:rPr>
+      </w:pPr>
+      <w:r>
+        <w:rPr>
+          <w:rFonts w:ascii="Helvetica" w:hAnsi="Helvetica" w:cs="Helvetica"/>
+          <w:color w:val="2D3B45"/>
+          <w:shd w:val="clear" w:color="auto" w:fill="FFFFFF"/>
+        </w:rPr>
+        <w:t>Process Control</w:t>
+      </w:r>
+      <w:r>
+        <w:rPr>
+          <w:rFonts w:ascii="Helvetica" w:hAnsi="Helvetica" w:cs="Helvetica"/>
+          <w:color w:val="2D3B45"/>
+          <w:shd w:val="clear" w:color="auto" w:fill="FFFFFF"/>
+        </w:rPr>
+        <w:t xml:space="preserve"> (13-41)</w:t>
+      </w:r>
+    </w:p>
+    <w:p>
+      <w:pPr>
+        <w:pStyle w:val="ListParagraph"/>
+        <w:numPr>
+          <w:ilvl w:val="1"/>
+          <w:numId w:val="1"/>
+        </w:numPr>
+        <w:rPr>
+          <w:rFonts w:ascii="Helvetica" w:hAnsi="Helvetica" w:cs="Helvetica"/>
+          <w:color w:val="2D3B45"/>
+          <w:shd w:val="clear" w:color="auto" w:fill="FFFFFF"/>
+        </w:rPr>
+      </w:pPr>
+      <w:r>
+        <w:rPr>
+          <w:rFonts w:ascii="Helvetica" w:hAnsi="Helvetica" w:cs="Helvetica"/>
+          <w:color w:val="2D3B45"/>
+          <w:shd w:val="clear" w:color="auto" w:fill="FFFFFF"/>
+        </w:rPr>
+        <w:t>PIDs</w:t>
+      </w:r>
+    </w:p>
+    <w:p>
+      <w:pPr>
+        <w:pStyle w:val="ListParagraph"/>
+        <w:numPr>
+          <w:ilvl w:val="2"/>
+          <w:numId w:val="1"/>
+        </w:numPr>
+        <w:rPr>
+          <w:rFonts w:ascii="Helvetica" w:hAnsi="Helvetica" w:cs="Helvetica"/>
+          <w:color w:val="2D3B45"/>
+          <w:shd w:val="clear" w:color="auto" w:fill="FFFFFF"/>
+        </w:rPr>
+      </w:pPr>
+      <w:r>
+        <w:rPr>
+          <w:rFonts w:ascii="Helvetica" w:hAnsi="Helvetica" w:cs="Helvetica"/>
+          <w:color w:val="2D3B45"/>
+          <w:shd w:val="clear" w:color="auto" w:fill="FFFFFF"/>
+        </w:rPr>
+        <w:t>ID assigned by kernel to process</w:t>
+      </w:r>
+    </w:p>
+    <w:p>
+      <w:pPr>
+        <w:pStyle w:val="ListParagraph"/>
+        <w:numPr>
+          <w:ilvl w:val="2"/>
+          <w:numId w:val="1"/>
+        </w:numPr>
+        <w:rPr>
+          <w:rFonts w:ascii="Helvetica" w:hAnsi="Helvetica" w:cs="Helvetica"/>
+          <w:color w:val="2D3B45"/>
+          <w:shd w:val="clear" w:color="auto" w:fill="FFFFFF"/>
+        </w:rPr>
+      </w:pPr>
+      <w:r>
+        <w:rPr>
+          <w:rFonts w:ascii="Helvetica" w:hAnsi="Helvetica" w:cs="Helvetica"/>
+          <w:color w:val="2D3B45"/>
+          <w:shd w:val="clear" w:color="auto" w:fill="FFFFFF"/>
+        </w:rPr>
+        <w:t>ID of terminated process can be re-used</w:t>
+      </w:r>
+    </w:p>
+    <w:p>
+      <w:pPr>
+        <w:pStyle w:val="ListParagraph"/>
+        <w:numPr>
+          <w:ilvl w:val="1"/>
+          <w:numId w:val="1"/>
+        </w:numPr>
+        <w:rPr>
+          <w:rFonts w:ascii="Helvetica" w:hAnsi="Helvetica" w:cs="Helvetica"/>
+          <w:color w:val="2D3B45"/>
+          <w:shd w:val="clear" w:color="auto" w:fill="FFFFFF"/>
+        </w:rPr>
+      </w:pPr>
+      <w:r>
+        <w:rPr>
+          <w:rFonts w:ascii="Helvetica" w:hAnsi="Helvetica" w:cs="Helvetica"/>
+          <w:color w:val="2D3B45"/>
+          <w:shd w:val="clear" w:color="auto" w:fill="FFFFFF"/>
+        </w:rPr>
+        <w:t>Creating processes</w:t>
+      </w:r>
+    </w:p>
+    <w:p>
+      <w:pPr>
+        <w:pStyle w:val="ListParagraph"/>
+        <w:numPr>
+          <w:ilvl w:val="2"/>
+          <w:numId w:val="1"/>
+        </w:numPr>
+        <w:rPr>
+          <w:rFonts w:ascii="Helvetica" w:hAnsi="Helvetica" w:cs="Helvetica"/>
+          <w:color w:val="2D3B45"/>
+          <w:shd w:val="clear" w:color="auto" w:fill="FFFFFF"/>
+        </w:rPr>
+      </w:pPr>
+      <w:proofErr w:type="gramStart"/>
+      <w:r>
+        <w:rPr>
+          <w:rFonts w:ascii="Helvetica" w:hAnsi="Helvetica" w:cs="Helvetica"/>
+          <w:b/>
+          <w:color w:val="2D3B45"/>
+          <w:shd w:val="clear" w:color="auto" w:fill="FFFFFF"/>
+        </w:rPr>
+        <w:t>fork(</w:t>
+      </w:r>
+      <w:proofErr w:type="gramEnd"/>
+      <w:r>
+        <w:rPr>
+          <w:rFonts w:ascii="Helvetica" w:hAnsi="Helvetica" w:cs="Helvetica"/>
+          <w:b/>
+          <w:color w:val="2D3B45"/>
+          <w:shd w:val="clear" w:color="auto" w:fill="FFFFFF"/>
+        </w:rPr>
+        <w:t>)</w:t>
+      </w:r>
+    </w:p>
+    <w:p>
+      <w:pPr>
+        <w:pStyle w:val="ListParagraph"/>
+        <w:numPr>
+          <w:ilvl w:val="3"/>
+          <w:numId w:val="1"/>
+        </w:numPr>
+        <w:rPr>
+          <w:rFonts w:ascii="Helvetica" w:hAnsi="Helvetica" w:cs="Helvetica"/>
+          <w:color w:val="2D3B45"/>
+          <w:shd w:val="clear" w:color="auto" w:fill="FFFFFF"/>
+        </w:rPr>
+      </w:pPr>
+      <w:r>
+        <w:rPr>
+          <w:rFonts w:ascii="Helvetica" w:hAnsi="Helvetica" w:cs="Helvetica"/>
+          <w:color w:val="2D3B45"/>
+          <w:shd w:val="clear" w:color="auto" w:fill="FFFFFF"/>
+        </w:rPr>
+        <w:t>Create child process</w:t>
+      </w:r>
+    </w:p>
+    <w:p>
+      <w:pPr>
+        <w:pStyle w:val="ListParagraph"/>
+        <w:numPr>
+          <w:ilvl w:val="4"/>
+          <w:numId w:val="1"/>
+        </w:numPr>
+        <w:rPr>
+          <w:rFonts w:ascii="Helvetica" w:hAnsi="Helvetica" w:cs="Helvetica"/>
+          <w:color w:val="2D3B45"/>
+          <w:shd w:val="clear" w:color="auto" w:fill="FFFFFF"/>
+        </w:rPr>
+      </w:pPr>
+      <w:r>
+        <w:rPr>
+          <w:rFonts w:ascii="Helvetica" w:hAnsi="Helvetica" w:cs="Helvetica"/>
+          <w:color w:val="2D3B45"/>
+          <w:shd w:val="clear" w:color="auto" w:fill="FFFFFF"/>
+        </w:rPr>
+        <w:t>Child is a copy of the parent</w:t>
+      </w:r>
+    </w:p>
+    <w:p>
+      <w:pPr>
+        <w:pStyle w:val="ListParagraph"/>
+        <w:numPr>
+          <w:ilvl w:val="4"/>
+          <w:numId w:val="1"/>
+        </w:numPr>
+        <w:rPr>
+          <w:rFonts w:ascii="Helvetica" w:hAnsi="Helvetica" w:cs="Helvetica"/>
+          <w:color w:val="2D3B45"/>
+          <w:shd w:val="clear" w:color="auto" w:fill="FFFFFF"/>
+        </w:rPr>
+      </w:pPr>
+      <w:r>
+        <w:rPr>
+          <w:rFonts w:ascii="Helvetica" w:hAnsi="Helvetica" w:cs="Helvetica"/>
+          <w:color w:val="2D3B45"/>
+          <w:shd w:val="clear" w:color="auto" w:fill="FFFFFF"/>
+        </w:rPr>
+        <w:t>Inherits most resources/properties</w:t>
+      </w:r>
+    </w:p>
+    <w:p>
+      <w:pPr>
+        <w:pStyle w:val="ListParagraph"/>
+        <w:numPr>
+          <w:ilvl w:val="3"/>
+          <w:numId w:val="1"/>
+        </w:numPr>
+        <w:rPr>
+          <w:rFonts w:ascii="Helvetica" w:hAnsi="Helvetica" w:cs="Helvetica"/>
+          <w:color w:val="2D3B45"/>
+          <w:shd w:val="clear" w:color="auto" w:fill="FFFFFF"/>
+        </w:rPr>
+      </w:pPr>
+      <w:r>
+        <w:rPr>
+          <w:rFonts w:ascii="Helvetica" w:hAnsi="Helvetica" w:cs="Helvetica"/>
+          <w:color w:val="2D3B45"/>
+          <w:shd w:val="clear" w:color="auto" w:fill="FFFFFF"/>
+        </w:rPr>
+        <w:t>Both parent and child resume execution in the same instruction following fork</w:t>
+      </w:r>
+    </w:p>
+    <w:p>
+      <w:pPr>
+        <w:pStyle w:val="ListParagraph"/>
+        <w:numPr>
+          <w:ilvl w:val="3"/>
+          <w:numId w:val="1"/>
+        </w:numPr>
+        <w:rPr>
+          <w:rFonts w:ascii="Helvetica" w:hAnsi="Helvetica" w:cs="Helvetica"/>
+          <w:color w:val="2D3B45"/>
+          <w:shd w:val="clear" w:color="auto" w:fill="FFFFFF"/>
+        </w:rPr>
+      </w:pPr>
+      <w:r>
+        <w:rPr>
+          <w:rFonts w:ascii="Helvetica" w:hAnsi="Helvetica" w:cs="Helvetica"/>
+          <w:color w:val="2D3B45"/>
+          <w:shd w:val="clear" w:color="auto" w:fill="FFFFFF"/>
+        </w:rPr>
+        <w:t xml:space="preserve">0 </w:t>
+      </w:r>
+      <w:r>
+        <w:rPr>
+          <w:rFonts w:ascii="Helvetica" w:hAnsi="Helvetica" w:cs="Helvetica"/>
+          <w:color w:val="2D3B45"/>
+          <w:shd w:val="clear" w:color="auto" w:fill="FFFFFF"/>
+        </w:rPr>
+        <w:sym w:font="Wingdings" w:char="F0E0"/>
+      </w:r>
+      <w:r>
+        <w:rPr>
+          <w:rFonts w:ascii="Helvetica" w:hAnsi="Helvetica" w:cs="Helvetica"/>
+          <w:color w:val="2D3B45"/>
+          <w:shd w:val="clear" w:color="auto" w:fill="FFFFFF"/>
+        </w:rPr>
+        <w:t xml:space="preserve"> child process PID</w:t>
+      </w:r>
+    </w:p>
+    <w:p>
+      <w:pPr>
+        <w:pStyle w:val="ListParagraph"/>
+        <w:numPr>
+          <w:ilvl w:val="3"/>
+          <w:numId w:val="1"/>
+        </w:numPr>
+        <w:rPr>
+          <w:rFonts w:ascii="Helvetica" w:hAnsi="Helvetica" w:cs="Helvetica"/>
+          <w:color w:val="2D3B45"/>
+          <w:shd w:val="clear" w:color="auto" w:fill="FFFFFF"/>
+        </w:rPr>
+      </w:pPr>
+      <w:r>
+        <w:rPr>
+          <w:rFonts w:ascii="Helvetica" w:hAnsi="Helvetica" w:cs="Helvetica"/>
+          <w:color w:val="2D3B45"/>
+          <w:shd w:val="clear" w:color="auto" w:fill="FFFFFF"/>
+        </w:rPr>
+        <w:t xml:space="preserve">Child PID </w:t>
+      </w:r>
+      <w:r>
+        <w:rPr>
+          <w:rFonts w:ascii="Helvetica" w:hAnsi="Helvetica" w:cs="Helvetica"/>
+          <w:color w:val="2D3B45"/>
+          <w:shd w:val="clear" w:color="auto" w:fill="FFFFFF"/>
+        </w:rPr>
+        <w:sym w:font="Wingdings" w:char="F0E0"/>
+      </w:r>
+      <w:r>
+        <w:rPr>
+          <w:rFonts w:ascii="Helvetica" w:hAnsi="Helvetica" w:cs="Helvetica"/>
+          <w:color w:val="2D3B45"/>
+          <w:shd w:val="clear" w:color="auto" w:fill="FFFFFF"/>
+        </w:rPr>
+        <w:t xml:space="preserve"> parent process PID</w:t>
+      </w:r>
+    </w:p>
+    <w:p>
+      <w:pPr>
+        <w:pStyle w:val="ListParagraph"/>
+        <w:numPr>
+          <w:ilvl w:val="4"/>
+          <w:numId w:val="1"/>
+        </w:numPr>
+        <w:rPr>
+          <w:rFonts w:ascii="Helvetica" w:hAnsi="Helvetica" w:cs="Helvetica"/>
+          <w:color w:val="2D3B45"/>
+          <w:shd w:val="clear" w:color="auto" w:fill="FFFFFF"/>
+        </w:rPr>
+      </w:pPr>
+      <w:r>
+        <w:rPr>
+          <w:rFonts w:ascii="Helvetica" w:hAnsi="Helvetica" w:cs="Helvetica"/>
+          <w:color w:val="2D3B45"/>
+          <w:shd w:val="clear" w:color="auto" w:fill="FFFFFF"/>
+        </w:rPr>
+        <w:t>Parent has no other way of retrieving child PID</w:t>
+      </w:r>
+    </w:p>
+    <w:p>
+      <w:pPr>
+        <w:pStyle w:val="ListParagraph"/>
+        <w:numPr>
+          <w:ilvl w:val="3"/>
+          <w:numId w:val="1"/>
+        </w:numPr>
+        <w:rPr>
+          <w:rFonts w:ascii="Helvetica" w:hAnsi="Helvetica" w:cs="Helvetica"/>
+          <w:color w:val="2D3B45"/>
+          <w:shd w:val="clear" w:color="auto" w:fill="FFFFFF"/>
+        </w:rPr>
+      </w:pPr>
+      <w:r>
+        <w:rPr>
+          <w:rFonts w:ascii="Helvetica" w:hAnsi="Helvetica" w:cs="Helvetica"/>
+          <w:color w:val="2D3B45"/>
+          <w:shd w:val="clear" w:color="auto" w:fill="FFFFFF"/>
+        </w:rPr>
+        <w:t>Parent and child processes both retain their own memory copies/allocations/standard I/O buffers</w:t>
+      </w:r>
+    </w:p>
+    <w:p>
+      <w:pPr>
+        <w:pStyle w:val="ListParagraph"/>
+        <w:numPr>
+          <w:ilvl w:val="3"/>
+          <w:numId w:val="1"/>
+        </w:numPr>
+        <w:rPr>
+          <w:rFonts w:ascii="Helvetica" w:hAnsi="Helvetica" w:cs="Helvetica"/>
+          <w:color w:val="2D3B45"/>
+          <w:shd w:val="clear" w:color="auto" w:fill="FFFFFF"/>
+        </w:rPr>
+      </w:pPr>
+      <w:r>
+        <w:rPr>
+          <w:rFonts w:ascii="Helvetica" w:hAnsi="Helvetica" w:cs="Helvetica"/>
+          <w:b/>
+          <w:color w:val="2D3B45"/>
+          <w:shd w:val="clear" w:color="auto" w:fill="FFFFFF"/>
+        </w:rPr>
+        <w:t>Differences</w:t>
+      </w:r>
+    </w:p>
+    <w:p>
+      <w:pPr>
+        <w:pStyle w:val="ListParagraph"/>
+        <w:numPr>
+          <w:ilvl w:val="4"/>
+          <w:numId w:val="1"/>
+        </w:numPr>
+        <w:rPr>
+          <w:rFonts w:ascii="Helvetica" w:hAnsi="Helvetica" w:cs="Helvetica"/>
+          <w:color w:val="2D3B45"/>
+          <w:shd w:val="clear" w:color="auto" w:fill="FFFFFF"/>
+        </w:rPr>
+      </w:pPr>
+      <w:r>
+        <w:rPr>
+          <w:rFonts w:ascii="Helvetica" w:hAnsi="Helvetica" w:cs="Helvetica"/>
+          <w:color w:val="2D3B45"/>
+          <w:shd w:val="clear" w:color="auto" w:fill="FFFFFF"/>
+        </w:rPr>
+        <w:t>Return values</w:t>
+      </w:r>
+    </w:p>
+    <w:p>
+      <w:pPr>
+        <w:pStyle w:val="ListParagraph"/>
+        <w:numPr>
+          <w:ilvl w:val="4"/>
+          <w:numId w:val="1"/>
+        </w:numPr>
+        <w:rPr>
+          <w:rFonts w:ascii="Helvetica" w:hAnsi="Helvetica" w:cs="Helvetica"/>
+          <w:color w:val="2D3B45"/>
+          <w:shd w:val="clear" w:color="auto" w:fill="FFFFFF"/>
+        </w:rPr>
+      </w:pPr>
+      <w:r>
+        <w:rPr>
+          <w:rFonts w:ascii="Helvetica" w:hAnsi="Helvetica" w:cs="Helvetica"/>
+          <w:color w:val="2D3B45"/>
+          <w:shd w:val="clear" w:color="auto" w:fill="FFFFFF"/>
+        </w:rPr>
+        <w:t>PIDs</w:t>
+      </w:r>
+    </w:p>
+    <w:p>
+      <w:pPr>
+        <w:pStyle w:val="ListParagraph"/>
+        <w:numPr>
+          <w:ilvl w:val="4"/>
+          <w:numId w:val="1"/>
+        </w:numPr>
+        <w:rPr>
+          <w:rFonts w:ascii="Helvetica" w:hAnsi="Helvetica" w:cs="Helvetica"/>
+          <w:color w:val="2D3B45"/>
+          <w:shd w:val="clear" w:color="auto" w:fill="FFFFFF"/>
+        </w:rPr>
+      </w:pPr>
+      <w:r>
+        <w:rPr>
+          <w:rFonts w:ascii="Helvetica" w:hAnsi="Helvetica" w:cs="Helvetica"/>
+          <w:color w:val="2D3B45"/>
+          <w:shd w:val="clear" w:color="auto" w:fill="FFFFFF"/>
+        </w:rPr>
+        <w:t>Different parent PIDs</w:t>
+      </w:r>
+    </w:p>
+    <w:p>
+      <w:pPr>
+        <w:pStyle w:val="ListParagraph"/>
+        <w:numPr>
+          <w:ilvl w:val="4"/>
+          <w:numId w:val="1"/>
+        </w:numPr>
+        <w:rPr>
+          <w:rFonts w:ascii="Helvetica" w:hAnsi="Helvetica" w:cs="Helvetica"/>
+          <w:color w:val="2D3B45"/>
+          <w:shd w:val="clear" w:color="auto" w:fill="FFFFFF"/>
+        </w:rPr>
+      </w:pPr>
+      <w:r>
+        <w:rPr>
+          <w:rFonts w:ascii="Helvetica" w:hAnsi="Helvetica" w:cs="Helvetica"/>
+          <w:color w:val="2D3B45"/>
+          <w:shd w:val="clear" w:color="auto" w:fill="FFFFFF"/>
+        </w:rPr>
+        <w:t>Child’s time values are set to 0</w:t>
+      </w:r>
+    </w:p>
+    <w:p>
+      <w:pPr>
+        <w:pStyle w:val="ListParagraph"/>
+        <w:numPr>
+          <w:ilvl w:val="4"/>
+          <w:numId w:val="1"/>
+        </w:numPr>
+        <w:rPr>
+          <w:rFonts w:ascii="Helvetica" w:hAnsi="Helvetica" w:cs="Helvetica"/>
+          <w:color w:val="2D3B45"/>
+          <w:shd w:val="clear" w:color="auto" w:fill="FFFFFF"/>
+        </w:rPr>
+      </w:pPr>
+      <w:r>
+        <w:rPr>
+          <w:rFonts w:ascii="Helvetica" w:hAnsi="Helvetica" w:cs="Helvetica"/>
+          <w:color w:val="2D3B45"/>
+          <w:shd w:val="clear" w:color="auto" w:fill="FFFFFF"/>
+        </w:rPr>
+        <w:t xml:space="preserve">File locks set by parent are </w:t>
+      </w:r>
+      <w:r>
+        <w:rPr>
+          <w:rFonts w:ascii="Helvetica" w:hAnsi="Helvetica" w:cs="Helvetica"/>
+          <w:b/>
+          <w:color w:val="2D3B45"/>
+          <w:shd w:val="clear" w:color="auto" w:fill="FFFFFF"/>
+        </w:rPr>
+        <w:t>not inherited by child</w:t>
+      </w:r>
+    </w:p>
+    <w:p>
+      <w:pPr>
+        <w:pStyle w:val="ListParagraph"/>
+        <w:numPr>
+          <w:ilvl w:val="4"/>
+          <w:numId w:val="1"/>
+        </w:numPr>
+        <w:rPr>
+          <w:rFonts w:ascii="Helvetica" w:hAnsi="Helvetica" w:cs="Helvetica"/>
+          <w:color w:val="2D3B45"/>
+          <w:shd w:val="clear" w:color="auto" w:fill="FFFFFF"/>
+        </w:rPr>
+      </w:pPr>
+      <w:r>
+        <w:rPr>
+          <w:rFonts w:ascii="Helvetica" w:hAnsi="Helvetica" w:cs="Helvetica"/>
+          <w:color w:val="2D3B45"/>
+          <w:shd w:val="clear" w:color="auto" w:fill="FFFFFF"/>
+        </w:rPr>
+        <w:lastRenderedPageBreak/>
+        <w:t>Alarms and signals are cleared for child</w:t>
+      </w:r>
+    </w:p>
+    <w:p>
+      <w:pPr>
+        <w:pStyle w:val="ListParagraph"/>
+        <w:numPr>
+          <w:ilvl w:val="2"/>
+          <w:numId w:val="1"/>
+        </w:numPr>
+        <w:rPr>
+          <w:rFonts w:ascii="Helvetica" w:hAnsi="Helvetica" w:cs="Helvetica"/>
+          <w:color w:val="2D3B45"/>
+          <w:shd w:val="clear" w:color="auto" w:fill="FFFFFF"/>
+        </w:rPr>
+      </w:pPr>
+      <w:r>
+        <w:rPr>
+          <w:rFonts w:ascii="Helvetica" w:hAnsi="Helvetica" w:cs="Helvetica"/>
+          <w:color w:val="2D3B45"/>
+          <w:shd w:val="clear" w:color="auto" w:fill="FFFFFF"/>
+        </w:rPr>
+        <w:t>File Sharing</w:t>
+      </w:r>
+    </w:p>
+    <w:p>
+      <w:pPr>
+        <w:pStyle w:val="ListParagraph"/>
+        <w:numPr>
+          <w:ilvl w:val="3"/>
+          <w:numId w:val="1"/>
+        </w:numPr>
+        <w:rPr>
+          <w:rFonts w:ascii="Helvetica" w:hAnsi="Helvetica" w:cs="Helvetica"/>
+          <w:color w:val="2D3B45"/>
+          <w:shd w:val="clear" w:color="auto" w:fill="FFFFFF"/>
+        </w:rPr>
+      </w:pPr>
+      <w:r>
+        <w:rPr>
+          <w:rFonts w:ascii="Helvetica" w:hAnsi="Helvetica" w:cs="Helvetica"/>
+          <w:color w:val="2D3B45"/>
+          <w:shd w:val="clear" w:color="auto" w:fill="FFFFFF"/>
+        </w:rPr>
+        <w:t>Child process inherits all file descriptors of parent</w:t>
+      </w:r>
+    </w:p>
+    <w:p>
+      <w:pPr>
+        <w:pStyle w:val="ListParagraph"/>
+        <w:numPr>
+          <w:ilvl w:val="1"/>
+          <w:numId w:val="1"/>
+        </w:numPr>
+        <w:rPr>
+          <w:rFonts w:ascii="Helvetica" w:hAnsi="Helvetica" w:cs="Helvetica"/>
+          <w:color w:val="2D3B45"/>
+          <w:shd w:val="clear" w:color="auto" w:fill="FFFFFF"/>
+        </w:rPr>
+      </w:pPr>
+      <w:r>
+        <w:rPr>
+          <w:rFonts w:ascii="Helvetica" w:hAnsi="Helvetica" w:cs="Helvetica"/>
+          <w:color w:val="2D3B45"/>
+          <w:shd w:val="clear" w:color="auto" w:fill="FFFFFF"/>
+        </w:rPr>
+        <w:t>Zombies</w:t>
+      </w:r>
+    </w:p>
+    <w:p>
+      <w:pPr>
+        <w:pStyle w:val="ListParagraph"/>
+        <w:numPr>
+          <w:ilvl w:val="2"/>
+          <w:numId w:val="1"/>
+        </w:numPr>
+        <w:rPr>
+          <w:rFonts w:ascii="Helvetica" w:hAnsi="Helvetica" w:cs="Helvetica"/>
+          <w:color w:val="2D3B45"/>
+          <w:shd w:val="clear" w:color="auto" w:fill="FFFFFF"/>
+        </w:rPr>
+      </w:pPr>
+      <w:r>
+        <w:rPr>
+          <w:rFonts w:ascii="Helvetica" w:hAnsi="Helvetica" w:cs="Helvetica"/>
+          <w:color w:val="2D3B45"/>
+          <w:shd w:val="clear" w:color="auto" w:fill="FFFFFF"/>
+        </w:rPr>
+        <w:t>Processes do not completely disappear until their parent waits for them</w:t>
+      </w:r>
+    </w:p>
+    <w:p>
+      <w:pPr>
+        <w:pStyle w:val="ListParagraph"/>
+        <w:numPr>
+          <w:ilvl w:val="3"/>
+          <w:numId w:val="1"/>
+        </w:numPr>
+        <w:rPr>
+          <w:rFonts w:ascii="Helvetica" w:hAnsi="Helvetica" w:cs="Helvetica"/>
+          <w:color w:val="2D3B45"/>
+          <w:shd w:val="clear" w:color="auto" w:fill="FFFFFF"/>
+        </w:rPr>
+      </w:pPr>
+      <w:r>
+        <w:rPr>
+          <w:rFonts w:ascii="Helvetica" w:hAnsi="Helvetica" w:cs="Helvetica"/>
+          <w:color w:val="2D3B45"/>
+          <w:shd w:val="clear" w:color="auto" w:fill="FFFFFF"/>
+        </w:rPr>
+        <w:t>They become zombies until that happens</w:t>
+      </w:r>
+    </w:p>
+    <w:p>
+      <w:pPr>
+        <w:pStyle w:val="ListParagraph"/>
+        <w:numPr>
+          <w:ilvl w:val="3"/>
+          <w:numId w:val="1"/>
+        </w:numPr>
+        <w:rPr>
+          <w:rFonts w:ascii="Helvetica" w:hAnsi="Helvetica" w:cs="Helvetica"/>
+          <w:color w:val="2D3B45"/>
+          <w:shd w:val="clear" w:color="auto" w:fill="FFFFFF"/>
+        </w:rPr>
+      </w:pPr>
+      <w:r>
+        <w:rPr>
+          <w:rFonts w:ascii="Helvetica" w:hAnsi="Helvetica" w:cs="Helvetica"/>
+          <w:color w:val="2D3B45"/>
+          <w:shd w:val="clear" w:color="auto" w:fill="FFFFFF"/>
+        </w:rPr>
+        <w:t>Ensures that parent can retrieve their exit code</w:t>
+      </w:r>
+    </w:p>
+    <w:p>
+      <w:pPr>
+        <w:pStyle w:val="ListParagraph"/>
+        <w:numPr>
+          <w:ilvl w:val="1"/>
+          <w:numId w:val="1"/>
+        </w:numPr>
+        <w:rPr>
+          <w:rFonts w:ascii="Helvetica" w:hAnsi="Helvetica" w:cs="Helvetica"/>
+          <w:color w:val="2D3B45"/>
+          <w:shd w:val="clear" w:color="auto" w:fill="FFFFFF"/>
+        </w:rPr>
+      </w:pPr>
+      <w:r>
+        <w:rPr>
+          <w:rFonts w:ascii="Helvetica" w:hAnsi="Helvetica" w:cs="Helvetica"/>
+          <w:b/>
+          <w:color w:val="2D3B45"/>
+          <w:shd w:val="clear" w:color="auto" w:fill="FFFFFF"/>
+        </w:rPr>
+        <w:t>exec</w:t>
+      </w:r>
+      <w:r>
+        <w:rPr>
+          <w:rFonts w:ascii="Helvetica" w:hAnsi="Helvetica" w:cs="Helvetica"/>
+          <w:color w:val="2D3B45"/>
+          <w:shd w:val="clear" w:color="auto" w:fill="FFFFFF"/>
+        </w:rPr>
+        <w:t xml:space="preserve"> functions</w:t>
+      </w:r>
+    </w:p>
+    <w:p>
+      <w:pPr>
+        <w:pStyle w:val="ListParagraph"/>
+        <w:numPr>
+          <w:ilvl w:val="2"/>
+          <w:numId w:val="1"/>
+        </w:numPr>
+        <w:rPr>
+          <w:rFonts w:ascii="Helvetica" w:hAnsi="Helvetica" w:cs="Helvetica"/>
+          <w:color w:val="2D3B45"/>
+          <w:shd w:val="clear" w:color="auto" w:fill="FFFFFF"/>
+        </w:rPr>
+      </w:pPr>
+      <w:r>
+        <w:rPr>
+          <w:rFonts w:ascii="Helvetica" w:hAnsi="Helvetica" w:cs="Helvetica"/>
+          <w:color w:val="2D3B45"/>
+          <w:shd w:val="clear" w:color="auto" w:fill="FFFFFF"/>
+        </w:rPr>
+        <w:t>Replaces the current running process with a new process</w:t>
+      </w:r>
+    </w:p>
+    <w:p>
+      <w:pPr>
+        <w:pStyle w:val="ListParagraph"/>
+        <w:numPr>
+          <w:ilvl w:val="2"/>
+          <w:numId w:val="1"/>
+        </w:numPr>
+        <w:rPr>
+          <w:rFonts w:ascii="Helvetica" w:hAnsi="Helvetica" w:cs="Helvetica"/>
+          <w:color w:val="2D3B45"/>
+          <w:shd w:val="clear" w:color="auto" w:fill="FFFFFF"/>
+        </w:rPr>
+      </w:pPr>
+      <w:r>
+        <w:rPr>
+          <w:rFonts w:ascii="Helvetica" w:hAnsi="Helvetica" w:cs="Helvetica"/>
+          <w:color w:val="2D3B45"/>
+          <w:shd w:val="clear" w:color="auto" w:fill="FFFFFF"/>
+        </w:rPr>
+        <w:t>Run a c program by using another c program</w:t>
+      </w:r>
+    </w:p>
+    <w:p>
+      <w:pPr>
+        <w:pStyle w:val="ListParagraph"/>
+        <w:numPr>
+          <w:ilvl w:val="1"/>
+          <w:numId w:val="1"/>
+        </w:numPr>
+        <w:rPr>
+          <w:rFonts w:ascii="Helvetica" w:hAnsi="Helvetica" w:cs="Helvetica"/>
+          <w:color w:val="2D3B45"/>
+          <w:shd w:val="clear" w:color="auto" w:fill="FFFFFF"/>
+        </w:rPr>
+      </w:pPr>
+      <w:r>
+        <w:rPr>
+          <w:rFonts w:ascii="Helvetica" w:hAnsi="Helvetica" w:cs="Helvetica"/>
+          <w:color w:val="2D3B45"/>
+          <w:shd w:val="clear" w:color="auto" w:fill="FFFFFF"/>
+        </w:rPr>
+        <w:t>Least-privilege model</w:t>
+      </w:r>
+    </w:p>
+    <w:p>
+      <w:pPr>
+        <w:pStyle w:val="ListParagraph"/>
+        <w:numPr>
+          <w:ilvl w:val="2"/>
+          <w:numId w:val="1"/>
+        </w:numPr>
+        <w:rPr>
+          <w:rFonts w:ascii="Helvetica" w:hAnsi="Helvetica" w:cs="Helvetica"/>
+          <w:color w:val="2D3B45"/>
+          <w:shd w:val="clear" w:color="auto" w:fill="FFFFFF"/>
+        </w:rPr>
+      </w:pPr>
+      <w:r>
+        <w:rPr>
+          <w:rFonts w:ascii="Helvetica" w:hAnsi="Helvetica" w:cs="Helvetica"/>
+          <w:color w:val="2D3B45"/>
+          <w:shd w:val="clear" w:color="auto" w:fill="FFFFFF"/>
+        </w:rPr>
+        <w:t>Always use the least privileges needed for a job</w:t>
+      </w:r>
+    </w:p>
+    <w:p>
+      <w:pPr>
+        <w:pStyle w:val="ListParagraph"/>
+        <w:numPr>
+          <w:ilvl w:val="3"/>
+          <w:numId w:val="1"/>
+        </w:numPr>
+        <w:rPr>
+          <w:rFonts w:ascii="Helvetica" w:hAnsi="Helvetica" w:cs="Helvetica"/>
+          <w:color w:val="2D3B45"/>
+          <w:shd w:val="clear" w:color="auto" w:fill="FFFFFF"/>
+        </w:rPr>
+      </w:pPr>
+      <w:r>
+        <w:rPr>
+          <w:rFonts w:ascii="Helvetica" w:hAnsi="Helvetica" w:cs="Helvetica"/>
+          <w:color w:val="2D3B45"/>
+          <w:shd w:val="clear" w:color="auto" w:fill="FFFFFF"/>
+        </w:rPr>
+        <w:t>Mitigate damage when shit happens</w:t>
+      </w:r>
+    </w:p>
+    <w:p>
+      <w:pPr>
+        <w:pStyle w:val="ListParagraph"/>
+        <w:numPr>
+          <w:ilvl w:val="2"/>
+          <w:numId w:val="1"/>
+        </w:numPr>
+        <w:rPr>
+          <w:rFonts w:ascii="Helvetica" w:hAnsi="Helvetica" w:cs="Helvetica"/>
+          <w:color w:val="2D3B45"/>
+          <w:shd w:val="clear" w:color="auto" w:fill="FFFFFF"/>
+        </w:rPr>
+      </w:pPr>
+      <w:r>
+        <w:rPr>
+          <w:rFonts w:ascii="Helvetica" w:hAnsi="Helvetica" w:cs="Helvetica"/>
+          <w:color w:val="2D3B45"/>
+          <w:shd w:val="clear" w:color="auto" w:fill="FFFFFF"/>
+        </w:rPr>
+        <w:t>Processes running as root drops its privileges</w:t>
+      </w:r>
+    </w:p>
+    <w:p>
+      <w:pPr>
+        <w:pStyle w:val="ListParagraph"/>
+        <w:numPr>
+          <w:ilvl w:val="1"/>
+          <w:numId w:val="1"/>
+        </w:numPr>
+        <w:rPr>
+          <w:rFonts w:ascii="Helvetica" w:hAnsi="Helvetica" w:cs="Helvetica"/>
+          <w:color w:val="2D3B45"/>
+          <w:shd w:val="clear" w:color="auto" w:fill="FFFFFF"/>
+        </w:rPr>
+      </w:pPr>
+      <w:r>
+        <w:rPr>
+          <w:rFonts w:ascii="Helvetica" w:hAnsi="Helvetica" w:cs="Helvetica"/>
+          <w:color w:val="2D3B45"/>
+          <w:shd w:val="clear" w:color="auto" w:fill="FFFFFF"/>
+        </w:rPr>
+        <w:t>Process accounting</w:t>
+      </w:r>
+    </w:p>
+    <w:p>
+      <w:pPr>
+        <w:pStyle w:val="ListParagraph"/>
+        <w:numPr>
+          <w:ilvl w:val="2"/>
+          <w:numId w:val="1"/>
+        </w:numPr>
+        <w:rPr>
+          <w:rFonts w:ascii="Helvetica" w:hAnsi="Helvetica" w:cs="Helvetica"/>
+          <w:color w:val="2D3B45"/>
+          <w:shd w:val="clear" w:color="auto" w:fill="FFFFFF"/>
+        </w:rPr>
+      </w:pPr>
+      <w:r>
+        <w:rPr>
+          <w:rFonts w:ascii="Helvetica" w:hAnsi="Helvetica" w:cs="Helvetica"/>
+          <w:color w:val="2D3B45"/>
+          <w:shd w:val="clear" w:color="auto" w:fill="FFFFFF"/>
+        </w:rPr>
+        <w:t>Produce info about create and terminated processes</w:t>
+      </w:r>
+    </w:p>
+    <w:p>
+      <w:pPr>
+        <w:pStyle w:val="ListParagraph"/>
+        <w:numPr>
+          <w:ilvl w:val="3"/>
+          <w:numId w:val="1"/>
+        </w:numPr>
+        <w:rPr>
+          <w:rFonts w:ascii="Helvetica" w:hAnsi="Helvetica" w:cs="Helvetica"/>
+          <w:color w:val="2D3B45"/>
+          <w:shd w:val="clear" w:color="auto" w:fill="FFFFFF"/>
+        </w:rPr>
+      </w:pPr>
+      <w:r>
+        <w:rPr>
+          <w:rFonts w:ascii="Helvetica" w:hAnsi="Helvetica" w:cs="Helvetica"/>
+          <w:color w:val="2D3B45"/>
+          <w:shd w:val="clear" w:color="auto" w:fill="FFFFFF"/>
+        </w:rPr>
+        <w:t>Children of current process</w:t>
+      </w:r>
+    </w:p>
+    <w:p>
+      <w:pPr>
+        <w:pStyle w:val="ListParagraph"/>
+        <w:numPr>
+          <w:ilvl w:val="2"/>
+          <w:numId w:val="1"/>
+        </w:numPr>
+        <w:rPr>
+          <w:rFonts w:ascii="Helvetica" w:hAnsi="Helvetica" w:cs="Helvetica"/>
+          <w:color w:val="2D3B45"/>
+          <w:shd w:val="clear" w:color="auto" w:fill="FFFFFF"/>
+        </w:rPr>
+      </w:pPr>
+    </w:p>
+    <w:p>
+      <w:pPr>
+        <w:rPr>
+          <w:rFonts w:ascii="Helvetica" w:hAnsi="Helvetica" w:cs="Helvetica"/>
+          <w:color w:val="2D3B45"/>
+          <w:shd w:val="clear" w:color="auto" w:fill="FFFFFF"/>
+        </w:rPr>
+      </w:pPr>
+      <w:r>
+        <w:rPr>
+          <w:rFonts w:ascii="Helvetica" w:hAnsi="Helvetica" w:cs="Helvetica"/>
+          <w:color w:val="2D3B45"/>
+          <w:shd w:val="clear" w:color="auto" w:fill="FFFFFF"/>
+        </w:rPr>
+        <w:t>notes8: slides 1-22</w:t>
+      </w:r>
+    </w:p>
+    <w:p>
+      <w:pPr>
+        <w:pStyle w:val="ListParagraph"/>
+        <w:numPr>
+          <w:ilvl w:val="0"/>
+          <w:numId w:val="1"/>
+        </w:numPr>
+        <w:rPr>
+          <w:rFonts w:ascii="Helvetica" w:hAnsi="Helvetica" w:cs="Helvetica"/>
+          <w:color w:val="2D3B45"/>
+          <w:shd w:val="clear" w:color="auto" w:fill="FFFFFF"/>
+        </w:rPr>
+      </w:pPr>
+      <w:r>
+        <w:rPr>
+          <w:rFonts w:ascii="Helvetica" w:hAnsi="Helvetica" w:cs="Helvetica"/>
+          <w:color w:val="2D3B45"/>
+          <w:shd w:val="clear" w:color="auto" w:fill="FFFFFF"/>
+        </w:rPr>
+        <w:t>Exceptional Control Flow (1-</w:t>
+      </w:r>
+      <w:r>
+        <w:rPr>
+          <w:rFonts w:ascii="Helvetica" w:hAnsi="Helvetica" w:cs="Helvetica"/>
+          <w:color w:val="2D3B45"/>
+          <w:shd w:val="clear" w:color="auto" w:fill="FFFFFF"/>
+        </w:rPr>
+        <w:t>5</w:t>
+      </w:r>
+      <w:r>
+        <w:rPr>
+          <w:rFonts w:ascii="Helvetica" w:hAnsi="Helvetica" w:cs="Helvetica"/>
+          <w:color w:val="2D3B45"/>
+          <w:shd w:val="clear" w:color="auto" w:fill="FFFFFF"/>
+        </w:rPr>
+        <w:t>)</w:t>
+      </w:r>
+    </w:p>
+    <w:p>
+      <w:pPr>
+        <w:pStyle w:val="ListParagraph"/>
+        <w:numPr>
+          <w:ilvl w:val="1"/>
+          <w:numId w:val="1"/>
+        </w:numPr>
+        <w:rPr>
+          <w:rFonts w:ascii="Helvetica" w:hAnsi="Helvetica" w:cs="Helvetica"/>
+          <w:color w:val="2D3B45"/>
+          <w:shd w:val="clear" w:color="auto" w:fill="FFFFFF"/>
+        </w:rPr>
+      </w:pPr>
+      <w:r>
+        <w:rPr>
+          <w:rFonts w:ascii="Helvetica" w:hAnsi="Helvetica" w:cs="Helvetica"/>
+          <w:color w:val="2D3B45"/>
+          <w:shd w:val="clear" w:color="auto" w:fill="FFFFFF"/>
+        </w:rPr>
+        <w:t>Processors only do one thing</w:t>
+      </w:r>
+    </w:p>
+    <w:p>
+      <w:pPr>
+        <w:pStyle w:val="ListParagraph"/>
+        <w:numPr>
+          <w:ilvl w:val="2"/>
+          <w:numId w:val="1"/>
+        </w:numPr>
+        <w:rPr>
+          <w:rFonts w:ascii="Helvetica" w:hAnsi="Helvetica" w:cs="Helvetica"/>
+          <w:color w:val="2D3B45"/>
+          <w:shd w:val="clear" w:color="auto" w:fill="FFFFFF"/>
+        </w:rPr>
+      </w:pPr>
+      <w:r>
+        <w:rPr>
+          <w:rFonts w:ascii="Helvetica" w:hAnsi="Helvetica" w:cs="Helvetica"/>
+          <w:color w:val="2D3B45"/>
+          <w:shd w:val="clear" w:color="auto" w:fill="FFFFFF"/>
+        </w:rPr>
+        <w:t>CPU reads and executes a sequence of instructions one at a time</w:t>
+      </w:r>
+    </w:p>
+    <w:p>
+      <w:pPr>
+        <w:pStyle w:val="ListParagraph"/>
+        <w:numPr>
+          <w:ilvl w:val="2"/>
+          <w:numId w:val="1"/>
+        </w:numPr>
+        <w:rPr>
+          <w:rFonts w:ascii="Helvetica" w:hAnsi="Helvetica" w:cs="Helvetica"/>
+          <w:color w:val="2D3B45"/>
+          <w:shd w:val="clear" w:color="auto" w:fill="FFFFFF"/>
+        </w:rPr>
+      </w:pPr>
+      <w:r>
+        <w:rPr>
+          <w:rFonts w:ascii="Helvetica" w:hAnsi="Helvetica" w:cs="Helvetica"/>
+          <w:color w:val="2D3B45"/>
+          <w:shd w:val="clear" w:color="auto" w:fill="FFFFFF"/>
+        </w:rPr>
+        <w:t>Us</w:t>
+      </w:r>
+      <w:r>
+        <w:rPr>
+          <w:rFonts w:ascii="Helvetica" w:hAnsi="Helvetica" w:cs="Helvetica"/>
+          <w:color w:val="2D3B45"/>
+          <w:shd w:val="clear" w:color="auto" w:fill="FFFFFF"/>
+        </w:rPr>
+        <w:t>e</w:t>
+      </w:r>
+      <w:r>
+        <w:rPr>
+          <w:rFonts w:ascii="Helvetica" w:hAnsi="Helvetica" w:cs="Helvetica"/>
+          <w:color w:val="2D3B45"/>
+          <w:shd w:val="clear" w:color="auto" w:fill="FFFFFF"/>
+        </w:rPr>
+        <w:t xml:space="preserve"> </w:t>
+      </w:r>
+      <w:r>
+        <w:rPr>
+          <w:rFonts w:ascii="Helvetica" w:hAnsi="Helvetica" w:cs="Helvetica"/>
+          <w:b/>
+          <w:color w:val="2D3B45"/>
+          <w:shd w:val="clear" w:color="auto" w:fill="FFFFFF"/>
+        </w:rPr>
+        <w:t>control flow</w:t>
+      </w:r>
+      <w:r>
+        <w:rPr>
+          <w:rFonts w:ascii="Helvetica" w:hAnsi="Helvetica" w:cs="Helvetica"/>
+          <w:color w:val="2D3B45"/>
+          <w:shd w:val="clear" w:color="auto" w:fill="FFFFFF"/>
+        </w:rPr>
+        <w:t xml:space="preserve"> to react to changes in </w:t>
+      </w:r>
+      <w:r>
+        <w:rPr>
+          <w:rFonts w:ascii="Helvetica" w:hAnsi="Helvetica" w:cs="Helvetica"/>
+          <w:b/>
+          <w:color w:val="2D3B45"/>
+          <w:shd w:val="clear" w:color="auto" w:fill="FFFFFF"/>
+        </w:rPr>
+        <w:t>system state</w:t>
+      </w:r>
+    </w:p>
+    <w:p>
+      <w:pPr>
+        <w:pStyle w:val="ListParagraph"/>
+        <w:numPr>
+          <w:ilvl w:val="1"/>
+          <w:numId w:val="1"/>
+        </w:numPr>
+        <w:rPr>
+          <w:rFonts w:ascii="Helvetica" w:hAnsi="Helvetica" w:cs="Helvetica"/>
+          <w:color w:val="2D3B45"/>
+          <w:shd w:val="clear" w:color="auto" w:fill="FFFFFF"/>
+        </w:rPr>
+      </w:pPr>
+      <w:r>
+        <w:rPr>
+          <w:rFonts w:ascii="Helvetica" w:hAnsi="Helvetica" w:cs="Helvetica"/>
+          <w:color w:val="2D3B45"/>
+          <w:shd w:val="clear" w:color="auto" w:fill="FFFFFF"/>
+        </w:rPr>
+        <w:t>ECF</w:t>
+      </w:r>
+    </w:p>
+    <w:p>
+      <w:pPr>
+        <w:pStyle w:val="ListParagraph"/>
+        <w:numPr>
+          <w:ilvl w:val="2"/>
+          <w:numId w:val="1"/>
+        </w:numPr>
+        <w:rPr>
+          <w:rFonts w:ascii="Helvetica" w:hAnsi="Helvetica" w:cs="Helvetica"/>
+          <w:color w:val="2D3B45"/>
+          <w:shd w:val="clear" w:color="auto" w:fill="FFFFFF"/>
+        </w:rPr>
+      </w:pPr>
+      <w:r>
+        <w:rPr>
+          <w:rFonts w:ascii="Helvetica" w:hAnsi="Helvetica" w:cs="Helvetica"/>
+          <w:color w:val="2D3B45"/>
+          <w:shd w:val="clear" w:color="auto" w:fill="FFFFFF"/>
+        </w:rPr>
+        <w:t>Low level</w:t>
+      </w:r>
+    </w:p>
+    <w:p>
+      <w:pPr>
+        <w:pStyle w:val="ListParagraph"/>
+        <w:numPr>
+          <w:ilvl w:val="3"/>
+          <w:numId w:val="1"/>
+        </w:numPr>
+        <w:rPr>
+          <w:rFonts w:ascii="Helvetica" w:hAnsi="Helvetica" w:cs="Helvetica"/>
+          <w:color w:val="2D3B45"/>
+          <w:shd w:val="clear" w:color="auto" w:fill="FFFFFF"/>
+        </w:rPr>
+      </w:pPr>
+      <w:r>
+        <w:rPr>
+          <w:rFonts w:ascii="Helvetica" w:hAnsi="Helvetica" w:cs="Helvetica"/>
+          <w:color w:val="2D3B45"/>
+          <w:shd w:val="clear" w:color="auto" w:fill="FFFFFF"/>
+        </w:rPr>
+        <w:t>1. Exceptions</w:t>
+      </w:r>
+    </w:p>
+    <w:p>
+      <w:pPr>
+        <w:pStyle w:val="ListParagraph"/>
+        <w:numPr>
+          <w:ilvl w:val="4"/>
+          <w:numId w:val="1"/>
+        </w:numPr>
+        <w:rPr>
+          <w:rFonts w:ascii="Helvetica" w:hAnsi="Helvetica" w:cs="Helvetica"/>
+          <w:color w:val="2D3B45"/>
+          <w:shd w:val="clear" w:color="auto" w:fill="FFFFFF"/>
+        </w:rPr>
+      </w:pPr>
+      <w:r>
+        <w:rPr>
+          <w:rFonts w:ascii="Helvetica" w:hAnsi="Helvetica" w:cs="Helvetica"/>
+          <w:color w:val="2D3B45"/>
+          <w:shd w:val="clear" w:color="auto" w:fill="FFFFFF"/>
+        </w:rPr>
+        <w:t xml:space="preserve">Change in CF in response to </w:t>
+      </w:r>
+      <w:r>
+        <w:rPr>
+          <w:rFonts w:ascii="Helvetica" w:hAnsi="Helvetica" w:cs="Helvetica"/>
+          <w:b/>
+          <w:color w:val="2D3B45"/>
+          <w:shd w:val="clear" w:color="auto" w:fill="FFFFFF"/>
+        </w:rPr>
+        <w:t>system state</w:t>
+      </w:r>
+    </w:p>
+    <w:p>
+      <w:pPr>
+        <w:pStyle w:val="ListParagraph"/>
+        <w:numPr>
+          <w:ilvl w:val="2"/>
+          <w:numId w:val="1"/>
+        </w:numPr>
+        <w:rPr>
+          <w:rFonts w:ascii="Helvetica" w:hAnsi="Helvetica" w:cs="Helvetica"/>
+          <w:color w:val="2D3B45"/>
+          <w:shd w:val="clear" w:color="auto" w:fill="FFFFFF"/>
+        </w:rPr>
+      </w:pPr>
+      <w:r>
+        <w:rPr>
+          <w:rFonts w:ascii="Helvetica" w:hAnsi="Helvetica" w:cs="Helvetica"/>
+          <w:color w:val="2D3B45"/>
+          <w:shd w:val="clear" w:color="auto" w:fill="FFFFFF"/>
+        </w:rPr>
+        <w:t>High level</w:t>
+      </w:r>
+    </w:p>
+    <w:p>
+      <w:pPr>
+        <w:pStyle w:val="ListParagraph"/>
+        <w:numPr>
+          <w:ilvl w:val="3"/>
+          <w:numId w:val="1"/>
+        </w:numPr>
+        <w:rPr>
+          <w:rFonts w:ascii="Helvetica" w:hAnsi="Helvetica" w:cs="Helvetica"/>
+          <w:color w:val="2D3B45"/>
+          <w:shd w:val="clear" w:color="auto" w:fill="FFFFFF"/>
+        </w:rPr>
+      </w:pPr>
+      <w:r>
+        <w:rPr>
+          <w:rFonts w:ascii="Helvetica" w:hAnsi="Helvetica" w:cs="Helvetica"/>
+          <w:color w:val="2D3B45"/>
+          <w:shd w:val="clear" w:color="auto" w:fill="FFFFFF"/>
+        </w:rPr>
+        <w:t>2. Process context switch</w:t>
+      </w:r>
+    </w:p>
+    <w:p>
+      <w:pPr>
+        <w:pStyle w:val="ListParagraph"/>
+        <w:numPr>
+          <w:ilvl w:val="4"/>
+          <w:numId w:val="1"/>
+        </w:numPr>
+        <w:rPr>
+          <w:rFonts w:ascii="Helvetica" w:hAnsi="Helvetica" w:cs="Helvetica"/>
+          <w:color w:val="2D3B45"/>
+          <w:shd w:val="clear" w:color="auto" w:fill="FFFFFF"/>
+        </w:rPr>
+      </w:pPr>
+      <w:r>
+        <w:rPr>
+          <w:rFonts w:ascii="Helvetica" w:hAnsi="Helvetica" w:cs="Helvetica"/>
+          <w:color w:val="2D3B45"/>
+          <w:shd w:val="clear" w:color="auto" w:fill="FFFFFF"/>
+        </w:rPr>
+        <w:t>OS</w:t>
+      </w:r>
+    </w:p>
+    <w:p>
+      <w:pPr>
+        <w:pStyle w:val="ListParagraph"/>
+        <w:numPr>
+          <w:ilvl w:val="3"/>
+          <w:numId w:val="1"/>
+        </w:numPr>
+        <w:rPr>
+          <w:rFonts w:ascii="Helvetica" w:hAnsi="Helvetica" w:cs="Helvetica"/>
+          <w:color w:val="2D3B45"/>
+          <w:shd w:val="clear" w:color="auto" w:fill="FFFFFF"/>
+        </w:rPr>
+      </w:pPr>
+      <w:r>
+        <w:rPr>
+          <w:rFonts w:ascii="Helvetica" w:hAnsi="Helvetica" w:cs="Helvetica"/>
+          <w:color w:val="2D3B45"/>
+          <w:shd w:val="clear" w:color="auto" w:fill="FFFFFF"/>
+        </w:rPr>
+        <w:t>3. Signal</w:t>
+      </w:r>
+    </w:p>
+    <w:p>
+      <w:pPr>
+        <w:pStyle w:val="ListParagraph"/>
+        <w:numPr>
+          <w:ilvl w:val="4"/>
+          <w:numId w:val="1"/>
+        </w:numPr>
+        <w:rPr>
+          <w:rFonts w:ascii="Helvetica" w:hAnsi="Helvetica" w:cs="Helvetica"/>
+          <w:color w:val="2D3B45"/>
+          <w:shd w:val="clear" w:color="auto" w:fill="FFFFFF"/>
+        </w:rPr>
+      </w:pPr>
+      <w:r>
+        <w:rPr>
+          <w:rFonts w:ascii="Helvetica" w:hAnsi="Helvetica" w:cs="Helvetica"/>
+          <w:color w:val="2D3B45"/>
+          <w:shd w:val="clear" w:color="auto" w:fill="FFFFFF"/>
+        </w:rPr>
+        <w:t>OS</w:t>
+      </w:r>
+    </w:p>
+    <w:p>
+      <w:pPr>
+        <w:pStyle w:val="ListParagraph"/>
+        <w:numPr>
+          <w:ilvl w:val="3"/>
+          <w:numId w:val="1"/>
+        </w:numPr>
+        <w:rPr>
+          <w:rFonts w:ascii="Helvetica" w:hAnsi="Helvetica" w:cs="Helvetica"/>
+          <w:color w:val="2D3B45"/>
+          <w:shd w:val="clear" w:color="auto" w:fill="FFFFFF"/>
+        </w:rPr>
+      </w:pPr>
+      <w:r>
+        <w:rPr>
+          <w:rFonts w:ascii="Helvetica" w:hAnsi="Helvetica" w:cs="Helvetica"/>
+          <w:color w:val="2D3B45"/>
+          <w:shd w:val="clear" w:color="auto" w:fill="FFFFFF"/>
+        </w:rPr>
+        <w:t>4. Nonlocal jumps</w:t>
+      </w:r>
+    </w:p>
+    <w:p>
+      <w:pPr>
+        <w:pStyle w:val="ListParagraph"/>
+        <w:numPr>
+          <w:ilvl w:val="4"/>
+          <w:numId w:val="1"/>
+        </w:numPr>
+        <w:rPr>
+          <w:rFonts w:ascii="Helvetica" w:hAnsi="Helvetica" w:cs="Helvetica"/>
+          <w:color w:val="2D3B45"/>
+          <w:shd w:val="clear" w:color="auto" w:fill="FFFFFF"/>
+        </w:rPr>
+      </w:pPr>
+      <w:r>
+        <w:rPr>
+          <w:rFonts w:ascii="Helvetica" w:hAnsi="Helvetica" w:cs="Helvetica"/>
+          <w:color w:val="2D3B45"/>
+          <w:shd w:val="clear" w:color="auto" w:fill="FFFFFF"/>
+        </w:rPr>
+        <w:t>C</w:t>
+      </w:r>
+      <w:r>
+        <w:rPr>
+          <w:rFonts w:ascii="Helvetica" w:hAnsi="Helvetica" w:cs="Helvetica"/>
+          <w:color w:val="2D3B45"/>
+          <w:shd w:val="clear" w:color="auto" w:fill="FFFFFF"/>
+        </w:rPr>
+        <w:t xml:space="preserve"> runtime lib</w:t>
+      </w:r>
+    </w:p>
+    <w:p>
+      <w:pPr>
+        <w:pStyle w:val="ListParagraph"/>
+        <w:numPr>
+          <w:ilvl w:val="0"/>
+          <w:numId w:val="1"/>
+        </w:numPr>
+        <w:rPr>
+          <w:rFonts w:ascii="Helvetica" w:hAnsi="Helvetica" w:cs="Helvetica"/>
+          <w:color w:val="2D3B45"/>
+          <w:shd w:val="clear" w:color="auto" w:fill="FFFFFF"/>
+        </w:rPr>
+      </w:pPr>
+      <w:r>
+        <w:rPr>
+          <w:rFonts w:ascii="Helvetica" w:hAnsi="Helvetica" w:cs="Helvetica"/>
+          <w:color w:val="2D3B45"/>
+          <w:shd w:val="clear" w:color="auto" w:fill="FFFFFF"/>
+        </w:rPr>
+        <w:t>Exceptions (</w:t>
+      </w:r>
+      <w:r>
+        <w:rPr>
+          <w:rFonts w:ascii="Helvetica" w:hAnsi="Helvetica" w:cs="Helvetica"/>
+          <w:color w:val="2D3B45"/>
+          <w:shd w:val="clear" w:color="auto" w:fill="FFFFFF"/>
+        </w:rPr>
+        <w:t>5</w:t>
+      </w:r>
+      <w:r>
+        <w:rPr>
+          <w:rFonts w:ascii="Helvetica" w:hAnsi="Helvetica" w:cs="Helvetica"/>
+          <w:color w:val="2D3B45"/>
+          <w:shd w:val="clear" w:color="auto" w:fill="FFFFFF"/>
+        </w:rPr>
+        <w:t>-22)</w:t>
+      </w:r>
+    </w:p>
+    <w:p>
+      <w:pPr>
+        <w:pStyle w:val="ListParagraph"/>
+        <w:numPr>
+          <w:ilvl w:val="1"/>
+          <w:numId w:val="1"/>
+        </w:numPr>
+        <w:rPr>
+          <w:rFonts w:ascii="Helvetica" w:hAnsi="Helvetica" w:cs="Helvetica"/>
+          <w:color w:val="2D3B45"/>
+          <w:shd w:val="clear" w:color="auto" w:fill="FFFFFF"/>
+        </w:rPr>
+      </w:pPr>
+      <w:r>
+        <w:rPr>
+          <w:rFonts w:ascii="Helvetica" w:hAnsi="Helvetica" w:cs="Helvetica"/>
+          <w:color w:val="2D3B45"/>
+          <w:shd w:val="clear" w:color="auto" w:fill="FFFFFF"/>
+        </w:rPr>
+        <w:t xml:space="preserve">Transfer of control to the OS </w:t>
+      </w:r>
+      <w:r>
+        <w:rPr>
+          <w:rFonts w:ascii="Helvetica" w:hAnsi="Helvetica" w:cs="Helvetica"/>
+          <w:b/>
+          <w:i/>
+          <w:color w:val="2D3B45"/>
+          <w:shd w:val="clear" w:color="auto" w:fill="FFFFFF"/>
+        </w:rPr>
+        <w:t>kernel</w:t>
+      </w:r>
+      <w:r>
+        <w:rPr>
+          <w:rFonts w:ascii="Helvetica" w:hAnsi="Helvetica" w:cs="Helvetica"/>
+          <w:color w:val="2D3B45"/>
+          <w:shd w:val="clear" w:color="auto" w:fill="FFFFFF"/>
+        </w:rPr>
+        <w:t xml:space="preserve"> in response to some event</w:t>
+      </w:r>
+    </w:p>
+    <w:p>
+      <w:pPr>
+        <w:pStyle w:val="ListParagraph"/>
+        <w:numPr>
+          <w:ilvl w:val="2"/>
+          <w:numId w:val="1"/>
+        </w:numPr>
+        <w:rPr>
+          <w:rFonts w:ascii="Helvetica" w:hAnsi="Helvetica" w:cs="Helvetica"/>
+          <w:color w:val="2D3B45"/>
+          <w:shd w:val="clear" w:color="auto" w:fill="FFFFFF"/>
+        </w:rPr>
+      </w:pPr>
+      <w:r>
+        <w:rPr>
+          <w:rFonts w:ascii="Helvetica" w:hAnsi="Helvetica" w:cs="Helvetica"/>
+          <w:b/>
+          <w:color w:val="2D3B45"/>
+          <w:shd w:val="clear" w:color="auto" w:fill="FFFFFF"/>
+        </w:rPr>
+        <w:t>Kernel</w:t>
+      </w:r>
+      <w:r>
+        <w:rPr>
+          <w:rFonts w:ascii="Helvetica" w:hAnsi="Helvetica" w:cs="Helvetica"/>
+          <w:color w:val="2D3B45"/>
+          <w:shd w:val="clear" w:color="auto" w:fill="FFFFFF"/>
+        </w:rPr>
+        <w:t xml:space="preserve"> is the memory-resident part of OS</w:t>
+      </w:r>
+    </w:p>
+    <w:p>
+      <w:pPr>
+        <w:pStyle w:val="ListParagraph"/>
+        <w:numPr>
+          <w:ilvl w:val="1"/>
+          <w:numId w:val="1"/>
+        </w:numPr>
+        <w:rPr>
+          <w:rFonts w:ascii="Helvetica" w:hAnsi="Helvetica" w:cs="Helvetica"/>
+          <w:b/>
+          <w:color w:val="2D3B45"/>
+          <w:shd w:val="clear" w:color="auto" w:fill="FFFFFF"/>
+        </w:rPr>
+      </w:pPr>
+      <w:r>
+        <w:rPr>
+          <w:rFonts w:ascii="Helvetica" w:hAnsi="Helvetica" w:cs="Helvetica"/>
+          <w:b/>
+          <w:color w:val="2D3B45"/>
+          <w:shd w:val="clear" w:color="auto" w:fill="FFFFFF"/>
+        </w:rPr>
+        <w:t>Asynchron</w:t>
+      </w:r>
+      <w:r>
+        <w:rPr>
+          <w:rFonts w:ascii="Helvetica" w:hAnsi="Helvetica" w:cs="Helvetica"/>
+          <w:b/>
+          <w:color w:val="2D3B45"/>
+          <w:shd w:val="clear" w:color="auto" w:fill="FFFFFF"/>
+        </w:rPr>
+        <w:t>o</w:t>
+      </w:r>
+      <w:r>
+        <w:rPr>
+          <w:rFonts w:ascii="Helvetica" w:hAnsi="Helvetica" w:cs="Helvetica"/>
+          <w:b/>
+          <w:color w:val="2D3B45"/>
+          <w:shd w:val="clear" w:color="auto" w:fill="FFFFFF"/>
+        </w:rPr>
+        <w:t>us</w:t>
+      </w:r>
+    </w:p>
+    <w:p>
+      <w:pPr>
+        <w:pStyle w:val="ListParagraph"/>
+        <w:numPr>
+          <w:ilvl w:val="2"/>
+          <w:numId w:val="1"/>
+        </w:numPr>
+        <w:rPr>
+          <w:rFonts w:ascii="Helvetica" w:hAnsi="Helvetica" w:cs="Helvetica"/>
+          <w:b/>
+          <w:color w:val="2D3B45"/>
+          <w:shd w:val="clear" w:color="auto" w:fill="FFFFFF"/>
+        </w:rPr>
+      </w:pPr>
+      <w:r>
+        <w:rPr>
+          <w:rFonts w:ascii="Helvetica" w:hAnsi="Helvetica" w:cs="Helvetica"/>
+          <w:color w:val="2D3B45"/>
+          <w:shd w:val="clear" w:color="auto" w:fill="FFFFFF"/>
+        </w:rPr>
+        <w:t>(interrupts) Caused by events external to the processor</w:t>
+      </w:r>
+    </w:p>
+    <w:p>
+      <w:pPr>
+        <w:pStyle w:val="ListParagraph"/>
+        <w:numPr>
+          <w:ilvl w:val="3"/>
+          <w:numId w:val="1"/>
+        </w:numPr>
+        <w:rPr>
+          <w:rFonts w:ascii="Helvetica" w:hAnsi="Helvetica" w:cs="Helvetica"/>
+          <w:color w:val="2D3B45"/>
+          <w:shd w:val="clear" w:color="auto" w:fill="FFFFFF"/>
+        </w:rPr>
+      </w:pPr>
+      <w:r>
+        <w:rPr>
+          <w:rFonts w:ascii="Helvetica" w:hAnsi="Helvetica" w:cs="Helvetica"/>
+          <w:color w:val="2D3B45"/>
+          <w:shd w:val="clear" w:color="auto" w:fill="FFFFFF"/>
+        </w:rPr>
+        <w:t xml:space="preserve">Set’s </w:t>
+      </w:r>
+      <w:r>
+        <w:rPr>
+          <w:rFonts w:ascii="Helvetica" w:hAnsi="Helvetica" w:cs="Helvetica"/>
+          <w:i/>
+          <w:color w:val="2D3B45"/>
+          <w:shd w:val="clear" w:color="auto" w:fill="FFFFFF"/>
+        </w:rPr>
+        <w:t>interrupt pin</w:t>
+      </w:r>
+    </w:p>
+    <w:p>
+      <w:pPr>
+        <w:pStyle w:val="ListParagraph"/>
+        <w:numPr>
+          <w:ilvl w:val="2"/>
+          <w:numId w:val="1"/>
+        </w:numPr>
+        <w:rPr>
+          <w:rFonts w:ascii="Helvetica" w:hAnsi="Helvetica" w:cs="Helvetica"/>
+          <w:color w:val="2D3B45"/>
+          <w:shd w:val="clear" w:color="auto" w:fill="FFFFFF"/>
+        </w:rPr>
+      </w:pPr>
+      <w:r>
+        <w:rPr>
+          <w:rFonts w:ascii="Helvetica" w:hAnsi="Helvetica" w:cs="Helvetica"/>
+          <w:color w:val="2D3B45"/>
+          <w:shd w:val="clear" w:color="auto" w:fill="FFFFFF"/>
+        </w:rPr>
+        <w:t>Examples</w:t>
+      </w:r>
+    </w:p>
+    <w:p>
+      <w:pPr>
+        <w:pStyle w:val="ListParagraph"/>
+        <w:numPr>
+          <w:ilvl w:val="3"/>
+          <w:numId w:val="1"/>
+        </w:numPr>
+        <w:rPr>
+          <w:rFonts w:ascii="Helvetica" w:hAnsi="Helvetica" w:cs="Helvetica"/>
+          <w:color w:val="2D3B45"/>
+          <w:shd w:val="clear" w:color="auto" w:fill="FFFFFF"/>
+        </w:rPr>
+      </w:pPr>
+      <w:r>
+        <w:rPr>
+          <w:rFonts w:ascii="Helvetica" w:hAnsi="Helvetica" w:cs="Helvetica"/>
+          <w:color w:val="2D3B45"/>
+          <w:shd w:val="clear" w:color="auto" w:fill="FFFFFF"/>
+        </w:rPr>
+        <w:t>Timer interrupt</w:t>
+      </w:r>
+    </w:p>
+    <w:p>
+      <w:pPr>
+        <w:pStyle w:val="ListParagraph"/>
+        <w:numPr>
+          <w:ilvl w:val="4"/>
+          <w:numId w:val="1"/>
+        </w:numPr>
+        <w:rPr>
+          <w:rFonts w:ascii="Helvetica" w:hAnsi="Helvetica" w:cs="Helvetica"/>
+          <w:color w:val="2D3B45"/>
+          <w:shd w:val="clear" w:color="auto" w:fill="FFFFFF"/>
+        </w:rPr>
+      </w:pPr>
+      <w:r>
+        <w:rPr>
+          <w:rFonts w:ascii="Helvetica" w:hAnsi="Helvetica" w:cs="Helvetica"/>
+          <w:color w:val="2D3B45"/>
+          <w:shd w:val="clear" w:color="auto" w:fill="FFFFFF"/>
+        </w:rPr>
+        <w:t>External time chip triggers interrupt</w:t>
+      </w:r>
+    </w:p>
+    <w:p>
+      <w:pPr>
+        <w:pStyle w:val="ListParagraph"/>
+        <w:numPr>
+          <w:ilvl w:val="3"/>
+          <w:numId w:val="1"/>
+        </w:numPr>
+        <w:rPr>
+          <w:rFonts w:ascii="Helvetica" w:hAnsi="Helvetica" w:cs="Helvetica"/>
+          <w:color w:val="2D3B45"/>
+          <w:shd w:val="clear" w:color="auto" w:fill="FFFFFF"/>
+        </w:rPr>
+      </w:pPr>
+      <w:r>
+        <w:rPr>
+          <w:rFonts w:ascii="Helvetica" w:hAnsi="Helvetica" w:cs="Helvetica"/>
+          <w:color w:val="2D3B45"/>
+          <w:shd w:val="clear" w:color="auto" w:fill="FFFFFF"/>
+        </w:rPr>
+        <w:t>I/O interrupt</w:t>
+      </w:r>
+    </w:p>
+    <w:p>
+      <w:pPr>
+        <w:pStyle w:val="ListParagraph"/>
+        <w:numPr>
+          <w:ilvl w:val="4"/>
+          <w:numId w:val="1"/>
+        </w:numPr>
+        <w:rPr>
+          <w:rFonts w:ascii="Helvetica" w:hAnsi="Helvetica" w:cs="Helvetica"/>
+          <w:color w:val="2D3B45"/>
+          <w:shd w:val="clear" w:color="auto" w:fill="FFFFFF"/>
+        </w:rPr>
+      </w:pPr>
+      <w:r>
+        <w:rPr>
+          <w:rFonts w:ascii="Helvetica" w:hAnsi="Helvetica" w:cs="Helvetica"/>
+          <w:color w:val="2D3B45"/>
+          <w:shd w:val="clear" w:color="auto" w:fill="FFFFFF"/>
+        </w:rPr>
+        <w:t>Hitting ctrl-c</w:t>
+      </w:r>
+    </w:p>
+    <w:p>
+      <w:pPr>
+        <w:pStyle w:val="ListParagraph"/>
+        <w:numPr>
+          <w:ilvl w:val="1"/>
+          <w:numId w:val="1"/>
+        </w:numPr>
+        <w:rPr>
+          <w:rFonts w:ascii="Helvetica" w:hAnsi="Helvetica" w:cs="Helvetica"/>
+          <w:color w:val="2D3B45"/>
+          <w:shd w:val="clear" w:color="auto" w:fill="FFFFFF"/>
+        </w:rPr>
+      </w:pPr>
+      <w:r>
+        <w:rPr>
+          <w:rFonts w:ascii="Helvetica" w:hAnsi="Helvetica" w:cs="Helvetica"/>
+          <w:b/>
+          <w:color w:val="2D3B45"/>
+          <w:shd w:val="clear" w:color="auto" w:fill="FFFFFF"/>
+        </w:rPr>
+        <w:lastRenderedPageBreak/>
+        <w:t xml:space="preserve">Synchronous </w:t>
+      </w:r>
+      <w:r>
+        <w:rPr>
+          <w:rFonts w:ascii="Helvetica" w:hAnsi="Helvetica" w:cs="Helvetica"/>
+          <w:b/>
+          <w:color w:val="2D3B45"/>
+          <w:shd w:val="clear" w:color="auto" w:fill="FFFFFF"/>
+        </w:rPr>
+        <w:tab/>
+      </w:r>
+    </w:p>
+    <w:p>
+      <w:pPr>
+        <w:pStyle w:val="ListParagraph"/>
+        <w:numPr>
+          <w:ilvl w:val="2"/>
+          <w:numId w:val="1"/>
+        </w:numPr>
+        <w:rPr>
+          <w:rFonts w:ascii="Helvetica" w:hAnsi="Helvetica" w:cs="Helvetica"/>
+          <w:color w:val="2D3B45"/>
+          <w:shd w:val="clear" w:color="auto" w:fill="FFFFFF"/>
+        </w:rPr>
+      </w:pPr>
+      <w:r>
+        <w:rPr>
+          <w:rFonts w:ascii="Helvetica" w:hAnsi="Helvetica" w:cs="Helvetica"/>
+          <w:color w:val="2D3B45"/>
+          <w:shd w:val="clear" w:color="auto" w:fill="FFFFFF"/>
+        </w:rPr>
+        <w:t xml:space="preserve">Caused by events that occur </w:t>
+      </w:r>
+      <w:r>
+        <w:rPr>
+          <w:rFonts w:ascii="Helvetica" w:hAnsi="Helvetica" w:cs="Helvetica"/>
+          <w:color w:val="2D3B45"/>
+          <w:shd w:val="clear" w:color="auto" w:fill="FFFFFF"/>
+        </w:rPr>
+        <w:t>because of</w:t>
+      </w:r>
+      <w:r>
+        <w:rPr>
+          <w:rFonts w:ascii="Helvetica" w:hAnsi="Helvetica" w:cs="Helvetica"/>
+          <w:color w:val="2D3B45"/>
+          <w:shd w:val="clear" w:color="auto" w:fill="FFFFFF"/>
+        </w:rPr>
+        <w:t xml:space="preserve"> executing an instruction</w:t>
+      </w:r>
+    </w:p>
+    <w:p>
+      <w:pPr>
+        <w:pStyle w:val="ListParagraph"/>
+        <w:numPr>
+          <w:ilvl w:val="3"/>
+          <w:numId w:val="1"/>
+        </w:numPr>
+        <w:rPr>
+          <w:rFonts w:ascii="Helvetica" w:hAnsi="Helvetica" w:cs="Helvetica"/>
+          <w:color w:val="2D3B45"/>
+          <w:shd w:val="clear" w:color="auto" w:fill="FFFFFF"/>
+        </w:rPr>
+      </w:pPr>
+      <w:r>
+        <w:rPr>
+          <w:rFonts w:ascii="Helvetica" w:hAnsi="Helvetica" w:cs="Helvetica"/>
+          <w:b/>
+          <w:color w:val="2D3B45"/>
+          <w:shd w:val="clear" w:color="auto" w:fill="FFFFFF"/>
+        </w:rPr>
+        <w:t>Traps</w:t>
+      </w:r>
+    </w:p>
+    <w:p>
+      <w:pPr>
+        <w:pStyle w:val="ListParagraph"/>
+        <w:numPr>
+          <w:ilvl w:val="4"/>
+          <w:numId w:val="1"/>
+        </w:numPr>
+        <w:rPr>
+          <w:rFonts w:ascii="Helvetica" w:hAnsi="Helvetica" w:cs="Helvetica"/>
+          <w:color w:val="2D3B45"/>
+          <w:shd w:val="clear" w:color="auto" w:fill="FFFFFF"/>
+        </w:rPr>
+      </w:pPr>
+      <w:r>
+        <w:rPr>
+          <w:rFonts w:ascii="Helvetica" w:hAnsi="Helvetica" w:cs="Helvetica"/>
+          <w:color w:val="2D3B45"/>
+          <w:shd w:val="clear" w:color="auto" w:fill="FFFFFF"/>
+        </w:rPr>
+        <w:t xml:space="preserve">Intentional </w:t>
+      </w:r>
+      <w:r>
+        <w:rPr>
+          <w:rFonts w:ascii="Helvetica" w:hAnsi="Helvetica" w:cs="Helvetica"/>
+          <w:b/>
+          <w:color w:val="2D3B45"/>
+          <w:shd w:val="clear" w:color="auto" w:fill="FFFFFF"/>
+        </w:rPr>
+        <w:t>system calls</w:t>
+      </w:r>
+      <w:r>
+        <w:rPr>
+          <w:rFonts w:ascii="Helvetica" w:hAnsi="Helvetica" w:cs="Helvetica"/>
+          <w:color w:val="2D3B45"/>
+          <w:shd w:val="clear" w:color="auto" w:fill="FFFFFF"/>
+        </w:rPr>
+        <w:t>, breakpoints or special instructions</w:t>
+      </w:r>
+    </w:p>
+    <w:p>
+      <w:pPr>
+        <w:pStyle w:val="ListParagraph"/>
+        <w:numPr>
+          <w:ilvl w:val="4"/>
+          <w:numId w:val="1"/>
+        </w:numPr>
+        <w:rPr>
+          <w:rFonts w:ascii="Helvetica" w:hAnsi="Helvetica" w:cs="Helvetica"/>
+          <w:color w:val="2D3B45"/>
+          <w:shd w:val="clear" w:color="auto" w:fill="FFFFFF"/>
+        </w:rPr>
+      </w:pPr>
+      <w:r>
+        <w:rPr>
+          <w:rFonts w:ascii="Helvetica" w:hAnsi="Helvetica" w:cs="Helvetica"/>
+          <w:color w:val="2D3B45"/>
+          <w:shd w:val="clear" w:color="auto" w:fill="FFFFFF"/>
+        </w:rPr>
+        <w:t>Returns control to next instruction</w:t>
+      </w:r>
+    </w:p>
+    <w:p>
+      <w:pPr>
+        <w:pStyle w:val="ListParagraph"/>
+        <w:numPr>
+          <w:ilvl w:val="3"/>
+          <w:numId w:val="1"/>
+        </w:numPr>
+        <w:rPr>
+          <w:rFonts w:ascii="Helvetica" w:hAnsi="Helvetica" w:cs="Helvetica"/>
+          <w:color w:val="2D3B45"/>
+          <w:shd w:val="clear" w:color="auto" w:fill="FFFFFF"/>
+        </w:rPr>
+      </w:pPr>
+      <w:r>
+        <w:rPr>
+          <w:rFonts w:ascii="Helvetica" w:hAnsi="Helvetica" w:cs="Helvetica"/>
+          <w:b/>
+          <w:color w:val="2D3B45"/>
+          <w:shd w:val="clear" w:color="auto" w:fill="FFFFFF"/>
+        </w:rPr>
+        <w:t>Faults</w:t>
+      </w:r>
+    </w:p>
+    <w:p>
+      <w:pPr>
+        <w:pStyle w:val="ListParagraph"/>
+        <w:numPr>
+          <w:ilvl w:val="4"/>
+          <w:numId w:val="1"/>
+        </w:numPr>
+        <w:rPr>
+          <w:rFonts w:ascii="Helvetica" w:hAnsi="Helvetica" w:cs="Helvetica"/>
+          <w:color w:val="2D3B45"/>
+          <w:shd w:val="clear" w:color="auto" w:fill="FFFFFF"/>
+        </w:rPr>
+      </w:pPr>
+      <w:r>
+        <w:rPr>
+          <w:rFonts w:ascii="Helvetica" w:hAnsi="Helvetica" w:cs="Helvetica"/>
+          <w:color w:val="2D3B45"/>
+          <w:shd w:val="clear" w:color="auto" w:fill="FFFFFF"/>
+        </w:rPr>
+        <w:t>Unintentional but possibly recoverable</w:t>
+      </w:r>
+    </w:p>
+    <w:p>
+      <w:pPr>
+        <w:pStyle w:val="ListParagraph"/>
+        <w:numPr>
+          <w:ilvl w:val="3"/>
+          <w:numId w:val="1"/>
+        </w:numPr>
+        <w:rPr>
+          <w:rFonts w:ascii="Helvetica" w:hAnsi="Helvetica" w:cs="Helvetica"/>
+          <w:color w:val="2D3B45"/>
+          <w:shd w:val="clear" w:color="auto" w:fill="FFFFFF"/>
+        </w:rPr>
+      </w:pPr>
+      <w:r>
+        <w:rPr>
+          <w:rFonts w:ascii="Helvetica" w:hAnsi="Helvetica" w:cs="Helvetica"/>
+          <w:b/>
+          <w:color w:val="2D3B45"/>
+          <w:shd w:val="clear" w:color="auto" w:fill="FFFFFF"/>
+        </w:rPr>
+        <w:t>Aborts</w:t>
+      </w:r>
+    </w:p>
+    <w:p>
+      <w:pPr>
+        <w:pStyle w:val="ListParagraph"/>
+        <w:numPr>
+          <w:ilvl w:val="4"/>
+          <w:numId w:val="1"/>
+        </w:numPr>
+        <w:rPr>
+          <w:rFonts w:ascii="Helvetica" w:hAnsi="Helvetica" w:cs="Helvetica"/>
+          <w:color w:val="2D3B45"/>
+          <w:shd w:val="clear" w:color="auto" w:fill="FFFFFF"/>
+        </w:rPr>
+      </w:pPr>
+      <w:r>
+        <w:rPr>
+          <w:rFonts w:ascii="Helvetica" w:hAnsi="Helvetica" w:cs="Helvetica"/>
+          <w:color w:val="2D3B45"/>
+          <w:shd w:val="clear" w:color="auto" w:fill="FFFFFF"/>
+        </w:rPr>
+        <w:t>Unintenti</w:t>
+      </w:r>
+      <w:r>
+        <w:rPr>
+          <w:rFonts w:ascii="Helvetica" w:hAnsi="Helvetica" w:cs="Helvetica"/>
+          <w:color w:val="2D3B45"/>
+          <w:shd w:val="clear" w:color="auto" w:fill="FFFFFF"/>
+        </w:rPr>
+        <w:t>onal un unrecoverable</w:t>
+      </w:r>
+    </w:p>
+    <w:p>
+      <w:pPr>
+        <w:pStyle w:val="ListParagraph"/>
+        <w:numPr>
+          <w:ilvl w:val="4"/>
+          <w:numId w:val="1"/>
+        </w:numPr>
+        <w:rPr>
+          <w:rFonts w:ascii="Helvetica" w:hAnsi="Helvetica" w:cs="Helvetica"/>
+          <w:color w:val="2D3B45"/>
+          <w:shd w:val="clear" w:color="auto" w:fill="FFFFFF"/>
+        </w:rPr>
+      </w:pPr>
+      <w:r>
+        <w:rPr>
+          <w:rFonts w:ascii="Helvetica" w:hAnsi="Helvetica" w:cs="Helvetica"/>
+          <w:color w:val="2D3B45"/>
+          <w:shd w:val="clear" w:color="auto" w:fill="FFFFFF"/>
+        </w:rPr>
+        <w:t>Illegal instruction, parity error, machine check</w:t>
+      </w:r>
+    </w:p>
+    <w:p>
+      <w:pPr>
+        <w:pStyle w:val="ListParagraph"/>
+        <w:numPr>
+          <w:ilvl w:val="4"/>
+          <w:numId w:val="1"/>
+        </w:numPr>
+        <w:rPr>
+          <w:rFonts w:ascii="Helvetica" w:hAnsi="Helvetica" w:cs="Helvetica"/>
+          <w:color w:val="2D3B45"/>
+          <w:shd w:val="clear" w:color="auto" w:fill="FFFFFF"/>
+        </w:rPr>
+      </w:pPr>
+      <w:r>
+        <w:rPr>
+          <w:rFonts w:ascii="Helvetica" w:hAnsi="Helvetica" w:cs="Helvetica"/>
+          <w:color w:val="2D3B45"/>
+          <w:shd w:val="clear" w:color="auto" w:fill="FFFFFF"/>
+        </w:rPr>
+        <w:t>Aborts current program</w:t>
+      </w:r>
+    </w:p>
+    <w:p>
+      <w:pPr>
+        <w:pStyle w:val="ListParagraph"/>
+        <w:numPr>
+          <w:ilvl w:val="1"/>
+          <w:numId w:val="1"/>
+        </w:numPr>
+        <w:rPr>
+          <w:rFonts w:ascii="Helvetica" w:hAnsi="Helvetica" w:cs="Helvetica"/>
+          <w:color w:val="2D3B45"/>
+          <w:shd w:val="clear" w:color="auto" w:fill="FFFFFF"/>
+        </w:rPr>
+      </w:pPr>
+      <w:r>
+        <w:rPr>
+          <w:rFonts w:ascii="Helvetica" w:hAnsi="Helvetica" w:cs="Helvetica"/>
+          <w:color w:val="2D3B45"/>
+          <w:shd w:val="clear" w:color="auto" w:fill="FFFFFF"/>
+        </w:rPr>
+        <w:t>System call</w:t>
+      </w:r>
+    </w:p>
+    <w:p>
+      <w:pPr>
+        <w:pStyle w:val="ListParagraph"/>
+        <w:numPr>
+          <w:ilvl w:val="2"/>
+          <w:numId w:val="1"/>
+        </w:numPr>
+        <w:rPr>
+          <w:rFonts w:ascii="Helvetica" w:hAnsi="Helvetica" w:cs="Helvetica"/>
+          <w:color w:val="2D3B45"/>
+          <w:shd w:val="clear" w:color="auto" w:fill="FFFFFF"/>
+        </w:rPr>
+      </w:pPr>
+      <w:r>
+        <w:rPr>
+          <w:rFonts w:ascii="Helvetica" w:hAnsi="Helvetica" w:cs="Helvetica"/>
+          <w:color w:val="2D3B45"/>
+          <w:shd w:val="clear" w:color="auto" w:fill="FFFFFF"/>
+        </w:rPr>
+        <w:t>All have unique ID number</w:t>
+      </w:r>
+    </w:p>
+    <w:p>
+      <w:pPr>
+        <w:pStyle w:val="ListParagraph"/>
+        <w:numPr>
+          <w:ilvl w:val="2"/>
+          <w:numId w:val="1"/>
+        </w:numPr>
+        <w:rPr>
+          <w:rFonts w:ascii="Helvetica" w:hAnsi="Helvetica" w:cs="Helvetica"/>
+          <w:color w:val="2D3B45"/>
+          <w:shd w:val="clear" w:color="auto" w:fill="FFFFFF"/>
+        </w:rPr>
+      </w:pPr>
+      <w:r>
+        <w:rPr>
+          <w:rFonts w:ascii="Helvetica" w:hAnsi="Helvetica" w:cs="Helvetica"/>
+          <w:color w:val="2D3B45"/>
+          <w:shd w:val="clear" w:color="auto" w:fill="FFFFFF"/>
+        </w:rPr>
+        <w:t>Actions of the kernel</w:t>
+      </w:r>
+    </w:p>
+    <w:p>
+      <w:pPr>
+        <w:pStyle w:val="ListParagraph"/>
+        <w:numPr>
+          <w:ilvl w:val="1"/>
+          <w:numId w:val="1"/>
+        </w:numPr>
+        <w:rPr>
+          <w:rFonts w:ascii="Helvetica" w:hAnsi="Helvetica" w:cs="Helvetica"/>
+          <w:color w:val="2D3B45"/>
+          <w:shd w:val="clear" w:color="auto" w:fill="FFFFFF"/>
+        </w:rPr>
+      </w:pPr>
+      <w:r>
+        <w:rPr>
+          <w:rFonts w:ascii="Helvetica" w:hAnsi="Helvetica" w:cs="Helvetica"/>
+          <w:color w:val="2D3B45"/>
+          <w:shd w:val="clear" w:color="auto" w:fill="FFFFFF"/>
+        </w:rPr>
+        <w:t>Multiprocessing</w:t>
+      </w:r>
+    </w:p>
+    <w:p>
+      <w:pPr>
+        <w:pStyle w:val="ListParagraph"/>
+        <w:numPr>
+          <w:ilvl w:val="2"/>
+          <w:numId w:val="1"/>
+        </w:numPr>
+        <w:rPr>
+          <w:rFonts w:ascii="Helvetica" w:hAnsi="Helvetica" w:cs="Helvetica"/>
+          <w:color w:val="2D3B45"/>
+          <w:shd w:val="clear" w:color="auto" w:fill="FFFFFF"/>
+        </w:rPr>
+      </w:pPr>
+      <w:r>
+        <w:rPr>
+          <w:rFonts w:ascii="Helvetica" w:hAnsi="Helvetica" w:cs="Helvetica"/>
+          <w:color w:val="2D3B45"/>
+          <w:shd w:val="clear" w:color="auto" w:fill="FFFFFF"/>
+        </w:rPr>
+        <w:t xml:space="preserve">The </w:t>
+      </w:r>
+      <w:r>
+        <w:rPr>
+          <w:rFonts w:ascii="Helvetica" w:hAnsi="Helvetica" w:cs="Helvetica"/>
+          <w:b/>
+          <w:color w:val="2D3B45"/>
+          <w:shd w:val="clear" w:color="auto" w:fill="FFFFFF"/>
+        </w:rPr>
+        <w:t>Illusion</w:t>
+      </w:r>
+      <w:r>
+        <w:rPr>
+          <w:rFonts w:ascii="Helvetica" w:hAnsi="Helvetica" w:cs="Helvetica"/>
+          <w:color w:val="2D3B45"/>
+          <w:shd w:val="clear" w:color="auto" w:fill="FFFFFF"/>
+        </w:rPr>
+        <w:tab/>
+      </w:r>
+    </w:p>
+    <w:p>
+      <w:pPr>
+        <w:pStyle w:val="ListParagraph"/>
+        <w:numPr>
+          <w:ilvl w:val="3"/>
+          <w:numId w:val="1"/>
+        </w:numPr>
+        <w:rPr>
+          <w:rFonts w:ascii="Helvetica" w:hAnsi="Helvetica" w:cs="Helvetica"/>
+          <w:color w:val="2D3B45"/>
+          <w:shd w:val="clear" w:color="auto" w:fill="FFFFFF"/>
+        </w:rPr>
+      </w:pPr>
+      <w:r>
+        <w:rPr>
+          <w:rFonts w:ascii="Helvetica" w:hAnsi="Helvetica" w:cs="Helvetica"/>
+          <w:color w:val="2D3B45"/>
+          <w:shd w:val="clear" w:color="auto" w:fill="FFFFFF"/>
+        </w:rPr>
+        <w:t>Computers running my processes simultaneously</w:t>
+      </w:r>
+    </w:p>
+    <w:p>
+      <w:pPr>
+        <w:pStyle w:val="ListParagraph"/>
+        <w:numPr>
+          <w:ilvl w:val="3"/>
+          <w:numId w:val="1"/>
+        </w:numPr>
+        <w:rPr>
+          <w:rFonts w:ascii="Helvetica" w:hAnsi="Helvetica" w:cs="Helvetica"/>
+          <w:color w:val="2D3B45"/>
+          <w:shd w:val="clear" w:color="auto" w:fill="FFFFFF"/>
+        </w:rPr>
+      </w:pPr>
+      <w:r>
+        <w:rPr>
+          <w:rFonts w:ascii="Helvetica" w:hAnsi="Helvetica" w:cs="Helvetica"/>
+          <w:color w:val="2D3B45"/>
+          <w:shd w:val="clear" w:color="auto" w:fill="FFFFFF"/>
+        </w:rPr>
+        <w:t>Applications and background tasks</w:t>
+      </w:r>
+    </w:p>
+    <w:p>
+      <w:pPr>
+        <w:pStyle w:val="ListParagraph"/>
+        <w:numPr>
+          <w:ilvl w:val="2"/>
+          <w:numId w:val="1"/>
+        </w:numPr>
+        <w:rPr>
+          <w:rFonts w:ascii="Helvetica" w:hAnsi="Helvetica" w:cs="Helvetica"/>
+          <w:color w:val="2D3B45"/>
+          <w:shd w:val="clear" w:color="auto" w:fill="FFFFFF"/>
+        </w:rPr>
+      </w:pPr>
+      <w:r>
+        <w:rPr>
+          <w:rFonts w:ascii="Helvetica" w:hAnsi="Helvetica" w:cs="Helvetica"/>
+          <w:color w:val="2D3B45"/>
+          <w:shd w:val="clear" w:color="auto" w:fill="FFFFFF"/>
+        </w:rPr>
+        <w:t>The (</w:t>
+      </w:r>
+      <w:r>
+        <w:rPr>
+          <w:rFonts w:ascii="Helvetica" w:hAnsi="Helvetica" w:cs="Helvetica"/>
+          <w:b/>
+          <w:color w:val="2D3B45"/>
+          <w:shd w:val="clear" w:color="auto" w:fill="FFFFFF"/>
+        </w:rPr>
+        <w:t>traditional</w:t>
+      </w:r>
+      <w:r>
+        <w:rPr>
+          <w:rFonts w:ascii="Helvetica" w:hAnsi="Helvetica" w:cs="Helvetica"/>
+          <w:color w:val="2D3B45"/>
+          <w:shd w:val="clear" w:color="auto" w:fill="FFFFFF"/>
+        </w:rPr>
+        <w:t>) reality</w:t>
+      </w:r>
+    </w:p>
+    <w:p>
+      <w:pPr>
+        <w:pStyle w:val="ListParagraph"/>
+        <w:numPr>
+          <w:ilvl w:val="3"/>
+          <w:numId w:val="1"/>
+        </w:numPr>
+        <w:rPr>
+          <w:rFonts w:ascii="Helvetica" w:hAnsi="Helvetica" w:cs="Helvetica"/>
+          <w:color w:val="2D3B45"/>
+          <w:shd w:val="clear" w:color="auto" w:fill="FFFFFF"/>
+        </w:rPr>
+      </w:pPr>
+      <w:r>
+        <w:rPr>
+          <w:rFonts w:ascii="Helvetica" w:hAnsi="Helvetica" w:cs="Helvetica"/>
+          <w:color w:val="2D3B45"/>
+          <w:shd w:val="clear" w:color="auto" w:fill="FFFFFF"/>
+        </w:rPr>
+        <w:t>Single processor executes multiple processes concurrently</w:t>
+      </w:r>
+    </w:p>
+    <w:p>
+      <w:pPr>
+        <w:pStyle w:val="ListParagraph"/>
+        <w:numPr>
+          <w:ilvl w:val="4"/>
+          <w:numId w:val="1"/>
+        </w:numPr>
+        <w:rPr>
+          <w:rFonts w:ascii="Helvetica" w:hAnsi="Helvetica" w:cs="Helvetica"/>
+          <w:color w:val="2D3B45"/>
+          <w:shd w:val="clear" w:color="auto" w:fill="FFFFFF"/>
+        </w:rPr>
+      </w:pPr>
+      <w:r>
+        <w:rPr>
+          <w:rFonts w:ascii="Helvetica" w:hAnsi="Helvetica" w:cs="Helvetica"/>
+          <w:color w:val="2D3B45"/>
+          <w:shd w:val="clear" w:color="auto" w:fill="FFFFFF"/>
+        </w:rPr>
+        <w:t>Process executions interleaved (multitasking)</w:t>
+      </w:r>
+    </w:p>
+    <w:p>
+      <w:pPr>
+        <w:pStyle w:val="ListParagraph"/>
+        <w:numPr>
+          <w:ilvl w:val="5"/>
+          <w:numId w:val="1"/>
+        </w:numPr>
+        <w:rPr>
+          <w:rFonts w:ascii="Helvetica" w:hAnsi="Helvetica" w:cs="Helvetica"/>
+          <w:color w:val="2D3B45"/>
+          <w:shd w:val="clear" w:color="auto" w:fill="FFFFFF"/>
+        </w:rPr>
+      </w:pPr>
+      <w:r>
+        <w:rPr>
+          <w:rFonts w:ascii="Helvetica" w:hAnsi="Helvetica" w:cs="Helvetica"/>
+          <w:color w:val="2D3B45"/>
+          <w:shd w:val="clear" w:color="auto" w:fill="FFFFFF"/>
+        </w:rPr>
+        <w:t>A</w:t>
+      </w:r>
+      <w:r>
+        <w:rPr>
+          <w:rFonts w:ascii="Helvetica" w:hAnsi="Helvetica" w:cs="Helvetica"/>
+          <w:color w:val="2D3B45"/>
+          <w:shd w:val="clear" w:color="auto" w:fill="FFFFFF"/>
+        </w:rPr>
+        <w:t>ltern</w:t>
+      </w:r>
+      <w:r>
+        <w:rPr>
+          <w:rFonts w:ascii="Helvetica" w:hAnsi="Helvetica" w:cs="Helvetica"/>
+          <w:color w:val="2D3B45"/>
+          <w:shd w:val="clear" w:color="auto" w:fill="FFFFFF"/>
+        </w:rPr>
+        <w:t>ate between processes/instructions</w:t>
+      </w:r>
+    </w:p>
+    <w:p>
+      <w:pPr>
+        <w:pStyle w:val="ListParagraph"/>
+        <w:numPr>
+          <w:ilvl w:val="4"/>
+          <w:numId w:val="1"/>
+        </w:numPr>
+        <w:rPr>
+          <w:rFonts w:ascii="Helvetica" w:hAnsi="Helvetica" w:cs="Helvetica"/>
+          <w:color w:val="2D3B45"/>
+          <w:shd w:val="clear" w:color="auto" w:fill="FFFFFF"/>
+        </w:rPr>
+      </w:pPr>
+      <w:r>
+        <w:rPr>
+          <w:rFonts w:ascii="Helvetica" w:hAnsi="Helvetica" w:cs="Helvetica"/>
+          <w:color w:val="2D3B45"/>
+          <w:shd w:val="clear" w:color="auto" w:fill="FFFFFF"/>
+        </w:rPr>
+        <w:t>Address space managed by virtual memory</w:t>
+      </w:r>
+    </w:p>
+    <w:p>
+      <w:pPr>
+        <w:pStyle w:val="ListParagraph"/>
+        <w:numPr>
+          <w:ilvl w:val="4"/>
+          <w:numId w:val="1"/>
+        </w:numPr>
+        <w:rPr>
+          <w:rFonts w:ascii="Helvetica" w:hAnsi="Helvetica" w:cs="Helvetica"/>
+          <w:color w:val="2D3B45"/>
+          <w:shd w:val="clear" w:color="auto" w:fill="FFFFFF"/>
+        </w:rPr>
+      </w:pPr>
+      <w:r>
+        <w:rPr>
+          <w:rFonts w:ascii="Helvetica" w:hAnsi="Helvetica" w:cs="Helvetica"/>
+          <w:color w:val="2D3B45"/>
+          <w:shd w:val="clear" w:color="auto" w:fill="FFFFFF"/>
+        </w:rPr>
+        <w:t>Register values for nonexecuting processes saved in memory</w:t>
+      </w:r>
+    </w:p>
+    <w:p>
+      <w:pPr>
+        <w:pStyle w:val="ListParagraph"/>
+        <w:numPr>
+          <w:ilvl w:val="3"/>
+          <w:numId w:val="1"/>
+        </w:numPr>
+        <w:rPr>
+          <w:rFonts w:ascii="Helvetica" w:hAnsi="Helvetica" w:cs="Helvetica"/>
+          <w:color w:val="2D3B45"/>
+          <w:shd w:val="clear" w:color="auto" w:fill="FFFFFF"/>
+        </w:rPr>
+      </w:pPr>
+      <w:r>
+        <w:rPr>
+          <w:rFonts w:ascii="Helvetica" w:hAnsi="Helvetica" w:cs="Helvetica"/>
+          <w:color w:val="2D3B45"/>
+          <w:shd w:val="clear" w:color="auto" w:fill="FFFFFF"/>
+        </w:rPr>
+        <w:t>Save current register in memory</w:t>
+      </w:r>
+    </w:p>
+    <w:p>
+      <w:pPr>
+        <w:pStyle w:val="ListParagraph"/>
+        <w:numPr>
+          <w:ilvl w:val="4"/>
+          <w:numId w:val="1"/>
+        </w:numPr>
+        <w:rPr>
+          <w:rFonts w:ascii="Helvetica" w:hAnsi="Helvetica" w:cs="Helvetica"/>
+          <w:color w:val="2D3B45"/>
+          <w:shd w:val="clear" w:color="auto" w:fill="FFFFFF"/>
+        </w:rPr>
+      </w:pPr>
+      <w:r>
+        <w:rPr>
+          <w:rFonts w:ascii="Helvetica" w:hAnsi="Helvetica" w:cs="Helvetica"/>
+          <w:color w:val="2D3B45"/>
+          <w:shd w:val="clear" w:color="auto" w:fill="FFFFFF"/>
+        </w:rPr>
+        <w:t>Schedule next process for execution</w:t>
+      </w:r>
+    </w:p>
+    <w:p>
+      <w:pPr>
+        <w:pStyle w:val="ListParagraph"/>
+        <w:numPr>
+          <w:ilvl w:val="4"/>
+          <w:numId w:val="1"/>
+        </w:numPr>
+        <w:rPr>
+          <w:rFonts w:ascii="Helvetica" w:hAnsi="Helvetica" w:cs="Helvetica"/>
+          <w:color w:val="2D3B45"/>
+          <w:shd w:val="clear" w:color="auto" w:fill="FFFFFF"/>
+        </w:rPr>
+      </w:pPr>
+      <w:r>
+        <w:rPr>
+          <w:rFonts w:ascii="Helvetica" w:hAnsi="Helvetica" w:cs="Helvetica"/>
+          <w:color w:val="2D3B45"/>
+          <w:shd w:val="clear" w:color="auto" w:fill="FFFFFF"/>
+        </w:rPr>
+        <w:t>Load saved registers and switch address space (context switch)</w:t>
+      </w:r>
+    </w:p>
+    <w:p>
+      <w:pPr>
+        <w:pStyle w:val="ListParagraph"/>
+        <w:numPr>
+          <w:ilvl w:val="2"/>
+          <w:numId w:val="1"/>
+        </w:numPr>
+        <w:rPr>
+          <w:rFonts w:ascii="Helvetica" w:hAnsi="Helvetica" w:cs="Helvetica"/>
+          <w:color w:val="2D3B45"/>
+          <w:shd w:val="clear" w:color="auto" w:fill="FFFFFF"/>
+        </w:rPr>
+      </w:pPr>
+      <w:r>
+        <w:rPr>
+          <w:rFonts w:ascii="Helvetica" w:hAnsi="Helvetica" w:cs="Helvetica"/>
+          <w:color w:val="2D3B45"/>
+          <w:shd w:val="clear" w:color="auto" w:fill="FFFFFF"/>
+        </w:rPr>
+        <w:t>The (</w:t>
+      </w:r>
+      <w:r>
+        <w:rPr>
+          <w:rFonts w:ascii="Helvetica" w:hAnsi="Helvetica" w:cs="Helvetica"/>
+          <w:b/>
+          <w:color w:val="2D3B45"/>
+          <w:shd w:val="clear" w:color="auto" w:fill="FFFFFF"/>
+        </w:rPr>
+        <w:t>modern</w:t>
+      </w:r>
+      <w:r>
+        <w:rPr>
+          <w:rFonts w:ascii="Helvetica" w:hAnsi="Helvetica" w:cs="Helvetica"/>
+          <w:color w:val="2D3B45"/>
+          <w:shd w:val="clear" w:color="auto" w:fill="FFFFFF"/>
+        </w:rPr>
+        <w:t>) reality</w:t>
+      </w:r>
+    </w:p>
+    <w:p>
+      <w:pPr>
+        <w:pStyle w:val="ListParagraph"/>
+        <w:numPr>
+          <w:ilvl w:val="3"/>
+          <w:numId w:val="1"/>
+        </w:numPr>
+        <w:rPr>
+          <w:rFonts w:ascii="Helvetica" w:hAnsi="Helvetica" w:cs="Helvetica"/>
+          <w:color w:val="2D3B45"/>
+          <w:shd w:val="clear" w:color="auto" w:fill="FFFFFF"/>
+        </w:rPr>
+      </w:pPr>
+      <w:r>
+        <w:rPr>
+          <w:rFonts w:ascii="Helvetica" w:hAnsi="Helvetica" w:cs="Helvetica"/>
+          <w:color w:val="2D3B45"/>
+          <w:shd w:val="clear" w:color="auto" w:fill="FFFFFF"/>
+        </w:rPr>
+        <w:t>Multicore processors</w:t>
+      </w:r>
+    </w:p>
+    <w:p>
+      <w:pPr>
+        <w:pStyle w:val="ListParagraph"/>
+        <w:numPr>
+          <w:ilvl w:val="4"/>
+          <w:numId w:val="1"/>
+        </w:numPr>
+        <w:rPr>
+          <w:rFonts w:ascii="Helvetica" w:hAnsi="Helvetica" w:cs="Helvetica"/>
+          <w:color w:val="2D3B45"/>
+          <w:shd w:val="clear" w:color="auto" w:fill="FFFFFF"/>
+        </w:rPr>
+      </w:pPr>
+      <w:r>
+        <w:rPr>
+          <w:rFonts w:ascii="Helvetica" w:hAnsi="Helvetica" w:cs="Helvetica"/>
+          <w:color w:val="2D3B45"/>
+          <w:shd w:val="clear" w:color="auto" w:fill="FFFFFF"/>
+        </w:rPr>
+        <w:t>Multiple CPUs per single chip</w:t>
+      </w:r>
+    </w:p>
+    <w:p>
+      <w:pPr>
+        <w:pStyle w:val="ListParagraph"/>
+        <w:numPr>
+          <w:ilvl w:val="4"/>
+          <w:numId w:val="1"/>
+        </w:numPr>
+        <w:rPr>
+          <w:rFonts w:ascii="Helvetica" w:hAnsi="Helvetica" w:cs="Helvetica"/>
+          <w:color w:val="2D3B45"/>
+          <w:shd w:val="clear" w:color="auto" w:fill="FFFFFF"/>
+        </w:rPr>
+      </w:pPr>
+      <w:r>
+        <w:rPr>
+          <w:rFonts w:ascii="Helvetica" w:hAnsi="Helvetica" w:cs="Helvetica"/>
+          <w:color w:val="2D3B45"/>
+          <w:shd w:val="clear" w:color="auto" w:fill="FFFFFF"/>
+        </w:rPr>
+        <w:t>Share main memory and some of the caches</w:t>
+      </w:r>
+    </w:p>
+    <w:p>
+      <w:pPr>
+        <w:pStyle w:val="ListParagraph"/>
+        <w:numPr>
+          <w:ilvl w:val="4"/>
+          <w:numId w:val="1"/>
+        </w:numPr>
+        <w:rPr>
+          <w:rFonts w:ascii="Helvetica" w:hAnsi="Helvetica" w:cs="Helvetica"/>
+          <w:color w:val="2D3B45"/>
+          <w:shd w:val="clear" w:color="auto" w:fill="FFFFFF"/>
+        </w:rPr>
+      </w:pPr>
+      <w:r>
+        <w:rPr>
+          <w:rFonts w:ascii="Helvetica" w:hAnsi="Helvetica" w:cs="Helvetica"/>
+          <w:color w:val="2D3B45"/>
+          <w:shd w:val="clear" w:color="auto" w:fill="FFFFFF"/>
+        </w:rPr>
+        <w:t>Each can execute a separate process</w:t>
+      </w:r>
+    </w:p>
+    <w:p>
+      <w:pPr>
+        <w:pStyle w:val="ListParagraph"/>
+        <w:numPr>
+          <w:ilvl w:val="5"/>
+          <w:numId w:val="1"/>
+        </w:numPr>
+        <w:rPr>
+          <w:rFonts w:ascii="Helvetica" w:hAnsi="Helvetica" w:cs="Helvetica"/>
+          <w:color w:val="2D3B45"/>
+          <w:shd w:val="clear" w:color="auto" w:fill="FFFFFF"/>
+        </w:rPr>
+      </w:pPr>
+      <w:r>
+        <w:rPr>
+          <w:rFonts w:ascii="Helvetica" w:hAnsi="Helvetica" w:cs="Helvetica"/>
+          <w:color w:val="2D3B45"/>
+          <w:shd w:val="clear" w:color="auto" w:fill="FFFFFF"/>
+        </w:rPr>
+        <w:t>Scheduling of processes onto cores done by kernel</w:t>
+      </w:r>
+    </w:p>
+    <w:p>
+      <w:pPr>
+        <w:pStyle w:val="ListParagraph"/>
+        <w:numPr>
+          <w:ilvl w:val="1"/>
+          <w:numId w:val="1"/>
+        </w:numPr>
+        <w:rPr>
+          <w:rFonts w:ascii="Helvetica" w:hAnsi="Helvetica" w:cs="Helvetica"/>
+          <w:color w:val="2D3B45"/>
+          <w:shd w:val="clear" w:color="auto" w:fill="FFFFFF"/>
+        </w:rPr>
+      </w:pPr>
+      <w:r>
+        <w:rPr>
+          <w:rFonts w:ascii="Helvetica" w:hAnsi="Helvetica" w:cs="Helvetica"/>
+          <w:color w:val="2D3B45"/>
+          <w:shd w:val="clear" w:color="auto" w:fill="FFFFFF"/>
+        </w:rPr>
+        <w:t>Concurrent Processes</w:t>
+      </w:r>
+    </w:p>
+    <w:p>
+      <w:pPr>
+        <w:pStyle w:val="ListParagraph"/>
+        <w:numPr>
+          <w:ilvl w:val="2"/>
+          <w:numId w:val="1"/>
+        </w:numPr>
+        <w:rPr>
+          <w:rFonts w:ascii="Helvetica" w:hAnsi="Helvetica" w:cs="Helvetica"/>
+          <w:color w:val="2D3B45"/>
+          <w:shd w:val="clear" w:color="auto" w:fill="FFFFFF"/>
+        </w:rPr>
+      </w:pPr>
+      <w:r>
+        <w:rPr>
+          <w:rFonts w:ascii="Helvetica" w:hAnsi="Helvetica" w:cs="Helvetica"/>
+          <w:color w:val="2D3B45"/>
+          <w:shd w:val="clear" w:color="auto" w:fill="FFFFFF"/>
+        </w:rPr>
+        <w:t>Each process is a logical control flow</w:t>
+      </w:r>
+    </w:p>
+    <w:p>
+      <w:pPr>
+        <w:pStyle w:val="ListParagraph"/>
+        <w:numPr>
+          <w:ilvl w:val="2"/>
+          <w:numId w:val="1"/>
+        </w:numPr>
+        <w:rPr>
+          <w:rFonts w:ascii="Helvetica" w:hAnsi="Helvetica" w:cs="Helvetica"/>
+          <w:color w:val="2D3B45"/>
+          <w:shd w:val="clear" w:color="auto" w:fill="FFFFFF"/>
+        </w:rPr>
+      </w:pPr>
+      <w:r>
+        <w:rPr>
+          <w:rFonts w:ascii="Helvetica" w:hAnsi="Helvetica" w:cs="Helvetica"/>
+          <w:b/>
+          <w:color w:val="2D3B45"/>
+          <w:shd w:val="clear" w:color="auto" w:fill="FFFFFF"/>
+        </w:rPr>
+        <w:t>Concurrent</w:t>
+      </w:r>
+    </w:p>
+    <w:p>
+      <w:pPr>
+        <w:pStyle w:val="ListParagraph"/>
+        <w:numPr>
+          <w:ilvl w:val="3"/>
+          <w:numId w:val="1"/>
+        </w:numPr>
+        <w:rPr>
+          <w:rFonts w:ascii="Helvetica" w:hAnsi="Helvetica" w:cs="Helvetica"/>
+          <w:color w:val="2D3B45"/>
+          <w:shd w:val="clear" w:color="auto" w:fill="FFFFFF"/>
+        </w:rPr>
+      </w:pPr>
+      <w:r>
+        <w:rPr>
+          <w:rFonts w:ascii="Helvetica" w:hAnsi="Helvetica" w:cs="Helvetica"/>
+          <w:color w:val="2D3B45"/>
+          <w:shd w:val="clear" w:color="auto" w:fill="FFFFFF"/>
+        </w:rPr>
+        <w:t>The flows of two processes overlap in time</w:t>
+      </w:r>
+    </w:p>
+    <w:p>
+      <w:pPr>
+        <w:pStyle w:val="ListParagraph"/>
+        <w:numPr>
+          <w:ilvl w:val="3"/>
+          <w:numId w:val="1"/>
+        </w:numPr>
+        <w:rPr>
+          <w:rFonts w:ascii="Helvetica" w:hAnsi="Helvetica" w:cs="Helvetica"/>
+          <w:color w:val="2D3B45"/>
+          <w:shd w:val="clear" w:color="auto" w:fill="FFFFFF"/>
+        </w:rPr>
+      </w:pPr>
+      <w:r>
+        <w:rPr>
+          <w:rFonts w:ascii="Helvetica" w:hAnsi="Helvetica" w:cs="Helvetica"/>
+          <w:color w:val="2D3B45"/>
+          <w:shd w:val="clear" w:color="auto" w:fill="FFFFFF"/>
+        </w:rPr>
+        <w:t>Otherwise sequential</w:t>
+      </w:r>
+    </w:p>
+    <w:p>
+      <w:pPr>
+        <w:pStyle w:val="ListParagraph"/>
+        <w:numPr>
+          <w:ilvl w:val="2"/>
+          <w:numId w:val="1"/>
+        </w:numPr>
+        <w:rPr>
+          <w:rFonts w:ascii="Helvetica" w:hAnsi="Helvetica" w:cs="Helvetica"/>
+          <w:color w:val="2D3B45"/>
+          <w:shd w:val="clear" w:color="auto" w:fill="FFFFFF"/>
+        </w:rPr>
+      </w:pPr>
+      <w:r>
+        <w:rPr>
+          <w:rFonts w:ascii="Helvetica" w:hAnsi="Helvetica" w:cs="Helvetica"/>
+          <w:color w:val="2D3B45"/>
+          <w:shd w:val="clear" w:color="auto" w:fill="FFFFFF"/>
+        </w:rPr>
+        <w:t xml:space="preserve">Control flows for </w:t>
+      </w:r>
+      <w:r>
+        <w:rPr>
+          <w:rFonts w:ascii="Helvetica" w:hAnsi="Helvetica" w:cs="Helvetica"/>
+          <w:i/>
+          <w:color w:val="2D3B45"/>
+          <w:shd w:val="clear" w:color="auto" w:fill="FFFFFF"/>
+        </w:rPr>
+        <w:t>concurrent</w:t>
+      </w:r>
+      <w:r>
+        <w:rPr>
+          <w:rFonts w:ascii="Helvetica" w:hAnsi="Helvetica" w:cs="Helvetica"/>
+          <w:color w:val="2D3B45"/>
+          <w:shd w:val="clear" w:color="auto" w:fill="FFFFFF"/>
+        </w:rPr>
+        <w:t xml:space="preserve"> processes are physically disjoint in time</w:t>
+      </w:r>
+    </w:p>
+    <w:p>
+      <w:pPr>
+        <w:pStyle w:val="ListParagraph"/>
+        <w:numPr>
+          <w:ilvl w:val="2"/>
+          <w:numId w:val="1"/>
+        </w:numPr>
+        <w:rPr>
+          <w:rFonts w:ascii="Helvetica" w:hAnsi="Helvetica" w:cs="Helvetica"/>
+          <w:color w:val="2D3B45"/>
+          <w:shd w:val="clear" w:color="auto" w:fill="FFFFFF"/>
+        </w:rPr>
+      </w:pPr>
+      <w:r>
+        <w:rPr>
+          <w:rFonts w:ascii="Helvetica" w:hAnsi="Helvetica" w:cs="Helvetica"/>
+          <w:color w:val="2D3B45"/>
+          <w:shd w:val="clear" w:color="auto" w:fill="FFFFFF"/>
+        </w:rPr>
+        <w:t>However, we can think of concurrent processes as running in parallel with one another</w:t>
+      </w:r>
+    </w:p>
+    <w:p>
+      <w:pPr>
+        <w:pStyle w:val="ListParagraph"/>
+        <w:numPr>
+          <w:ilvl w:val="1"/>
+          <w:numId w:val="1"/>
+        </w:numPr>
+        <w:rPr>
+          <w:rFonts w:ascii="Helvetica" w:hAnsi="Helvetica" w:cs="Helvetica"/>
+          <w:color w:val="2D3B45"/>
+          <w:shd w:val="clear" w:color="auto" w:fill="FFFFFF"/>
+        </w:rPr>
+      </w:pPr>
+      <w:r>
+        <w:rPr>
+          <w:rFonts w:ascii="Helvetica" w:hAnsi="Helvetica" w:cs="Helvetica"/>
+          <w:color w:val="2D3B45"/>
+          <w:shd w:val="clear" w:color="auto" w:fill="FFFFFF"/>
+        </w:rPr>
+        <w:t>Context Switching</w:t>
+      </w:r>
+    </w:p>
+    <w:p>
+      <w:pPr>
+        <w:pStyle w:val="ListParagraph"/>
+        <w:numPr>
+          <w:ilvl w:val="2"/>
+          <w:numId w:val="1"/>
+        </w:numPr>
+        <w:rPr>
+          <w:rFonts w:ascii="Helvetica" w:hAnsi="Helvetica" w:cs="Helvetica"/>
+          <w:color w:val="2D3B45"/>
+          <w:shd w:val="clear" w:color="auto" w:fill="FFFFFF"/>
+        </w:rPr>
+      </w:pPr>
+      <w:r>
+        <w:rPr>
+          <w:rFonts w:ascii="Helvetica" w:hAnsi="Helvetica" w:cs="Helvetica"/>
+          <w:color w:val="2D3B45"/>
+          <w:shd w:val="clear" w:color="auto" w:fill="FFFFFF"/>
+        </w:rPr>
+        <w:t>Processes are managed by the Kernel</w:t>
+      </w:r>
+    </w:p>
+    <w:p>
+      <w:pPr>
+        <w:pStyle w:val="ListParagraph"/>
+        <w:numPr>
+          <w:ilvl w:val="3"/>
+          <w:numId w:val="1"/>
+        </w:numPr>
+        <w:rPr>
+          <w:rFonts w:ascii="Helvetica" w:hAnsi="Helvetica" w:cs="Helvetica"/>
+          <w:color w:val="2D3B45"/>
+          <w:shd w:val="clear" w:color="auto" w:fill="FFFFFF"/>
+        </w:rPr>
+      </w:pPr>
+      <w:r>
+        <w:rPr>
+          <w:rFonts w:ascii="Helvetica" w:hAnsi="Helvetica" w:cs="Helvetica"/>
+          <w:color w:val="2D3B45"/>
+          <w:shd w:val="clear" w:color="auto" w:fill="FFFFFF"/>
+        </w:rPr>
+        <w:lastRenderedPageBreak/>
+        <w:t>The kernel is not a separate process, but instead runs as part of some existing process</w:t>
+      </w:r>
+    </w:p>
+    <w:p>
+      <w:pPr>
+        <w:pStyle w:val="ListParagraph"/>
+        <w:numPr>
+          <w:ilvl w:val="2"/>
+          <w:numId w:val="1"/>
+        </w:numPr>
+        <w:rPr>
+          <w:rFonts w:ascii="Helvetica" w:hAnsi="Helvetica" w:cs="Helvetica"/>
+          <w:color w:val="2D3B45"/>
+          <w:shd w:val="clear" w:color="auto" w:fill="FFFFFF"/>
+        </w:rPr>
+      </w:pPr>
+      <w:r>
+        <w:rPr>
+          <w:rFonts w:ascii="Helvetica" w:hAnsi="Helvetica" w:cs="Helvetica"/>
+          <w:color w:val="2D3B45"/>
+          <w:shd w:val="clear" w:color="auto" w:fill="FFFFFF"/>
+        </w:rPr>
+        <w:t xml:space="preserve">Control flow passes from one process to another via </w:t>
+      </w:r>
+      <w:r>
+        <w:rPr>
+          <w:rFonts w:ascii="Helvetica" w:hAnsi="Helvetica" w:cs="Helvetica"/>
+          <w:b/>
+          <w:color w:val="2D3B45"/>
+          <w:shd w:val="clear" w:color="auto" w:fill="FFFFFF"/>
+        </w:rPr>
+        <w:t>context switch</w:t>
+      </w:r>
+    </w:p>
+    <w:p>
+      <w:pPr>
+        <w:pStyle w:val="ListParagraph"/>
+        <w:numPr>
+          <w:ilvl w:val="3"/>
+          <w:numId w:val="1"/>
+        </w:numPr>
+        <w:rPr>
+          <w:rFonts w:ascii="Helvetica" w:hAnsi="Helvetica" w:cs="Helvetica"/>
+          <w:color w:val="2D3B45"/>
+          <w:shd w:val="clear" w:color="auto" w:fill="FFFFFF"/>
+        </w:rPr>
+      </w:pPr>
+      <w:r>
+        <w:rPr>
+          <w:rFonts w:ascii="Helvetica" w:hAnsi="Helvetica" w:cs="Helvetica"/>
+          <w:color w:val="2D3B45"/>
+          <w:shd w:val="clear" w:color="auto" w:fill="FFFFFF"/>
+        </w:rPr>
+        <w:t>The kernel redirecting which process is executing</w:t>
+      </w:r>
+    </w:p>
+    <w:p>
+      <w:pPr>
+        <w:rPr>
+          <w:rFonts w:ascii="Helvetica" w:hAnsi="Helvetica" w:cs="Helvetica"/>
+          <w:color w:val="2D3B45"/>
+          <w:shd w:val="clear" w:color="auto" w:fill="FFFFFF"/>
+        </w:rPr>
+      </w:pPr>
+      <w:r>
+        <w:rPr>
+          <w:rFonts w:ascii="Helvetica" w:hAnsi="Helvetica" w:cs="Helvetica"/>
+          <w:color w:val="2D3B45"/>
+          <w:shd w:val="clear" w:color="auto" w:fill="FFFFFF"/>
+        </w:rPr>
+        <w:t>notes9: slides 1-18</w:t>
+      </w:r>
+    </w:p>
+    <w:p>
+      <w:pPr>
+        <w:pStyle w:val="ListParagraph"/>
+        <w:numPr>
+          <w:ilvl w:val="0"/>
+          <w:numId w:val="1"/>
+        </w:numPr>
+        <w:rPr>
+          <w:rFonts w:ascii="Helvetica" w:hAnsi="Helvetica" w:cs="Helvetica"/>
+          <w:color w:val="2D3B45"/>
+          <w:shd w:val="clear" w:color="auto" w:fill="FFFFFF"/>
+        </w:rPr>
+      </w:pPr>
+      <w:r>
+        <w:rPr>
+          <w:rFonts w:ascii="Helvetica" w:hAnsi="Helvetica" w:cs="Helvetica"/>
+          <w:color w:val="2D3B45"/>
+          <w:shd w:val="clear" w:color="auto" w:fill="FFFFFF"/>
+        </w:rPr>
+        <w:t>Process</w:t>
+      </w:r>
+      <w:r>
+        <w:rPr>
+          <w:rFonts w:ascii="Helvetica" w:hAnsi="Helvetica" w:cs="Helvetica"/>
+          <w:color w:val="2D3B45"/>
+          <w:shd w:val="clear" w:color="auto" w:fill="FFFFFF"/>
+        </w:rPr>
+        <w:t xml:space="preserve"> Relationships (1-</w:t>
+      </w:r>
+      <w:r>
+        <w:rPr>
+          <w:rFonts w:ascii="Helvetica" w:hAnsi="Helvetica" w:cs="Helvetica"/>
+          <w:color w:val="2D3B45"/>
+          <w:shd w:val="clear" w:color="auto" w:fill="FFFFFF"/>
+        </w:rPr>
+        <w:t>8</w:t>
+      </w:r>
+      <w:r>
+        <w:rPr>
+          <w:rFonts w:ascii="Helvetica" w:hAnsi="Helvetica" w:cs="Helvetica"/>
+          <w:color w:val="2D3B45"/>
+          <w:shd w:val="clear" w:color="auto" w:fill="FFFFFF"/>
+        </w:rPr>
+        <w:t>)</w:t>
+      </w:r>
+    </w:p>
+    <w:p>
+      <w:pPr>
+        <w:pStyle w:val="ListParagraph"/>
+        <w:numPr>
+          <w:ilvl w:val="1"/>
+          <w:numId w:val="1"/>
+        </w:numPr>
+        <w:rPr>
+          <w:rFonts w:ascii="Helvetica" w:hAnsi="Helvetica" w:cs="Helvetica"/>
+          <w:color w:val="2D3B45"/>
+          <w:shd w:val="clear" w:color="auto" w:fill="FFFFFF"/>
+        </w:rPr>
+      </w:pPr>
+      <w:r>
+        <w:rPr>
+          <w:rFonts w:ascii="Helvetica" w:hAnsi="Helvetica" w:cs="Helvetica"/>
+          <w:color w:val="2D3B45"/>
+          <w:shd w:val="clear" w:color="auto" w:fill="FFFFFF"/>
+        </w:rPr>
+        <w:t>Shell Programs</w:t>
+      </w:r>
+    </w:p>
+    <w:p>
+      <w:pPr>
+        <w:pStyle w:val="ListParagraph"/>
+        <w:numPr>
+          <w:ilvl w:val="2"/>
+          <w:numId w:val="1"/>
+        </w:numPr>
+        <w:rPr>
+          <w:rFonts w:ascii="Helvetica" w:hAnsi="Helvetica" w:cs="Helvetica"/>
+          <w:color w:val="2D3B45"/>
+          <w:shd w:val="clear" w:color="auto" w:fill="FFFFFF"/>
+        </w:rPr>
+      </w:pPr>
+      <w:r>
+        <w:rPr>
+          <w:rFonts w:ascii="Helvetica" w:hAnsi="Helvetica" w:cs="Helvetica"/>
+          <w:color w:val="2D3B45"/>
+          <w:shd w:val="clear" w:color="auto" w:fill="FFFFFF"/>
+        </w:rPr>
+        <w:t>Shell is an application program that runs on behalf of the user</w:t>
+      </w:r>
+    </w:p>
+    <w:p>
+      <w:pPr>
+        <w:pStyle w:val="ListParagraph"/>
+        <w:numPr>
+          <w:ilvl w:val="2"/>
+          <w:numId w:val="1"/>
+        </w:numPr>
+        <w:rPr>
+          <w:rFonts w:ascii="Helvetica" w:hAnsi="Helvetica" w:cs="Helvetica"/>
+          <w:color w:val="2D3B45"/>
+          <w:shd w:val="clear" w:color="auto" w:fill="FFFFFF"/>
+        </w:rPr>
+      </w:pPr>
+      <w:r>
+        <w:rPr>
+          <w:rFonts w:ascii="Helvetica" w:hAnsi="Helvetica" w:cs="Helvetica"/>
+          <w:color w:val="2D3B45"/>
+          <w:shd w:val="clear" w:color="auto" w:fill="FFFFFF"/>
+        </w:rPr>
+        <w:t>Simple shell waits for and reaps foreground jobs</w:t>
+      </w:r>
+    </w:p>
+    <w:p>
+      <w:pPr>
+        <w:pStyle w:val="ListParagraph"/>
+        <w:numPr>
+          <w:ilvl w:val="3"/>
+          <w:numId w:val="1"/>
+        </w:numPr>
+        <w:rPr>
+          <w:rFonts w:ascii="Helvetica" w:hAnsi="Helvetica" w:cs="Helvetica"/>
+          <w:color w:val="2D3B45"/>
+          <w:shd w:val="clear" w:color="auto" w:fill="FFFFFF"/>
+        </w:rPr>
+      </w:pPr>
+      <w:r>
+        <w:rPr>
+          <w:rFonts w:ascii="Helvetica" w:hAnsi="Helvetica" w:cs="Helvetica"/>
+          <w:color w:val="2D3B45"/>
+          <w:shd w:val="clear" w:color="auto" w:fill="FFFFFF"/>
+        </w:rPr>
+        <w:t xml:space="preserve">What happens to background jobs? </w:t>
+      </w:r>
+      <w:r>
+        <w:rPr>
+          <w:rFonts w:ascii="Helvetica" w:hAnsi="Helvetica" w:cs="Helvetica"/>
+          <w:color w:val="2D3B45"/>
+          <w:shd w:val="clear" w:color="auto" w:fill="FFFFFF"/>
+        </w:rPr>
+        <w:sym w:font="Wingdings" w:char="F0E0"/>
+      </w:r>
+      <w:r>
+        <w:rPr>
+          <w:rFonts w:ascii="Helvetica" w:hAnsi="Helvetica" w:cs="Helvetica"/>
+          <w:color w:val="2D3B45"/>
+          <w:shd w:val="clear" w:color="auto" w:fill="FFFFFF"/>
+        </w:rPr>
+        <w:t xml:space="preserve"> ECF</w:t>
+      </w:r>
+    </w:p>
+    <w:p>
+      <w:pPr>
+        <w:pStyle w:val="ListParagraph"/>
+        <w:numPr>
+          <w:ilvl w:val="2"/>
+          <w:numId w:val="1"/>
+        </w:numPr>
+        <w:rPr>
+          <w:rFonts w:ascii="Helvetica" w:hAnsi="Helvetica" w:cs="Helvetica"/>
+          <w:color w:val="2D3B45"/>
+          <w:shd w:val="clear" w:color="auto" w:fill="FFFFFF"/>
+        </w:rPr>
+      </w:pPr>
+      <w:r>
+        <w:rPr>
+          <w:rFonts w:ascii="Helvetica" w:hAnsi="Helvetica" w:cs="Helvetica"/>
+          <w:color w:val="2D3B45"/>
+          <w:shd w:val="clear" w:color="auto" w:fill="FFFFFF"/>
+        </w:rPr>
+        <w:t>Exceptional Control Flow</w:t>
+      </w:r>
+    </w:p>
+    <w:p>
+      <w:pPr>
+        <w:pStyle w:val="ListParagraph"/>
+        <w:numPr>
+          <w:ilvl w:val="3"/>
+          <w:numId w:val="1"/>
+        </w:numPr>
+        <w:rPr>
+          <w:rFonts w:ascii="Helvetica" w:hAnsi="Helvetica" w:cs="Helvetica"/>
+          <w:color w:val="2D3B45"/>
+          <w:shd w:val="clear" w:color="auto" w:fill="FFFFFF"/>
+        </w:rPr>
+      </w:pPr>
+      <w:r>
+        <w:rPr>
+          <w:rFonts w:ascii="Helvetica" w:hAnsi="Helvetica" w:cs="Helvetica"/>
+          <w:color w:val="2D3B45"/>
+          <w:shd w:val="clear" w:color="auto" w:fill="FFFFFF"/>
+        </w:rPr>
+        <w:t>Kernel interrupt regular processing to alert when a background process completes</w:t>
+      </w:r>
+    </w:p>
+    <w:p>
+      <w:pPr>
+        <w:pStyle w:val="ListParagraph"/>
+        <w:numPr>
+          <w:ilvl w:val="3"/>
+          <w:numId w:val="1"/>
+        </w:numPr>
+        <w:rPr>
+          <w:rFonts w:ascii="Helvetica" w:hAnsi="Helvetica" w:cs="Helvetica"/>
+          <w:color w:val="2D3B45"/>
+          <w:shd w:val="clear" w:color="auto" w:fill="FFFFFF"/>
+        </w:rPr>
+      </w:pPr>
+      <w:r>
+        <w:rPr>
+          <w:rFonts w:ascii="Helvetica" w:hAnsi="Helvetica" w:cs="Helvetica"/>
+          <w:color w:val="2D3B45"/>
+          <w:shd w:val="clear" w:color="auto" w:fill="FFFFFF"/>
+        </w:rPr>
+        <w:t xml:space="preserve">Alert mechanism is called a </w:t>
+      </w:r>
+      <w:r>
+        <w:rPr>
+          <w:rFonts w:ascii="Helvetica" w:hAnsi="Helvetica" w:cs="Helvetica"/>
+          <w:b/>
+          <w:color w:val="2D3B45"/>
+          <w:shd w:val="clear" w:color="auto" w:fill="FFFFFF"/>
+        </w:rPr>
+        <w:t>signal</w:t>
+      </w:r>
+    </w:p>
+    <w:p>
+      <w:pPr>
+        <w:pStyle w:val="ListParagraph"/>
+        <w:numPr>
+          <w:ilvl w:val="0"/>
+          <w:numId w:val="1"/>
+        </w:numPr>
+        <w:rPr>
+          <w:rFonts w:ascii="Helvetica" w:hAnsi="Helvetica" w:cs="Helvetica"/>
+          <w:color w:val="2D3B45"/>
+          <w:shd w:val="clear" w:color="auto" w:fill="FFFFFF"/>
+        </w:rPr>
+      </w:pPr>
+      <w:r>
+        <w:rPr>
+          <w:rFonts w:ascii="Helvetica" w:hAnsi="Helvetica" w:cs="Helvetica"/>
+          <w:color w:val="2D3B45"/>
+          <w:shd w:val="clear" w:color="auto" w:fill="FFFFFF"/>
+        </w:rPr>
+        <w:t>Signals (</w:t>
+      </w:r>
+      <w:r>
+        <w:rPr>
+          <w:rFonts w:ascii="Helvetica" w:hAnsi="Helvetica" w:cs="Helvetica"/>
+          <w:color w:val="2D3B45"/>
+          <w:shd w:val="clear" w:color="auto" w:fill="FFFFFF"/>
+        </w:rPr>
+        <w:t>8</w:t>
+      </w:r>
+      <w:r>
+        <w:rPr>
+          <w:rFonts w:ascii="Helvetica" w:hAnsi="Helvetica" w:cs="Helvetica"/>
+          <w:color w:val="2D3B45"/>
+          <w:shd w:val="clear" w:color="auto" w:fill="FFFFFF"/>
+        </w:rPr>
+        <w:t>-18)</w:t>
+      </w:r>
+    </w:p>
+    <w:p>
+      <w:pPr>
+        <w:pStyle w:val="ListParagraph"/>
+        <w:numPr>
+          <w:ilvl w:val="1"/>
+          <w:numId w:val="1"/>
+        </w:numPr>
+        <w:rPr>
+          <w:rFonts w:ascii="Helvetica" w:hAnsi="Helvetica" w:cs="Helvetica"/>
+          <w:color w:val="2D3B45"/>
+          <w:shd w:val="clear" w:color="auto" w:fill="FFFFFF"/>
+        </w:rPr>
+      </w:pPr>
+      <w:r>
+        <w:rPr>
+          <w:rFonts w:ascii="Helvetica" w:hAnsi="Helvetica" w:cs="Helvetica"/>
+          <w:b/>
+          <w:color w:val="2D3B45"/>
+          <w:shd w:val="clear" w:color="auto" w:fill="FFFFFF"/>
+        </w:rPr>
+        <w:t>Signal</w:t>
+      </w:r>
+    </w:p>
+    <w:p>
+      <w:pPr>
+        <w:pStyle w:val="ListParagraph"/>
+        <w:numPr>
+          <w:ilvl w:val="2"/>
+          <w:numId w:val="1"/>
+        </w:numPr>
+        <w:rPr>
+          <w:rFonts w:ascii="Helvetica" w:hAnsi="Helvetica" w:cs="Helvetica"/>
+          <w:color w:val="2D3B45"/>
+          <w:shd w:val="clear" w:color="auto" w:fill="FFFFFF"/>
+        </w:rPr>
+      </w:pPr>
+      <w:r>
+        <w:rPr>
+          <w:rFonts w:ascii="Helvetica" w:hAnsi="Helvetica" w:cs="Helvetica"/>
+          <w:color w:val="2D3B45"/>
+          <w:shd w:val="clear" w:color="auto" w:fill="FFFFFF"/>
+        </w:rPr>
+        <w:t>Small message that notifies a process that an event of some type occurred</w:t>
+      </w:r>
+    </w:p>
+    <w:p>
+      <w:pPr>
+        <w:pStyle w:val="ListParagraph"/>
+        <w:numPr>
+          <w:ilvl w:val="1"/>
+          <w:numId w:val="1"/>
+        </w:numPr>
+        <w:rPr>
+          <w:rFonts w:ascii="Helvetica" w:hAnsi="Helvetica" w:cs="Helvetica"/>
+          <w:color w:val="2D3B45"/>
+          <w:shd w:val="clear" w:color="auto" w:fill="FFFFFF"/>
+        </w:rPr>
+      </w:pPr>
+      <w:r>
+        <w:rPr>
+          <w:rFonts w:ascii="Helvetica" w:hAnsi="Helvetica" w:cs="Helvetica"/>
+          <w:color w:val="2D3B45"/>
+          <w:shd w:val="clear" w:color="auto" w:fill="FFFFFF"/>
+        </w:rPr>
+        <w:t>Sending signals</w:t>
+      </w:r>
+    </w:p>
+    <w:p>
+      <w:pPr>
+        <w:pStyle w:val="ListParagraph"/>
+        <w:numPr>
+          <w:ilvl w:val="2"/>
+          <w:numId w:val="1"/>
+        </w:numPr>
+        <w:rPr>
+          <w:rFonts w:ascii="Helvetica" w:hAnsi="Helvetica" w:cs="Helvetica"/>
+          <w:color w:val="2D3B45"/>
+          <w:shd w:val="clear" w:color="auto" w:fill="FFFFFF"/>
+        </w:rPr>
+      </w:pPr>
+      <w:r>
+        <w:rPr>
+          <w:rFonts w:ascii="Helvetica" w:hAnsi="Helvetica" w:cs="Helvetica"/>
+          <w:color w:val="2D3B45"/>
+          <w:shd w:val="clear" w:color="auto" w:fill="FFFFFF"/>
+        </w:rPr>
+        <w:t xml:space="preserve">Kernel </w:t>
+      </w:r>
+      <w:r>
+        <w:rPr>
+          <w:rFonts w:ascii="Helvetica" w:hAnsi="Helvetica" w:cs="Helvetica"/>
+          <w:i/>
+          <w:color w:val="2D3B45"/>
+          <w:shd w:val="clear" w:color="auto" w:fill="FFFFFF"/>
+        </w:rPr>
+        <w:t>sends</w:t>
+      </w:r>
+      <w:r>
+        <w:rPr>
+          <w:rFonts w:ascii="Helvetica" w:hAnsi="Helvetica" w:cs="Helvetica"/>
+          <w:color w:val="2D3B45"/>
+          <w:shd w:val="clear" w:color="auto" w:fill="FFFFFF"/>
+        </w:rPr>
+        <w:t xml:space="preserve"> signal to a </w:t>
+      </w:r>
+      <w:r>
+        <w:rPr>
+          <w:rFonts w:ascii="Helvetica" w:hAnsi="Helvetica" w:cs="Helvetica"/>
+          <w:i/>
+          <w:color w:val="2D3B45"/>
+          <w:shd w:val="clear" w:color="auto" w:fill="FFFFFF"/>
+        </w:rPr>
+        <w:t>destination</w:t>
+      </w:r>
+      <w:r>
+        <w:rPr>
+          <w:rFonts w:ascii="Helvetica" w:hAnsi="Helvetica" w:cs="Helvetica"/>
+          <w:color w:val="2D3B45"/>
+          <w:shd w:val="clear" w:color="auto" w:fill="FFFFFF"/>
+        </w:rPr>
+        <w:t xml:space="preserve"> </w:t>
+      </w:r>
+      <w:r>
+        <w:rPr>
+          <w:rFonts w:ascii="Helvetica" w:hAnsi="Helvetica" w:cs="Helvetica"/>
+          <w:i/>
+          <w:color w:val="2D3B45"/>
+          <w:shd w:val="clear" w:color="auto" w:fill="FFFFFF"/>
+        </w:rPr>
+        <w:t>process</w:t>
+      </w:r>
+      <w:r>
+        <w:rPr>
+          <w:rFonts w:ascii="Helvetica" w:hAnsi="Helvetica" w:cs="Helvetica"/>
+          <w:color w:val="2D3B45"/>
+          <w:shd w:val="clear" w:color="auto" w:fill="FFFFFF"/>
+        </w:rPr>
+        <w:t xml:space="preserve"> by updating some state in the context of the destination process</w:t>
+      </w:r>
+    </w:p>
+    <w:p>
+      <w:pPr>
+        <w:pStyle w:val="ListParagraph"/>
+        <w:numPr>
+          <w:ilvl w:val="2"/>
+          <w:numId w:val="1"/>
+        </w:numPr>
+        <w:rPr>
+          <w:rFonts w:ascii="Helvetica" w:hAnsi="Helvetica" w:cs="Helvetica"/>
+          <w:color w:val="2D3B45"/>
+          <w:shd w:val="clear" w:color="auto" w:fill="FFFFFF"/>
+        </w:rPr>
+      </w:pPr>
+      <w:r>
+        <w:rPr>
+          <w:rFonts w:ascii="Helvetica" w:hAnsi="Helvetica" w:cs="Helvetica"/>
+          <w:color w:val="2D3B45"/>
+          <w:shd w:val="clear" w:color="auto" w:fill="FFFFFF"/>
+        </w:rPr>
+        <w:t>Why?</w:t>
+      </w:r>
+    </w:p>
+    <w:p>
+      <w:pPr>
+        <w:pStyle w:val="ListParagraph"/>
+        <w:numPr>
+          <w:ilvl w:val="3"/>
+          <w:numId w:val="1"/>
+        </w:numPr>
+        <w:rPr>
+          <w:rFonts w:ascii="Helvetica" w:hAnsi="Helvetica" w:cs="Helvetica"/>
+          <w:color w:val="2D3B45"/>
+          <w:shd w:val="clear" w:color="auto" w:fill="FFFFFF"/>
+        </w:rPr>
+      </w:pPr>
+      <w:r>
+        <w:rPr>
+          <w:rFonts w:ascii="Helvetica" w:hAnsi="Helvetica" w:cs="Helvetica"/>
+          <w:color w:val="2D3B45"/>
+          <w:shd w:val="clear" w:color="auto" w:fill="FFFFFF"/>
+        </w:rPr>
+        <w:t>Kernel detected a system event</w:t>
+      </w:r>
+    </w:p>
+    <w:p>
+      <w:pPr>
+        <w:pStyle w:val="ListParagraph"/>
+        <w:numPr>
+          <w:ilvl w:val="3"/>
+          <w:numId w:val="1"/>
+        </w:numPr>
+        <w:rPr>
+          <w:rFonts w:ascii="Helvetica" w:hAnsi="Helvetica" w:cs="Helvetica"/>
+          <w:color w:val="2D3B45"/>
+          <w:shd w:val="clear" w:color="auto" w:fill="FFFFFF"/>
+        </w:rPr>
+      </w:pPr>
+      <w:r>
+        <w:rPr>
+          <w:rFonts w:ascii="Helvetica" w:hAnsi="Helvetica" w:cs="Helvetica"/>
+          <w:color w:val="2D3B45"/>
+          <w:shd w:val="clear" w:color="auto" w:fill="FFFFFF"/>
+        </w:rPr>
+        <w:t xml:space="preserve">Another process invoked a </w:t>
+      </w:r>
+      <w:r>
+        <w:rPr>
+          <w:rFonts w:ascii="Helvetica" w:hAnsi="Helvetica" w:cs="Helvetica"/>
+          <w:b/>
+          <w:i/>
+          <w:color w:val="2D3B45"/>
+          <w:shd w:val="clear" w:color="auto" w:fill="FFFFFF"/>
+        </w:rPr>
+        <w:t>kill</w:t>
+      </w:r>
+      <w:r>
+        <w:rPr>
+          <w:rFonts w:ascii="Helvetica" w:hAnsi="Helvetica" w:cs="Helvetica"/>
+          <w:i/>
+          <w:color w:val="2D3B45"/>
+          <w:shd w:val="clear" w:color="auto" w:fill="FFFFFF"/>
+        </w:rPr>
+        <w:t xml:space="preserve"> </w:t>
+      </w:r>
+      <w:r>
+        <w:rPr>
+          <w:rFonts w:ascii="Helvetica" w:hAnsi="Helvetica" w:cs="Helvetica"/>
+          <w:color w:val="2D3B45"/>
+          <w:shd w:val="clear" w:color="auto" w:fill="FFFFFF"/>
+        </w:rPr>
+        <w:t>system call to explicitly request the kernel to send a signal to the destination process</w:t>
+      </w:r>
+    </w:p>
+    <w:p>
+      <w:pPr>
+        <w:pStyle w:val="ListParagraph"/>
+        <w:numPr>
+          <w:ilvl w:val="1"/>
+          <w:numId w:val="1"/>
+        </w:numPr>
+        <w:rPr>
+          <w:rFonts w:ascii="Helvetica" w:hAnsi="Helvetica" w:cs="Helvetica"/>
+          <w:color w:val="2D3B45"/>
+          <w:shd w:val="clear" w:color="auto" w:fill="FFFFFF"/>
+        </w:rPr>
+      </w:pPr>
+      <w:r>
+        <w:rPr>
+          <w:rFonts w:ascii="Helvetica" w:hAnsi="Helvetica" w:cs="Helvetica"/>
+          <w:color w:val="2D3B45"/>
+          <w:shd w:val="clear" w:color="auto" w:fill="FFFFFF"/>
+        </w:rPr>
+        <w:t>Receiving signals</w:t>
+      </w:r>
+    </w:p>
+    <w:p>
+      <w:pPr>
+        <w:pStyle w:val="ListParagraph"/>
+        <w:numPr>
+          <w:ilvl w:val="2"/>
+          <w:numId w:val="1"/>
+        </w:numPr>
+        <w:rPr>
+          <w:rFonts w:ascii="Helvetica" w:hAnsi="Helvetica" w:cs="Helvetica"/>
+          <w:color w:val="2D3B45"/>
+          <w:shd w:val="clear" w:color="auto" w:fill="FFFFFF"/>
+        </w:rPr>
+      </w:pPr>
+      <w:r>
+        <w:rPr>
+          <w:rFonts w:ascii="Helvetica" w:hAnsi="Helvetica" w:cs="Helvetica"/>
+          <w:color w:val="2D3B45"/>
+          <w:shd w:val="clear" w:color="auto" w:fill="FFFFFF"/>
+        </w:rPr>
+        <w:t xml:space="preserve">A destination process </w:t>
+      </w:r>
+      <w:r>
+        <w:rPr>
+          <w:rFonts w:ascii="Helvetica" w:hAnsi="Helvetica" w:cs="Helvetica"/>
+          <w:b/>
+          <w:color w:val="2D3B45"/>
+          <w:shd w:val="clear" w:color="auto" w:fill="FFFFFF"/>
+        </w:rPr>
+        <w:t>receives</w:t>
+      </w:r>
+      <w:r>
+        <w:rPr>
+          <w:rFonts w:ascii="Helvetica" w:hAnsi="Helvetica" w:cs="Helvetica"/>
+          <w:color w:val="2D3B45"/>
+          <w:shd w:val="clear" w:color="auto" w:fill="FFFFFF"/>
+        </w:rPr>
+        <w:t xml:space="preserve"> a signal when it is forced by the kernel to react in some way to the delivery of the signal</w:t>
+      </w:r>
+    </w:p>
+    <w:p>
+      <w:pPr>
+        <w:pStyle w:val="ListParagraph"/>
+        <w:numPr>
+          <w:ilvl w:val="2"/>
+          <w:numId w:val="1"/>
+        </w:numPr>
+        <w:rPr>
+          <w:rFonts w:ascii="Helvetica" w:hAnsi="Helvetica" w:cs="Helvetica"/>
+          <w:color w:val="2D3B45"/>
+          <w:shd w:val="clear" w:color="auto" w:fill="FFFFFF"/>
+        </w:rPr>
+      </w:pPr>
+      <w:r>
+        <w:rPr>
+          <w:rFonts w:ascii="Helvetica" w:hAnsi="Helvetica" w:cs="Helvetica"/>
+          <w:color w:val="2D3B45"/>
+          <w:shd w:val="clear" w:color="auto" w:fill="FFFFFF"/>
+        </w:rPr>
+        <w:t>Possible reactions</w:t>
+      </w:r>
       <w:bookmarkStart w:id="0" w:name="_GoBack"/>
       <w:bookmarkEnd w:id="0"/>
     </w:p>
@@ -7781,6 +14212,106 @@
       <w:pPr>
         <w:pStyle w:val="ListParagraph"/>
         <w:numPr>
+          <w:ilvl w:val="3"/>
+          <w:numId w:val="1"/>
+        </w:numPr>
+        <w:rPr>
+          <w:rFonts w:ascii="Helvetica" w:hAnsi="Helvetica" w:cs="Helvetica"/>
+          <w:color w:val="2D3B45"/>
+          <w:shd w:val="clear" w:color="auto" w:fill="FFFFFF"/>
+        </w:rPr>
+      </w:pPr>
+      <w:r>
+        <w:rPr>
+          <w:rFonts w:ascii="Helvetica" w:hAnsi="Helvetica" w:cs="Helvetica"/>
+          <w:b/>
+          <w:color w:val="2D3B45"/>
+          <w:shd w:val="clear" w:color="auto" w:fill="FFFFFF"/>
+        </w:rPr>
+        <w:t>Ignore</w:t>
+      </w:r>
+    </w:p>
+    <w:p>
+      <w:pPr>
+        <w:pStyle w:val="ListParagraph"/>
+        <w:numPr>
+          <w:ilvl w:val="3"/>
+          <w:numId w:val="1"/>
+        </w:numPr>
+        <w:rPr>
+          <w:rFonts w:ascii="Helvetica" w:hAnsi="Helvetica" w:cs="Helvetica"/>
+          <w:color w:val="2D3B45"/>
+          <w:shd w:val="clear" w:color="auto" w:fill="FFFFFF"/>
+        </w:rPr>
+      </w:pPr>
+      <w:r>
+        <w:rPr>
+          <w:rFonts w:ascii="Helvetica" w:hAnsi="Helvetica" w:cs="Helvetica"/>
+          <w:b/>
+          <w:color w:val="2D3B45"/>
+          <w:shd w:val="clear" w:color="auto" w:fill="FFFFFF"/>
+        </w:rPr>
+        <w:t>Terminate</w:t>
+      </w:r>
+    </w:p>
+    <w:p>
+      <w:pPr>
+        <w:pStyle w:val="ListParagraph"/>
+        <w:numPr>
+          <w:ilvl w:val="3"/>
+          <w:numId w:val="1"/>
+        </w:numPr>
+        <w:rPr>
+          <w:rFonts w:ascii="Helvetica" w:hAnsi="Helvetica" w:cs="Helvetica"/>
+          <w:color w:val="2D3B45"/>
+          <w:shd w:val="clear" w:color="auto" w:fill="FFFFFF"/>
+        </w:rPr>
+      </w:pPr>
+      <w:r>
+        <w:rPr>
+          <w:rFonts w:ascii="Helvetica" w:hAnsi="Helvetica" w:cs="Helvetica"/>
+          <w:b/>
+          <w:color w:val="2D3B45"/>
+          <w:shd w:val="clear" w:color="auto" w:fill="FFFFFF"/>
+        </w:rPr>
+        <w:t>Catch</w:t>
+      </w:r>
+    </w:p>
+    <w:p>
+      <w:pPr>
+        <w:pStyle w:val="ListParagraph"/>
+        <w:numPr>
+          <w:ilvl w:val="4"/>
+          <w:numId w:val="1"/>
+        </w:numPr>
+        <w:rPr>
+          <w:rFonts w:ascii="Helvetica" w:hAnsi="Helvetica" w:cs="Helvetica"/>
+          <w:color w:val="2D3B45"/>
+          <w:shd w:val="clear" w:color="auto" w:fill="FFFFFF"/>
+        </w:rPr>
+      </w:pPr>
+      <w:r>
+        <w:rPr>
+          <w:rFonts w:ascii="Helvetica" w:hAnsi="Helvetica" w:cs="Helvetica"/>
+          <w:color w:val="2D3B45"/>
+          <w:shd w:val="clear" w:color="auto" w:fill="FFFFFF"/>
+        </w:rPr>
+        <w:t xml:space="preserve">Catch the signal by executing a user-level function called </w:t>
+      </w:r>
+      <w:r>
+        <w:rPr>
+          <w:rFonts w:ascii="Helvetica" w:hAnsi="Helvetica" w:cs="Helvetica"/>
+          <w:b/>
+          <w:color w:val="2D3B45"/>
+          <w:shd w:val="clear" w:color="auto" w:fill="FFFFFF"/>
+        </w:rPr>
+        <w:t>signal handler</w:t>
+      </w:r>
+    </w:p>
+    <w:p>
+      <w:pPr>
+        <w:pStyle w:val="ListParagraph"/>
+        <w:numPr>
           <w:ilvl w:val="1"/>
           <w:numId w:val="1"/>
         </w:numPr>
@@ -7796,29 +14327,204 @@
           <w:color w:val="2D3B45"/>
           <w:shd w:val="clear" w:color="auto" w:fill="FFFFFF"/>
         </w:rPr>
-        <w:t>When opening file, it is assigned the smallest descriptor</w:t>
-      </w:r>
-    </w:p>
-    <w:p>
-      <w:pPr>
-        <w:pStyle w:val="ListParagraph"/>
-        <w:numPr>
-          <w:ilvl w:val="2"/>
-          <w:numId w:val="1"/>
-        </w:numPr>
-        <w:rPr>
-          <w:rFonts w:ascii="Helvetica" w:hAnsi="Helvetica" w:cs="Helvetica"/>
-          <w:color w:val="2D3B45"/>
-          <w:shd w:val="clear" w:color="auto" w:fill="FFFFFF"/>
-        </w:rPr>
-      </w:pPr>
-      <w:r>
-        <w:rPr>
-          <w:rFonts w:ascii="Helvetica" w:hAnsi="Helvetica" w:cs="Helvetica"/>
-          <w:color w:val="2D3B45"/>
-          <w:shd w:val="clear" w:color="auto" w:fill="FFFFFF"/>
-        </w:rPr>
-        <w:t>File descriptors locate structures that hold file metadata</w:t>
+        <w:t>Pending and Blocked signals</w:t>
+      </w:r>
+    </w:p>
+    <w:p>
+      <w:pPr>
+        <w:pStyle w:val="ListParagraph"/>
+        <w:numPr>
+          <w:ilvl w:val="2"/>
+          <w:numId w:val="1"/>
+        </w:numPr>
+        <w:rPr>
+          <w:rFonts w:ascii="Helvetica" w:hAnsi="Helvetica" w:cs="Helvetica"/>
+          <w:color w:val="2D3B45"/>
+          <w:shd w:val="clear" w:color="auto" w:fill="FFFFFF"/>
+        </w:rPr>
+      </w:pPr>
+      <w:r>
+        <w:rPr>
+          <w:rFonts w:ascii="Helvetica" w:hAnsi="Helvetica" w:cs="Helvetica"/>
+          <w:b/>
+          <w:color w:val="2D3B45"/>
+          <w:shd w:val="clear" w:color="auto" w:fill="FFFFFF"/>
+        </w:rPr>
+        <w:t>Pending</w:t>
+      </w:r>
+    </w:p>
+    <w:p>
+      <w:pPr>
+        <w:pStyle w:val="ListParagraph"/>
+        <w:numPr>
+          <w:ilvl w:val="3"/>
+          <w:numId w:val="1"/>
+        </w:numPr>
+        <w:rPr>
+          <w:rFonts w:ascii="Helvetica" w:hAnsi="Helvetica" w:cs="Helvetica"/>
+          <w:color w:val="2D3B45"/>
+          <w:shd w:val="clear" w:color="auto" w:fill="FFFFFF"/>
+        </w:rPr>
+      </w:pPr>
+      <w:r>
+        <w:rPr>
+          <w:rFonts w:ascii="Helvetica" w:hAnsi="Helvetica" w:cs="Helvetica"/>
+          <w:color w:val="2D3B45"/>
+          <w:shd w:val="clear" w:color="auto" w:fill="FFFFFF"/>
+        </w:rPr>
+        <w:t>If a signal is sent but not yet received</w:t>
+      </w:r>
+    </w:p>
+    <w:p>
+      <w:pPr>
+        <w:pStyle w:val="ListParagraph"/>
+        <w:numPr>
+          <w:ilvl w:val="3"/>
+          <w:numId w:val="1"/>
+        </w:numPr>
+        <w:rPr>
+          <w:rFonts w:ascii="Helvetica" w:hAnsi="Helvetica" w:cs="Helvetica"/>
+          <w:color w:val="2D3B45"/>
+          <w:shd w:val="clear" w:color="auto" w:fill="FFFFFF"/>
+        </w:rPr>
+      </w:pPr>
+      <w:r>
+        <w:rPr>
+          <w:rFonts w:ascii="Helvetica" w:hAnsi="Helvetica" w:cs="Helvetica"/>
+          <w:color w:val="2D3B45"/>
+          <w:shd w:val="clear" w:color="auto" w:fill="FFFFFF"/>
+        </w:rPr>
+        <w:t xml:space="preserve">Can be at most one pending signal of any </w:t>
+      </w:r>
+      <w:proofErr w:type="gramStart"/>
+      <w:r>
+        <w:rPr>
+          <w:rFonts w:ascii="Helvetica" w:hAnsi="Helvetica" w:cs="Helvetica"/>
+          <w:color w:val="2D3B45"/>
+          <w:shd w:val="clear" w:color="auto" w:fill="FFFFFF"/>
+        </w:rPr>
+        <w:t>particular type</w:t>
+      </w:r>
+      <w:proofErr w:type="gramEnd"/>
+    </w:p>
+    <w:p>
+      <w:pPr>
+        <w:pStyle w:val="ListParagraph"/>
+        <w:numPr>
+          <w:ilvl w:val="4"/>
+          <w:numId w:val="1"/>
+        </w:numPr>
+        <w:rPr>
+          <w:rFonts w:ascii="Helvetica" w:hAnsi="Helvetica" w:cs="Helvetica"/>
+          <w:color w:val="2D3B45"/>
+          <w:shd w:val="clear" w:color="auto" w:fill="FFFFFF"/>
+        </w:rPr>
+      </w:pPr>
+      <w:r>
+        <w:rPr>
+          <w:rFonts w:ascii="Helvetica" w:hAnsi="Helvetica" w:cs="Helvetica"/>
+          <w:color w:val="2D3B45"/>
+          <w:shd w:val="clear" w:color="auto" w:fill="FFFFFF"/>
+        </w:rPr>
+        <w:t xml:space="preserve">Signals are </w:t>
+      </w:r>
+      <w:r>
+        <w:rPr>
+          <w:rFonts w:ascii="Helvetica" w:hAnsi="Helvetica" w:cs="Helvetica"/>
+          <w:b/>
+          <w:color w:val="2D3B45"/>
+          <w:shd w:val="clear" w:color="auto" w:fill="FFFFFF"/>
+        </w:rPr>
+        <w:t>not queued</w:t>
+      </w:r>
+    </w:p>
+    <w:p>
+      <w:pPr>
+        <w:pStyle w:val="ListParagraph"/>
+        <w:numPr>
+          <w:ilvl w:val="2"/>
+          <w:numId w:val="1"/>
+        </w:numPr>
+        <w:rPr>
+          <w:rFonts w:ascii="Helvetica" w:hAnsi="Helvetica" w:cs="Helvetica"/>
+          <w:color w:val="2D3B45"/>
+          <w:shd w:val="clear" w:color="auto" w:fill="FFFFFF"/>
+        </w:rPr>
+      </w:pPr>
+      <w:r>
+        <w:rPr>
+          <w:rFonts w:ascii="Helvetica" w:hAnsi="Helvetica" w:cs="Helvetica"/>
+          <w:b/>
+          <w:color w:val="2D3B45"/>
+          <w:shd w:val="clear" w:color="auto" w:fill="FFFFFF"/>
+        </w:rPr>
+        <w:t>Block</w:t>
+      </w:r>
+    </w:p>
+    <w:p>
+      <w:pPr>
+        <w:pStyle w:val="ListParagraph"/>
+        <w:numPr>
+          <w:ilvl w:val="3"/>
+          <w:numId w:val="1"/>
+        </w:numPr>
+        <w:rPr>
+          <w:rFonts w:ascii="Helvetica" w:hAnsi="Helvetica" w:cs="Helvetica"/>
+          <w:color w:val="2D3B45"/>
+          <w:shd w:val="clear" w:color="auto" w:fill="FFFFFF"/>
+        </w:rPr>
+      </w:pPr>
+      <w:r>
+        <w:rPr>
+          <w:rFonts w:ascii="Helvetica" w:hAnsi="Helvetica" w:cs="Helvetica"/>
+          <w:color w:val="2D3B45"/>
+          <w:shd w:val="clear" w:color="auto" w:fill="FFFFFF"/>
+        </w:rPr>
+        <w:t>Blocked signals can be delivered but will not be received until the signal is unblocked</w:t>
+      </w:r>
+    </w:p>
+    <w:p>
+      <w:pPr>
+        <w:pStyle w:val="ListParagraph"/>
+        <w:numPr>
+          <w:ilvl w:val="3"/>
+          <w:numId w:val="1"/>
+        </w:numPr>
+        <w:rPr>
+          <w:rFonts w:ascii="Helvetica" w:hAnsi="Helvetica" w:cs="Helvetica"/>
+          <w:color w:val="2D3B45"/>
+          <w:shd w:val="clear" w:color="auto" w:fill="FFFFFF"/>
+        </w:rPr>
+      </w:pPr>
+      <w:r>
+        <w:rPr>
+          <w:rFonts w:ascii="Helvetica" w:hAnsi="Helvetica" w:cs="Helvetica"/>
+          <w:color w:val="2D3B45"/>
+          <w:shd w:val="clear" w:color="auto" w:fill="FFFFFF"/>
+        </w:rPr>
+        <w:t>Uses bit mapping to decide which signals to send</w:t>
+      </w:r>
+    </w:p>
+    <w:p>
+      <w:pPr>
+        <w:pStyle w:val="ListParagraph"/>
+        <w:numPr>
+          <w:ilvl w:val="4"/>
+          <w:numId w:val="1"/>
+        </w:numPr>
+        <w:rPr>
+          <w:rFonts w:ascii="Helvetica" w:hAnsi="Helvetica" w:cs="Helvetica"/>
+          <w:color w:val="2D3B45"/>
+          <w:shd w:val="clear" w:color="auto" w:fill="FFFFFF"/>
+        </w:rPr>
+      </w:pPr>
+      <w:r>
+        <w:rPr>
+          <w:rFonts w:ascii="Helvetica" w:hAnsi="Helvetica" w:cs="Helvetica"/>
+          <w:color w:val="2D3B45"/>
+          <w:shd w:val="clear" w:color="auto" w:fill="FFFFFF"/>
+        </w:rPr>
+        <w:t>Pending &amp; ~blocked</w:t>
       </w:r>
     </w:p>
     <w:p>
@@ -7840,131 +14546,22 @@
           <w:color w:val="2D3B45"/>
           <w:shd w:val="clear" w:color="auto" w:fill="FFFFFF"/>
         </w:rPr>
-        <w:t>Files can be opened multiple times by different processes</w:t>
-      </w:r>
-    </w:p>
-    <w:p>
-      <w:pPr>
-        <w:pStyle w:val="ListParagraph"/>
-        <w:numPr>
-          <w:ilvl w:val="1"/>
-          <w:numId w:val="1"/>
-        </w:numPr>
-        <w:rPr>
-          <w:rFonts w:ascii="Helvetica" w:hAnsi="Helvetica" w:cs="Helvetica"/>
-          <w:color w:val="2D3B45"/>
-          <w:shd w:val="clear" w:color="auto" w:fill="FFFFFF"/>
-        </w:rPr>
-      </w:pPr>
-      <w:r>
-        <w:rPr>
-          <w:rFonts w:ascii="Helvetica" w:hAnsi="Helvetica" w:cs="Helvetica"/>
-          <w:color w:val="2D3B45"/>
-          <w:shd w:val="clear" w:color="auto" w:fill="FFFFFF"/>
-        </w:rPr>
-        <w:t>Each descriptor maintains its own flags</w:t>
-      </w:r>
-    </w:p>
-    <w:p>
-      <w:pPr>
-        <w:rPr>
-          <w:rFonts w:ascii="Helvetica" w:hAnsi="Helvetica" w:cs="Helvetica"/>
-          <w:color w:val="2D3B45"/>
-          <w:shd w:val="clear" w:color="auto" w:fill="FFFFFF"/>
-        </w:rPr>
-      </w:pPr>
-      <w:r>
-        <w:rPr>
-          <w:rFonts w:ascii="Helvetica" w:hAnsi="Helvetica" w:cs="Helvetica"/>
-          <w:color w:val="2D3B45"/>
-          <w:shd w:val="clear" w:color="auto" w:fill="FFFFFF"/>
-        </w:rPr>
-        <w:t>notes6: slides 1-40</w:t>
-      </w:r>
-      <w:r>
-        <w:rPr>
-          <w:rFonts w:ascii="Helvetica" w:hAnsi="Helvetica" w:cs="Helvetica"/>
-          <w:color w:val="2D3B45"/>
-        </w:rPr>
-        <w:br/>
-      </w:r>
-    </w:p>
-    <w:p>
-      <w:pPr>
-        <w:rPr>
-          <w:rFonts w:ascii="Helvetica" w:hAnsi="Helvetica" w:cs="Helvetica"/>
-          <w:color w:val="2D3B45"/>
-          <w:shd w:val="clear" w:color="auto" w:fill="FFFFFF"/>
-        </w:rPr>
-      </w:pPr>
-    </w:p>
-    <w:p>
-      <w:pPr>
-        <w:rPr>
-          <w:rFonts w:ascii="Helvetica" w:hAnsi="Helvetica" w:cs="Helvetica"/>
-          <w:color w:val="2D3B45"/>
-          <w:shd w:val="clear" w:color="auto" w:fill="FFFFFF"/>
-        </w:rPr>
-      </w:pPr>
-      <w:r>
-        <w:rPr>
-          <w:rFonts w:ascii="Helvetica" w:hAnsi="Helvetica" w:cs="Helvetica"/>
-          <w:color w:val="2D3B45"/>
-          <w:shd w:val="clear" w:color="auto" w:fill="FFFFFF"/>
-        </w:rPr>
-        <w:t>notes7: slides 1-41</w:t>
-      </w:r>
-      <w:r>
-        <w:rPr>
-          <w:rFonts w:ascii="Helvetica" w:hAnsi="Helvetica" w:cs="Helvetica"/>
-          <w:color w:val="2D3B45"/>
-        </w:rPr>
-        <w:br/>
-      </w:r>
-    </w:p>
-    <w:p>
-      <w:pPr>
-        <w:rPr>
-          <w:rFonts w:ascii="Helvetica" w:hAnsi="Helvetica" w:cs="Helvetica"/>
-          <w:color w:val="2D3B45"/>
-          <w:shd w:val="clear" w:color="auto" w:fill="FFFFFF"/>
-        </w:rPr>
-      </w:pPr>
-    </w:p>
-    <w:p>
-      <w:pPr>
-        <w:rPr>
-          <w:rFonts w:ascii="Helvetica" w:hAnsi="Helvetica" w:cs="Helvetica"/>
-          <w:color w:val="2D3B45"/>
-          <w:shd w:val="clear" w:color="auto" w:fill="FFFFFF"/>
-        </w:rPr>
-      </w:pPr>
-      <w:r>
-        <w:rPr>
-          <w:rFonts w:ascii="Helvetica" w:hAnsi="Helvetica" w:cs="Helvetica"/>
-          <w:color w:val="2D3B45"/>
-          <w:shd w:val="clear" w:color="auto" w:fill="FFFFFF"/>
-        </w:rPr>
-        <w:t>notes8: slides 1-22</w:t>
-      </w:r>
-      <w:r>
-        <w:rPr>
-          <w:rFonts w:ascii="Helvetica" w:hAnsi="Helvetica" w:cs="Helvetica"/>
-          <w:color w:val="2D3B45"/>
-        </w:rPr>
-        <w:br/>
-      </w:r>
-    </w:p>
-    <w:p>
-      <w:pPr>
-        <w:rPr>
-          <w:rFonts w:ascii="Helvetica" w:hAnsi="Helvetica" w:cs="Helvetica"/>
-          <w:color w:val="2D3B45"/>
-          <w:shd w:val="clear" w:color="auto" w:fill="FFFFFF"/>
-        </w:rPr>
-      </w:pPr>
-    </w:p>
-    <w:p>
+        <w:t>Process Groups</w:t>
+      </w:r>
+    </w:p>
+    <w:p>
+      <w:pPr>
+        <w:pStyle w:val="ListParagraph"/>
+        <w:numPr>
+          <w:ilvl w:val="2"/>
+          <w:numId w:val="1"/>
+        </w:numPr>
+        <w:rPr>
+          <w:rFonts w:ascii="Helvetica" w:hAnsi="Helvetica" w:cs="Helvetica"/>
+          <w:color w:val="2D3B45"/>
+          <w:shd w:val="clear" w:color="auto" w:fill="FFFFFF"/>
+        </w:rPr>
+      </w:pPr>
       <w:r>
         <w:rPr>
           <w:rFonts w:ascii="Helvetica" w:hAnsi="Helvetica" w:cs="Helvetica"/>
@@ -7972,7 +14569,51 @@
           <w:shd w:val="clear" w:color="auto" w:fill="FFFFFF"/>
         </w:rPr>
         <w:lastRenderedPageBreak/>
-        <w:t>notes9: slides 1-18</w:t>
+        <w:t>Each process belongs to exactly one process group</w:t>
+      </w:r>
+    </w:p>
+    <w:p>
+      <w:pPr>
+        <w:pStyle w:val="ListParagraph"/>
+        <w:numPr>
+          <w:ilvl w:val="3"/>
+          <w:numId w:val="1"/>
+        </w:numPr>
+        <w:rPr>
+          <w:rFonts w:ascii="Helvetica" w:hAnsi="Helvetica" w:cs="Helvetica"/>
+          <w:color w:val="2D3B45"/>
+          <w:shd w:val="clear" w:color="auto" w:fill="FFFFFF"/>
+        </w:rPr>
+      </w:pPr>
+      <w:r>
+        <w:rPr>
+          <w:rFonts w:ascii="Helvetica" w:hAnsi="Helvetica" w:cs="Helvetica"/>
+          <w:color w:val="2D3B45"/>
+          <w:shd w:val="clear" w:color="auto" w:fill="FFFFFF"/>
+        </w:rPr>
+        <w:t>PGID</w:t>
+      </w:r>
+    </w:p>
+    <w:p>
+      <w:pPr>
+        <w:pStyle w:val="ListParagraph"/>
+        <w:numPr>
+          <w:ilvl w:val="2"/>
+          <w:numId w:val="1"/>
+        </w:numPr>
+        <w:rPr>
+          <w:rFonts w:ascii="Helvetica" w:hAnsi="Helvetica" w:cs="Helvetica"/>
+          <w:color w:val="2D3B45"/>
+          <w:shd w:val="clear" w:color="auto" w:fill="FFFFFF"/>
+        </w:rPr>
+      </w:pPr>
+      <w:r>
+        <w:rPr>
+          <w:rFonts w:ascii="Helvetica" w:hAnsi="Helvetica" w:cs="Helvetica"/>
+          <w:color w:val="2D3B45"/>
+          <w:shd w:val="clear" w:color="auto" w:fill="FFFFFF"/>
+        </w:rPr>
+        <w:t>Can send signals to process or process group</w:t>
       </w:r>
     </w:p>
     <w:sectPr>
@@ -8506,6 +15147,7 @@
   <w:style w:type="character" w:default="1" w:styleId="DefaultParagraphFont">
     <w:name w:val="Default Paragraph Font"/>
     <w:uiPriority w:val="1"/>
+    <w:semiHidden/>
     <w:unhideWhenUsed/>
   </w:style>
   <w:style w:type="table" w:default="1" w:styleId="TableNormal">
